--- a/data/I3304LAB/Summaries/I3304_LAB_Summary.docx
+++ b/data/I3304LAB/Summaries/I3304_LAB_Summary.docx
@@ -454,23 +454,13 @@
         </w:rPr>
         <w:t xml:space="preserve"> </w:t>
       </w:r>
-      <w:proofErr w:type="gramStart"/>
-      <w:r>
-        <w:rPr>
-          <w:b/>
-          <w:bCs/>
-          <w:color w:val="FF0000"/>
-        </w:rPr>
-        <w:t>configure</w:t>
-      </w:r>
-      <w:proofErr w:type="gramEnd"/>
-      <w:r>
-        <w:rPr>
-          <w:b/>
-          <w:bCs/>
-          <w:color w:val="FF0000"/>
-        </w:rPr>
-        <w:t xml:space="preserve"> terminal</w:t>
+      <w:r>
+        <w:rPr>
+          <w:b/>
+          <w:bCs/>
+          <w:color w:val="FF0000"/>
+        </w:rPr>
+        <w:t>configure terminal</w:t>
       </w:r>
       <w:r>
         <w:t xml:space="preserve">: </w:t>
@@ -505,23 +495,13 @@
         </w:rPr>
         <w:t xml:space="preserve"> </w:t>
       </w:r>
-      <w:proofErr w:type="gramStart"/>
-      <w:r>
-        <w:rPr>
-          <w:b/>
-          <w:bCs/>
-          <w:color w:val="FF0000"/>
-        </w:rPr>
-        <w:t>interface</w:t>
-      </w:r>
-      <w:proofErr w:type="gramEnd"/>
-      <w:r>
-        <w:rPr>
-          <w:b/>
-          <w:bCs/>
-          <w:color w:val="FF0000"/>
-        </w:rPr>
-        <w:t xml:space="preserve"> </w:t>
+      <w:r>
+        <w:rPr>
+          <w:b/>
+          <w:bCs/>
+          <w:color w:val="FF0000"/>
+        </w:rPr>
+        <w:t xml:space="preserve">interface </w:t>
       </w:r>
       <w:r>
         <w:rPr>
@@ -657,7 +637,6 @@
         </w:rPr>
         <w:t xml:space="preserve">- </w:t>
       </w:r>
-      <w:proofErr w:type="gramStart"/>
       <w:r>
         <w:rPr>
           <w:b/>
@@ -666,7 +645,6 @@
         </w:rPr>
         <w:t>hostname</w:t>
       </w:r>
-      <w:proofErr w:type="gramEnd"/>
       <w:r>
         <w:rPr>
           <w:b/>
@@ -712,16 +690,130 @@
         </w:rPr>
         <w:t xml:space="preserve">- </w:t>
       </w:r>
-      <w:proofErr w:type="gramStart"/>
-      <w:r>
-        <w:rPr>
-          <w:b/>
-          <w:bCs/>
-          <w:color w:val="FF0000"/>
-        </w:rPr>
-        <w:t>banner</w:t>
-      </w:r>
-      <w:proofErr w:type="gramEnd"/>
+      <w:r>
+        <w:rPr>
+          <w:b/>
+          <w:bCs/>
+          <w:color w:val="FF0000"/>
+        </w:rPr>
+        <w:t>banner motd</w:t>
+      </w:r>
+      <w:r>
+        <w:t>: a</w:t>
+      </w:r>
+      <w:r>
+        <w:t>dd “Message of the day”</w:t>
+      </w:r>
+    </w:p>
+    <w:p>
+      <w:pPr>
+        <w:spacing w:after="0" w:line="240" w:lineRule="auto"/>
+      </w:pPr>
+      <w:r>
+        <w:rPr>
+          <w:b/>
+          <w:bCs/>
+        </w:rPr>
+        <w:t>3</w:t>
+      </w:r>
+      <w:r>
+        <w:rPr>
+          <w:b/>
+          <w:bCs/>
+        </w:rPr>
+        <w:t xml:space="preserve">- </w:t>
+      </w:r>
+      <w:r>
+        <w:rPr>
+          <w:b/>
+          <w:bCs/>
+          <w:color w:val="FF0000"/>
+          <w:u w:val="single"/>
+        </w:rPr>
+        <w:t>ip domain-lookup</w:t>
+      </w:r>
+      <w:r>
+        <w:rPr>
+          <w:b/>
+          <w:bCs/>
+        </w:rPr>
+        <w:t xml:space="preserve">: </w:t>
+      </w:r>
+      <w:r>
+        <w:t>enable</w:t>
+      </w:r>
+      <w:r>
+        <w:t xml:space="preserve"> DNS</w:t>
+      </w:r>
+    </w:p>
+    <w:p>
+      <w:pPr>
+        <w:spacing w:after="0" w:line="240" w:lineRule="auto"/>
+        <w:rPr>
+          <w:b/>
+          <w:bCs/>
+        </w:rPr>
+      </w:pPr>
+      <w:r>
+        <w:rPr>
+          <w:b/>
+          <w:bCs/>
+        </w:rPr>
+        <w:t>4</w:t>
+      </w:r>
+      <w:r>
+        <w:rPr>
+          <w:b/>
+          <w:bCs/>
+        </w:rPr>
+        <w:t xml:space="preserve">- </w:t>
+      </w:r>
+      <w:r>
+        <w:rPr>
+          <w:b/>
+          <w:bCs/>
+          <w:color w:val="FF0000"/>
+          <w:u w:val="single"/>
+        </w:rPr>
+        <w:t xml:space="preserve">enable password </w:t>
+      </w:r>
+      <w:r>
+        <w:rPr>
+          <w:b/>
+          <w:bCs/>
+          <w:color w:val="0F243E" w:themeColor="text2" w:themeShade="80"/>
+        </w:rPr>
+        <w:t>pass</w:t>
+      </w:r>
+      <w:r>
+        <w:rPr>
+          <w:b/>
+          <w:bCs/>
+        </w:rPr>
+        <w:t xml:space="preserve">: </w:t>
+      </w:r>
+      <w:r>
+        <w:t>set password on enable mode</w:t>
+      </w:r>
+    </w:p>
+    <w:p>
+      <w:pPr>
+        <w:spacing w:after="0" w:line="240" w:lineRule="auto"/>
+      </w:pPr>
+      <w:r>
+        <w:rPr>
+          <w:b/>
+          <w:bCs/>
+        </w:rPr>
+        <w:t>5</w:t>
+      </w:r>
+      <w:r>
+        <w:rPr>
+          <w:b/>
+          <w:bCs/>
+        </w:rPr>
+        <w:t>-</w:t>
+      </w:r>
       <w:r>
         <w:rPr>
           <w:b/>
@@ -730,47 +822,6 @@
         </w:rPr>
         <w:t xml:space="preserve"> </w:t>
       </w:r>
-      <w:proofErr w:type="spellStart"/>
-      <w:r>
-        <w:rPr>
-          <w:b/>
-          <w:bCs/>
-          <w:color w:val="FF0000"/>
-        </w:rPr>
-        <w:t>motd</w:t>
-      </w:r>
-      <w:proofErr w:type="spellEnd"/>
-      <w:r>
-        <w:rPr>
-          <w:b/>
-          <w:bCs/>
-        </w:rPr>
-        <w:t xml:space="preserve">: </w:t>
-      </w:r>
-      <w:r>
-        <w:t>add “Message of the day”</w:t>
-      </w:r>
-    </w:p>
-    <w:p>
-      <w:pPr>
-        <w:spacing w:after="0" w:line="240" w:lineRule="auto"/>
-      </w:pPr>
-      <w:r>
-        <w:rPr>
-          <w:b/>
-          <w:bCs/>
-        </w:rPr>
-        <w:t>3</w:t>
-      </w:r>
-      <w:r>
-        <w:rPr>
-          <w:b/>
-          <w:bCs/>
-        </w:rPr>
-        <w:t xml:space="preserve">- </w:t>
-      </w:r>
-      <w:proofErr w:type="spellStart"/>
-      <w:proofErr w:type="gramStart"/>
       <w:r>
         <w:rPr>
           <w:b/>
@@ -778,139 +829,7 @@
           <w:color w:val="FF0000"/>
           <w:u w:val="single"/>
         </w:rPr>
-        <w:t>ip</w:t>
-      </w:r>
-      <w:proofErr w:type="spellEnd"/>
-      <w:proofErr w:type="gramEnd"/>
-      <w:r>
-        <w:rPr>
-          <w:b/>
-          <w:bCs/>
-          <w:color w:val="FF0000"/>
-          <w:u w:val="single"/>
-        </w:rPr>
-        <w:t xml:space="preserve"> domain-lookup</w:t>
-      </w:r>
-      <w:r>
-        <w:rPr>
-          <w:b/>
-          <w:bCs/>
-        </w:rPr>
-        <w:t xml:space="preserve">: </w:t>
-      </w:r>
-      <w:r>
-        <w:t>enable</w:t>
-      </w:r>
-      <w:r>
-        <w:t xml:space="preserve"> DNS</w:t>
-      </w:r>
-    </w:p>
-    <w:p>
-      <w:pPr>
-        <w:spacing w:after="0" w:line="240" w:lineRule="auto"/>
-        <w:rPr>
-          <w:b/>
-          <w:bCs/>
-        </w:rPr>
-      </w:pPr>
-      <w:r>
-        <w:rPr>
-          <w:b/>
-          <w:bCs/>
-        </w:rPr>
-        <w:t>4</w:t>
-      </w:r>
-      <w:r>
-        <w:rPr>
-          <w:b/>
-          <w:bCs/>
-        </w:rPr>
-        <w:t xml:space="preserve">- </w:t>
-      </w:r>
-      <w:proofErr w:type="gramStart"/>
-      <w:r>
-        <w:rPr>
-          <w:b/>
-          <w:bCs/>
-          <w:color w:val="FF0000"/>
-          <w:u w:val="single"/>
-        </w:rPr>
-        <w:t>enable</w:t>
-      </w:r>
-      <w:proofErr w:type="gramEnd"/>
-      <w:r>
-        <w:rPr>
-          <w:b/>
-          <w:bCs/>
-          <w:color w:val="FF0000"/>
-          <w:u w:val="single"/>
-        </w:rPr>
-        <w:t xml:space="preserve"> password </w:t>
-      </w:r>
-      <w:r>
-        <w:rPr>
-          <w:b/>
-          <w:bCs/>
-          <w:color w:val="0F243E" w:themeColor="text2" w:themeShade="80"/>
-        </w:rPr>
-        <w:t>pass</w:t>
-      </w:r>
-      <w:r>
-        <w:rPr>
-          <w:b/>
-          <w:bCs/>
-        </w:rPr>
-        <w:t xml:space="preserve">: </w:t>
-      </w:r>
-      <w:r>
-        <w:t>set password on enable mode</w:t>
-      </w:r>
-    </w:p>
-    <w:p>
-      <w:pPr>
-        <w:spacing w:after="0" w:line="240" w:lineRule="auto"/>
-      </w:pPr>
-      <w:r>
-        <w:rPr>
-          <w:b/>
-          <w:bCs/>
-        </w:rPr>
-        <w:t>5</w:t>
-      </w:r>
-      <w:r>
-        <w:rPr>
-          <w:b/>
-          <w:bCs/>
-        </w:rPr>
-        <w:t>-</w:t>
-      </w:r>
-      <w:r>
-        <w:rPr>
-          <w:b/>
-          <w:bCs/>
-          <w:color w:val="FF0000"/>
-        </w:rPr>
-        <w:t xml:space="preserve"> </w:t>
-      </w:r>
-      <w:proofErr w:type="gramStart"/>
-      <w:r>
-        <w:rPr>
-          <w:b/>
-          <w:bCs/>
-          <w:color w:val="FF0000"/>
-          <w:u w:val="single"/>
-        </w:rPr>
-        <w:t>enable</w:t>
-      </w:r>
-      <w:proofErr w:type="gramEnd"/>
-      <w:r>
-        <w:rPr>
-          <w:b/>
-          <w:bCs/>
-          <w:color w:val="FF0000"/>
-          <w:u w:val="single"/>
-        </w:rPr>
-        <w:t xml:space="preserve"> secret</w:t>
+        <w:t>enable secret</w:t>
       </w:r>
       <w:r>
         <w:rPr>
@@ -999,23 +918,13 @@
         </w:rPr>
         <w:t xml:space="preserve"> </w:t>
       </w:r>
-      <w:proofErr w:type="gramStart"/>
-      <w:r>
-        <w:rPr>
-          <w:b/>
-          <w:bCs/>
-          <w:color w:val="FF0000"/>
-        </w:rPr>
-        <w:t>line</w:t>
-      </w:r>
-      <w:proofErr w:type="gramEnd"/>
-      <w:r>
-        <w:rPr>
-          <w:b/>
-          <w:bCs/>
-          <w:color w:val="FF0000"/>
-        </w:rPr>
-        <w:t xml:space="preserve"> console </w:t>
+      <w:r>
+        <w:rPr>
+          <w:b/>
+          <w:bCs/>
+          <w:color w:val="FF0000"/>
+        </w:rPr>
+        <w:t xml:space="preserve">line console </w:t>
       </w:r>
       <w:r>
         <w:rPr>
@@ -1040,234 +949,165 @@
     </w:p>
     <w:p>
       <w:pPr>
-        <w:spacing w:after="0" w:line="240" w:lineRule="auto"/>
-      </w:pPr>
-      <w:r>
+        <w:pStyle w:val="ListParagraph"/>
+        <w:numPr>
+          <w:ilvl w:val="0"/>
+          <w:numId w:val="6"/>
+        </w:numPr>
+        <w:spacing w:after="0" w:line="240" w:lineRule="auto"/>
+      </w:pPr>
+      <w:r>
+        <w:rPr>
+          <w:b/>
+          <w:bCs/>
+          <w:color w:val="FF0000"/>
+        </w:rPr>
+        <w:t xml:space="preserve">password </w:t>
+      </w:r>
+      <w:r>
+        <w:rPr>
+          <w:b/>
+          <w:bCs/>
+          <w:color w:val="0F243E" w:themeColor="text2" w:themeShade="80"/>
+        </w:rPr>
+        <w:t xml:space="preserve">pass: </w:t>
+      </w:r>
+      <w:r>
+        <w:t>add password on console access to this port</w:t>
+      </w:r>
+    </w:p>
+    <w:p>
+      <w:pPr>
+        <w:pStyle w:val="ListParagraph"/>
+        <w:numPr>
+          <w:ilvl w:val="0"/>
+          <w:numId w:val="6"/>
+        </w:numPr>
+        <w:spacing w:after="0" w:line="240" w:lineRule="auto"/>
+      </w:pPr>
+      <w:r>
+        <w:rPr>
+          <w:b/>
+          <w:bCs/>
+          <w:color w:val="FF0000"/>
+          <w:u w:val="single"/>
+        </w:rPr>
+        <w:t>login</w:t>
+      </w:r>
+      <w:r>
+        <w:rPr>
+          <w:b/>
+          <w:bCs/>
+          <w:color w:val="FF0000"/>
+        </w:rPr>
+        <w:t xml:space="preserve">: </w:t>
+      </w:r>
+      <w:r>
+        <w:t>enables login as a requirement</w:t>
+      </w:r>
+    </w:p>
+    <w:p>
+      <w:pPr>
+        <w:spacing w:after="0" w:line="240" w:lineRule="auto"/>
+      </w:pPr>
+      <w:r>
+        <w:rPr>
+          <w:b/>
+          <w:bCs/>
+        </w:rPr>
+        <w:t>2</w:t>
+      </w:r>
+      <w:r>
+        <w:rPr>
+          <w:b/>
+          <w:bCs/>
+        </w:rPr>
+        <w:t>-</w:t>
+      </w:r>
+      <w:r>
+        <w:rPr>
+          <w:b/>
+          <w:bCs/>
+          <w:color w:val="FF0000"/>
+        </w:rPr>
+        <w:t xml:space="preserve"> </w:t>
+      </w:r>
+      <w:r>
+        <w:rPr>
+          <w:b/>
+          <w:bCs/>
+          <w:color w:val="FF0000"/>
+        </w:rPr>
+        <w:t xml:space="preserve">line vty </w:t>
+      </w:r>
+      <w:r>
+        <w:rPr>
+          <w:b/>
+          <w:bCs/>
+          <w:color w:val="002060"/>
+        </w:rPr>
+        <w:t>0 4</w:t>
+      </w:r>
+      <w:r>
+        <w:t xml:space="preserve">: </w:t>
+      </w:r>
+      <w:r>
+        <w:t>similar to console except that we are configuring the vi</w:t>
+      </w:r>
+      <w:r>
+        <w:t>rtual console ports of a router which are the ports a user accesses when accessing the console of a router wirelessly through the “</w:t>
+      </w:r>
+      <w:r>
+        <w:rPr>
+          <w:b/>
+          <w:bCs/>
+          <w:color w:val="FF0000"/>
+        </w:rPr>
+        <w:t xml:space="preserve">telnet </w:t>
+      </w:r>
+      <w:r>
+        <w:rPr>
+          <w:b/>
+          <w:bCs/>
+          <w:color w:val="0F243E" w:themeColor="text2" w:themeShade="80"/>
+        </w:rPr>
+        <w:t>IP</w:t>
+      </w:r>
+      <w:r>
+        <w:t>” command</w:t>
+      </w:r>
+      <w:r>
+        <w:t xml:space="preserve">. </w:t>
+      </w:r>
+      <w:r>
+        <w:t>v</w:t>
+      </w:r>
+      <w:r>
+        <w:t>ty has same command as console</w:t>
+      </w:r>
+      <w:r>
+        <w:t>.</w:t>
+      </w:r>
+    </w:p>
+    <w:p>
+      <w:pPr>
+        <w:pStyle w:val="ListParagraph"/>
+        <w:numPr>
+          <w:ilvl w:val="0"/>
+          <w:numId w:val="7"/>
+        </w:numPr>
+        <w:spacing w:after="0" w:line="240" w:lineRule="auto"/>
         <w:rPr>
           <w:color w:val="7030A0"/>
         </w:rPr>
-        <w:tab/>
-      </w:r>
-      <w:proofErr w:type="gramStart"/>
-      <w:r>
-        <w:rPr>
-          <w:b/>
-          <w:bCs/>
-          <w:color w:val="FF0000"/>
-        </w:rPr>
-        <w:t>password</w:t>
-      </w:r>
-      <w:proofErr w:type="gramEnd"/>
-      <w:r>
-        <w:rPr>
-          <w:b/>
-          <w:bCs/>
-          <w:color w:val="FF0000"/>
-        </w:rPr>
-        <w:t xml:space="preserve"> </w:t>
-      </w:r>
-      <w:r>
-        <w:rPr>
-          <w:b/>
-          <w:bCs/>
-          <w:color w:val="0F243E" w:themeColor="text2" w:themeShade="80"/>
-        </w:rPr>
-        <w:t>pass</w:t>
-      </w:r>
-      <w:r>
-        <w:rPr>
-          <w:b/>
-          <w:bCs/>
-          <w:color w:val="0F243E" w:themeColor="text2" w:themeShade="80"/>
-        </w:rPr>
-        <w:t xml:space="preserve">: </w:t>
-      </w:r>
-      <w:r>
-        <w:t>add password on console access to this port</w:t>
-      </w:r>
-    </w:p>
-    <w:p>
-      <w:pPr>
-        <w:spacing w:after="0" w:line="240" w:lineRule="auto"/>
-        <w:ind w:firstLine="720"/>
-      </w:pPr>
-      <w:proofErr w:type="gramStart"/>
-      <w:r>
-        <w:rPr>
-          <w:b/>
-          <w:bCs/>
-          <w:color w:val="FF0000"/>
-          <w:u w:val="single"/>
-        </w:rPr>
-        <w:t>login</w:t>
-      </w:r>
-      <w:proofErr w:type="gramEnd"/>
-      <w:r>
-        <w:rPr>
-          <w:b/>
-          <w:bCs/>
-          <w:color w:val="FF0000"/>
-        </w:rPr>
-        <w:t xml:space="preserve">: </w:t>
-      </w:r>
-      <w:r>
-        <w:t>enables login as a requirement</w:t>
-      </w:r>
-    </w:p>
-    <w:p>
-      <w:pPr>
-        <w:spacing w:after="0" w:line="240" w:lineRule="auto"/>
-      </w:pPr>
-      <w:r>
-        <w:rPr>
-          <w:b/>
-          <w:bCs/>
-        </w:rPr>
-        <w:t>2</w:t>
-      </w:r>
-      <w:r>
-        <w:rPr>
-          <w:b/>
-          <w:bCs/>
-        </w:rPr>
-        <w:t>-</w:t>
-      </w:r>
-      <w:r>
-        <w:rPr>
-          <w:b/>
-          <w:bCs/>
-          <w:color w:val="FF0000"/>
-        </w:rPr>
-        <w:t xml:space="preserve"> </w:t>
-      </w:r>
-      <w:r>
-        <w:rPr>
-          <w:b/>
-          <w:bCs/>
-          <w:color w:val="FF0000"/>
-        </w:rPr>
-        <w:t xml:space="preserve">line </w:t>
-      </w:r>
-      <w:proofErr w:type="spellStart"/>
-      <w:r>
-        <w:rPr>
-          <w:b/>
-          <w:bCs/>
-          <w:color w:val="FF0000"/>
-        </w:rPr>
-        <w:t>vty</w:t>
-      </w:r>
-      <w:proofErr w:type="spellEnd"/>
-      <w:r>
-        <w:rPr>
-          <w:b/>
-          <w:bCs/>
-          <w:color w:val="FF0000"/>
-        </w:rPr>
-        <w:t xml:space="preserve"> </w:t>
-      </w:r>
-      <w:r>
-        <w:rPr>
-          <w:b/>
-          <w:bCs/>
-          <w:color w:val="002060"/>
-        </w:rPr>
-        <w:t>0 4</w:t>
-      </w:r>
-      <w:r>
-        <w:t xml:space="preserve">: </w:t>
-      </w:r>
-      <w:r>
-        <w:t>similar to console except that we are configuring the vi</w:t>
-      </w:r>
-      <w:r>
-        <w:t>rtual console ports of a router which are the ports a user accesses when accessing the console of a router wirelessly through the “</w:t>
-      </w:r>
-      <w:r>
-        <w:rPr>
-          <w:b/>
-          <w:bCs/>
-          <w:color w:val="FF0000"/>
-        </w:rPr>
-        <w:t xml:space="preserve">telnet </w:t>
-      </w:r>
-      <w:r>
-        <w:rPr>
-          <w:b/>
-          <w:bCs/>
-          <w:color w:val="0F243E" w:themeColor="text2" w:themeShade="80"/>
-        </w:rPr>
-        <w:t>IP</w:t>
-      </w:r>
-      <w:r>
-        <w:t>” command</w:t>
-      </w:r>
-      <w:r>
-        <w:t xml:space="preserve">. </w:t>
-      </w:r>
-      <w:proofErr w:type="spellStart"/>
-      <w:proofErr w:type="gramStart"/>
-      <w:r>
-        <w:t>v</w:t>
-      </w:r>
-      <w:r>
-        <w:t>ty</w:t>
-      </w:r>
-      <w:proofErr w:type="spellEnd"/>
-      <w:proofErr w:type="gramEnd"/>
-      <w:r>
-        <w:t xml:space="preserve"> has same command as console</w:t>
-      </w:r>
-      <w:r>
-        <w:t>.</w:t>
-      </w:r>
-    </w:p>
-    <w:p>
-      <w:pPr>
-        <w:spacing w:after="0" w:line="240" w:lineRule="auto"/>
-        <w:rPr>
-          <w:color w:val="7030A0"/>
-        </w:rPr>
-      </w:pPr>
-      <w:r>
-        <w:rPr>
-          <w:b/>
-          <w:bCs/>
-        </w:rPr>
-        <w:t>3</w:t>
-      </w:r>
-      <w:r>
-        <w:rPr>
-          <w:b/>
-          <w:bCs/>
-        </w:rPr>
-        <w:t>-</w:t>
-      </w:r>
-      <w:r>
-        <w:rPr>
-          <w:b/>
-          <w:bCs/>
-          <w:color w:val="FF0000"/>
-        </w:rPr>
-        <w:t xml:space="preserve"> </w:t>
-      </w:r>
-      <w:proofErr w:type="gramStart"/>
-      <w:r>
-        <w:rPr>
-          <w:b/>
-          <w:bCs/>
-          <w:color w:val="FF0000"/>
-        </w:rPr>
-        <w:t>logging</w:t>
-      </w:r>
-      <w:proofErr w:type="gramEnd"/>
-      <w:r>
-        <w:rPr>
-          <w:b/>
-          <w:bCs/>
-          <w:color w:val="FF0000"/>
-        </w:rPr>
-        <w:t xml:space="preserve"> synchronous</w:t>
+      </w:pPr>
+      <w:r>
+        <w:rPr>
+          <w:b/>
+          <w:bCs/>
+          <w:color w:val="FF0000"/>
+        </w:rPr>
+        <w:t>logging synchronous</w:t>
       </w:r>
       <w:r>
         <w:t xml:space="preserve">: </w:t>
@@ -1333,25 +1173,13 @@
         </w:rPr>
         <w:t xml:space="preserve"> </w:t>
       </w:r>
-      <w:proofErr w:type="spellStart"/>
-      <w:proofErr w:type="gramStart"/>
-      <w:r>
-        <w:rPr>
-          <w:b/>
-          <w:bCs/>
-          <w:color w:val="FF0000"/>
-        </w:rPr>
-        <w:t>ip</w:t>
-      </w:r>
-      <w:proofErr w:type="spellEnd"/>
-      <w:proofErr w:type="gramEnd"/>
-      <w:r>
-        <w:rPr>
-          <w:b/>
-          <w:bCs/>
-          <w:color w:val="FF0000"/>
-        </w:rPr>
-        <w:t xml:space="preserve"> address </w:t>
+      <w:r>
+        <w:rPr>
+          <w:b/>
+          <w:bCs/>
+          <w:color w:val="FF0000"/>
+        </w:rPr>
+        <w:t xml:space="preserve">ip address </w:t>
       </w:r>
       <w:r>
         <w:rPr>
@@ -1500,23 +1328,13 @@
         </w:rPr>
         <w:t xml:space="preserve"> </w:t>
       </w:r>
-      <w:proofErr w:type="gramStart"/>
-      <w:r>
-        <w:rPr>
-          <w:b/>
-          <w:bCs/>
-          <w:color w:val="FF0000"/>
-        </w:rPr>
-        <w:t>clock</w:t>
-      </w:r>
-      <w:proofErr w:type="gramEnd"/>
-      <w:r>
-        <w:rPr>
-          <w:b/>
-          <w:bCs/>
-          <w:color w:val="FF0000"/>
-        </w:rPr>
-        <w:t xml:space="preserve"> rate </w:t>
+      <w:r>
+        <w:rPr>
+          <w:b/>
+          <w:bCs/>
+          <w:color w:val="FF0000"/>
+        </w:rPr>
+        <w:t xml:space="preserve">clock rate </w:t>
       </w:r>
       <w:r>
         <w:rPr>
@@ -1597,54 +1415,87 @@
         </w:rPr>
         <w:t xml:space="preserve"> </w:t>
       </w:r>
-      <w:proofErr w:type="spellStart"/>
-      <w:proofErr w:type="gramStart"/>
-      <w:r>
-        <w:rPr>
-          <w:b/>
-          <w:bCs/>
-          <w:color w:val="FF0000"/>
-        </w:rPr>
-        <w:t>ip</w:t>
-      </w:r>
-      <w:proofErr w:type="spellEnd"/>
-      <w:proofErr w:type="gramEnd"/>
-      <w:r>
-        <w:rPr>
-          <w:b/>
-          <w:bCs/>
-          <w:color w:val="FF0000"/>
-        </w:rPr>
-        <w:t xml:space="preserve"> route </w:t>
-      </w:r>
-      <w:proofErr w:type="spellStart"/>
+      <w:r>
+        <w:rPr>
+          <w:b/>
+          <w:bCs/>
+          <w:color w:val="FF0000"/>
+        </w:rPr>
+        <w:t xml:space="preserve">ip route </w:t>
+      </w:r>
       <w:r>
         <w:rPr>
           <w:b/>
           <w:bCs/>
           <w:color w:val="0F243E" w:themeColor="text2" w:themeShade="80"/>
         </w:rPr>
-        <w:t>target_Network_IP</w:t>
-      </w:r>
-      <w:proofErr w:type="spellEnd"/>
+        <w:t xml:space="preserve">target_Network_IP target_Network_Mask next_Hop_IP </w:t>
+      </w:r>
+      <w:r>
+        <w:rPr>
+          <w:b/>
+          <w:bCs/>
+          <w:color w:val="FF0000"/>
+        </w:rPr>
+        <w:t>or</w:t>
+      </w:r>
       <w:r>
         <w:rPr>
           <w:b/>
           <w:bCs/>
           <w:color w:val="0F243E" w:themeColor="text2" w:themeShade="80"/>
         </w:rPr>
+        <w:t xml:space="preserve"> next_Hop_Port </w:t>
+      </w:r>
+      <w:r>
+        <w:t xml:space="preserve">: </w:t>
+      </w:r>
+      <w:r>
+        <w:t>manually tell the router where to go to reach a distant network</w:t>
+      </w:r>
+    </w:p>
+    <w:p>
+      <w:pPr>
+        <w:spacing w:after="0" w:line="240" w:lineRule="auto"/>
+      </w:pPr>
+      <w:r>
+        <w:rPr>
+          <w:b/>
+          <w:bCs/>
+        </w:rPr>
+        <w:t>2</w:t>
+      </w:r>
+      <w:r>
+        <w:rPr>
+          <w:b/>
+          <w:bCs/>
+        </w:rPr>
+        <w:t>-</w:t>
+      </w:r>
+      <w:r>
+        <w:rPr>
+          <w:b/>
+          <w:bCs/>
+          <w:color w:val="FF0000"/>
+        </w:rPr>
         <w:t xml:space="preserve"> </w:t>
       </w:r>
-      <w:proofErr w:type="spellStart"/>
+      <w:r>
+        <w:rPr>
+          <w:b/>
+          <w:bCs/>
+          <w:color w:val="FF0000"/>
+        </w:rPr>
+        <w:t xml:space="preserve">ip route </w:t>
+      </w:r>
       <w:r>
         <w:rPr>
           <w:b/>
           <w:bCs/>
           <w:color w:val="0F243E" w:themeColor="text2" w:themeShade="80"/>
         </w:rPr>
-        <w:t>target_Network_Mask</w:t>
-      </w:r>
-      <w:proofErr w:type="spellEnd"/>
+        <w:t>0.0.0.0</w:t>
+      </w:r>
       <w:r>
         <w:rPr>
           <w:b/>
@@ -1653,31 +1504,175 @@
         </w:rPr>
         <w:t xml:space="preserve"> </w:t>
       </w:r>
-      <w:proofErr w:type="spellStart"/>
       <w:r>
         <w:rPr>
           <w:b/>
           <w:bCs/>
           <w:color w:val="0F243E" w:themeColor="text2" w:themeShade="80"/>
         </w:rPr>
+        <w:t>0.0.0.0</w:t>
+      </w:r>
+      <w:r>
+        <w:rPr>
+          <w:b/>
+          <w:bCs/>
+          <w:color w:val="0F243E" w:themeColor="text2" w:themeShade="80"/>
+        </w:rPr>
+        <w:t xml:space="preserve"> next_Hop_IP </w:t>
+      </w:r>
+      <w:r>
+        <w:rPr>
+          <w:b/>
+          <w:bCs/>
+          <w:color w:val="FF0000"/>
+        </w:rPr>
+        <w:t>or</w:t>
+      </w:r>
+      <w:r>
+        <w:rPr>
+          <w:b/>
+          <w:bCs/>
+          <w:color w:val="0F243E" w:themeColor="text2" w:themeShade="80"/>
+        </w:rPr>
+        <w:t xml:space="preserve"> next_Hop_Port </w:t>
+      </w:r>
+      <w:r>
+        <w:t xml:space="preserve">: </w:t>
+      </w:r>
+      <w:r>
+        <w:t>default route when the router doesn’t have any</w:t>
+      </w:r>
+      <w:r>
+        <w:t xml:space="preserve"> information</w:t>
+      </w:r>
+      <w:r>
+        <w:t xml:space="preserve"> </w:t>
+      </w:r>
+      <w:r>
+        <w:t>about the target network</w:t>
+      </w:r>
+    </w:p>
+    <w:p>
+      <w:pPr>
+        <w:spacing w:after="0" w:line="240" w:lineRule="auto"/>
+      </w:pPr>
+      <w:r>
+        <w:rPr>
+          <w:color w:val="000000" w:themeColor="text1"/>
+        </w:rPr>
+        <w:t xml:space="preserve">A </w:t>
+      </w:r>
+      <w:r>
+        <w:rPr>
+          <w:b/>
+          <w:bCs/>
+          <w:color w:val="FF0000"/>
+        </w:rPr>
+        <w:t>recursive static route</w:t>
+      </w:r>
+      <w:r>
+        <w:rPr>
+          <w:color w:val="000000" w:themeColor="text1"/>
+        </w:rPr>
+        <w:t xml:space="preserve"> </w:t>
+      </w:r>
+      <w:r>
+        <w:t>(</w:t>
+      </w:r>
+      <w:r>
+        <w:rPr>
+          <w:b/>
+          <w:bCs/>
+          <w:color w:val="0F243E" w:themeColor="text2" w:themeShade="80"/>
+        </w:rPr>
         <w:t>next_Hop_IP</w:t>
       </w:r>
-      <w:proofErr w:type="spellEnd"/>
+      <w:r>
+        <w:t>) relies on the next hop router in ord</w:t>
+      </w:r>
+      <w:r>
+        <w:t>er for packets to be sent to it</w:t>
+      </w:r>
+      <w:r>
+        <w:t xml:space="preserve"> </w:t>
+      </w:r>
+      <w:r>
+        <w:t>so it</w:t>
+      </w:r>
+      <w:r>
+        <w:t xml:space="preserve"> requires two routing table lookups. It must first look in the routing table for the destination network and then look up the exit interface/direction of the network for the next hop router. A</w:t>
+      </w:r>
+      <w:r>
+        <w:rPr>
+          <w:color w:val="000000" w:themeColor="text1"/>
+        </w:rPr>
+        <w:t xml:space="preserve"> </w:t>
+      </w:r>
+      <w:r>
+        <w:rPr>
+          <w:b/>
+          <w:bCs/>
+          <w:color w:val="FF0000"/>
+        </w:rPr>
+        <w:t>directly attached static route</w:t>
+      </w:r>
+      <w:r>
+        <w:rPr>
+          <w:color w:val="000000" w:themeColor="text1"/>
+        </w:rPr>
+        <w:t xml:space="preserve"> (</w:t>
+      </w:r>
       <w:r>
         <w:rPr>
           <w:b/>
           <w:bCs/>
           <w:color w:val="0F243E" w:themeColor="text2" w:themeShade="80"/>
         </w:rPr>
+        <w:t>next_Hop_Port</w:t>
+      </w:r>
+      <w:r>
+        <w:rPr>
+          <w:color w:val="000000" w:themeColor="text1"/>
+        </w:rPr>
+        <w:t>)</w:t>
+      </w:r>
+      <w:r>
+        <w:rPr>
+          <w:color w:val="FF0000"/>
+        </w:rPr>
         <w:t xml:space="preserve"> </w:t>
       </w:r>
       <w:r>
-        <w:rPr>
-          <w:b/>
-          <w:bCs/>
-          <w:color w:val="FF0000"/>
-        </w:rPr>
-        <w:t>or</w:t>
+        <w:t xml:space="preserve">relies on its exit </w:t>
+      </w:r>
+      <w:r>
+        <w:t>port</w:t>
+      </w:r>
+      <w:r>
+        <w:t xml:space="preserve"> in order for packets to be sent to its destination</w:t>
+      </w:r>
+      <w:r>
+        <w:t xml:space="preserve"> so it needs one lookup.</w:t>
+      </w:r>
+      <w:r>
+        <w:t xml:space="preserve"> A </w:t>
+      </w:r>
+      <w:r>
+        <w:rPr>
+          <w:b/>
+          <w:bCs/>
+          <w:color w:val="FF0000"/>
+        </w:rPr>
+        <w:t>fully specified route</w:t>
+      </w:r>
+      <w:r>
+        <w:t xml:space="preserve"> </w:t>
+      </w:r>
+      <w:r>
+        <w:rPr>
+          <w:color w:val="000000" w:themeColor="text1"/>
+        </w:rPr>
+        <w:t>(</w:t>
       </w:r>
       <w:r>
         <w:rPr>
@@ -1685,348 +1680,35 @@
           <w:bCs/>
           <w:color w:val="0F243E" w:themeColor="text2" w:themeShade="80"/>
         </w:rPr>
+        <w:t>Port</w:t>
+      </w:r>
+      <w:r>
+        <w:rPr>
+          <w:b/>
+          <w:bCs/>
+          <w:color w:val="0F243E" w:themeColor="text2" w:themeShade="80"/>
+        </w:rPr>
         <w:t xml:space="preserve"> </w:t>
       </w:r>
-      <w:proofErr w:type="spellStart"/>
       <w:r>
         <w:rPr>
           <w:b/>
           <w:bCs/>
           <w:color w:val="0F243E" w:themeColor="text2" w:themeShade="80"/>
         </w:rPr>
-        <w:t>next_Hop_Port</w:t>
-      </w:r>
-      <w:proofErr w:type="spellEnd"/>
-      <w:r>
-        <w:rPr>
-          <w:b/>
-          <w:bCs/>
-          <w:color w:val="0F243E" w:themeColor="text2" w:themeShade="80"/>
-        </w:rPr>
-        <w:t xml:space="preserve"> </w:t>
-      </w:r>
-      <w:r>
-        <w:t xml:space="preserve">: </w:t>
-      </w:r>
-      <w:r>
-        <w:t>manually tell the router where to go to reach a distant network</w:t>
-      </w:r>
-    </w:p>
-    <w:p>
-      <w:pPr>
-        <w:spacing w:after="0" w:line="240" w:lineRule="auto"/>
-      </w:pPr>
-      <w:r>
-        <w:rPr>
-          <w:b/>
-          <w:bCs/>
-        </w:rPr>
-        <w:t>2</w:t>
-      </w:r>
-      <w:r>
-        <w:rPr>
-          <w:b/>
-          <w:bCs/>
-        </w:rPr>
-        <w:t>-</w:t>
-      </w:r>
-      <w:r>
-        <w:rPr>
-          <w:b/>
-          <w:bCs/>
-          <w:color w:val="FF0000"/>
-        </w:rPr>
-        <w:t xml:space="preserve"> </w:t>
-      </w:r>
-      <w:proofErr w:type="spellStart"/>
-      <w:proofErr w:type="gramStart"/>
-      <w:r>
-        <w:rPr>
-          <w:b/>
-          <w:bCs/>
-          <w:color w:val="FF0000"/>
-        </w:rPr>
-        <w:t>ip</w:t>
-      </w:r>
-      <w:proofErr w:type="spellEnd"/>
-      <w:proofErr w:type="gramEnd"/>
-      <w:r>
-        <w:rPr>
-          <w:b/>
-          <w:bCs/>
-          <w:color w:val="FF0000"/>
-        </w:rPr>
-        <w:t xml:space="preserve"> route </w:t>
-      </w:r>
-      <w:r>
-        <w:rPr>
-          <w:b/>
-          <w:bCs/>
-          <w:color w:val="0F243E" w:themeColor="text2" w:themeShade="80"/>
-        </w:rPr>
-        <w:t>0.0.0.0</w:t>
-      </w:r>
-      <w:r>
-        <w:rPr>
-          <w:b/>
-          <w:bCs/>
-          <w:color w:val="0F243E" w:themeColor="text2" w:themeShade="80"/>
-        </w:rPr>
-        <w:t xml:space="preserve"> </w:t>
-      </w:r>
-      <w:r>
-        <w:rPr>
-          <w:b/>
-          <w:bCs/>
-          <w:color w:val="0F243E" w:themeColor="text2" w:themeShade="80"/>
-        </w:rPr>
-        <w:t>0.0.0.0</w:t>
-      </w:r>
-      <w:r>
-        <w:rPr>
-          <w:b/>
-          <w:bCs/>
-          <w:color w:val="0F243E" w:themeColor="text2" w:themeShade="80"/>
-        </w:rPr>
-        <w:t xml:space="preserve"> </w:t>
-      </w:r>
-      <w:proofErr w:type="spellStart"/>
-      <w:r>
-        <w:rPr>
-          <w:b/>
-          <w:bCs/>
-          <w:color w:val="0F243E" w:themeColor="text2" w:themeShade="80"/>
-        </w:rPr>
-        <w:t>next_Hop_IP</w:t>
-      </w:r>
-      <w:proofErr w:type="spellEnd"/>
-      <w:r>
-        <w:rPr>
-          <w:b/>
-          <w:bCs/>
-          <w:color w:val="0F243E" w:themeColor="text2" w:themeShade="80"/>
-        </w:rPr>
-        <w:t xml:space="preserve"> </w:t>
-      </w:r>
-      <w:r>
-        <w:rPr>
-          <w:b/>
-          <w:bCs/>
-          <w:color w:val="FF0000"/>
-        </w:rPr>
-        <w:t>or</w:t>
-      </w:r>
-      <w:r>
-        <w:rPr>
-          <w:b/>
-          <w:bCs/>
-          <w:color w:val="0F243E" w:themeColor="text2" w:themeShade="80"/>
-        </w:rPr>
-        <w:t xml:space="preserve"> </w:t>
-      </w:r>
-      <w:proofErr w:type="spellStart"/>
-      <w:r>
-        <w:rPr>
-          <w:b/>
-          <w:bCs/>
-          <w:color w:val="0F243E" w:themeColor="text2" w:themeShade="80"/>
-        </w:rPr>
-        <w:t>next_Hop_Port</w:t>
-      </w:r>
-      <w:proofErr w:type="spellEnd"/>
-      <w:r>
-        <w:rPr>
-          <w:b/>
-          <w:bCs/>
-          <w:color w:val="0F243E" w:themeColor="text2" w:themeShade="80"/>
-        </w:rPr>
-        <w:t xml:space="preserve"> </w:t>
-      </w:r>
-      <w:r>
-        <w:t xml:space="preserve">: </w:t>
-      </w:r>
-      <w:r>
-        <w:t>default route when the router doesn’t have any</w:t>
-      </w:r>
-      <w:r>
-        <w:t xml:space="preserve"> information</w:t>
-      </w:r>
-      <w:r>
-        <w:t xml:space="preserve"> </w:t>
-      </w:r>
-      <w:r>
-        <w:t>about the target network</w:t>
-      </w:r>
-    </w:p>
-    <w:p>
-      <w:pPr>
-        <w:spacing w:after="0" w:line="240" w:lineRule="auto"/>
-      </w:pPr>
+        <w:t>IP</w:t>
+      </w:r>
       <w:r>
         <w:rPr>
           <w:color w:val="000000" w:themeColor="text1"/>
         </w:rPr>
-        <w:t xml:space="preserve">A </w:t>
-      </w:r>
-      <w:r>
-        <w:rPr>
-          <w:b/>
-          <w:bCs/>
-          <w:color w:val="FF0000"/>
-        </w:rPr>
-        <w:t>recursive static route</w:t>
+        <w:t>)</w:t>
       </w:r>
       <w:r>
         <w:rPr>
           <w:color w:val="000000" w:themeColor="text1"/>
         </w:rPr>
-        <w:t xml:space="preserve"> </w:t>
-      </w:r>
-      <w:r>
-        <w:t>(</w:t>
-      </w:r>
-      <w:proofErr w:type="spellStart"/>
-      <w:r>
-        <w:rPr>
-          <w:b/>
-          <w:bCs/>
-          <w:color w:val="0F243E" w:themeColor="text2" w:themeShade="80"/>
-        </w:rPr>
-        <w:t>next_Hop_IP</w:t>
-      </w:r>
-      <w:proofErr w:type="spellEnd"/>
-      <w:r>
-        <w:t>) relies on the next hop router in ord</w:t>
-      </w:r>
-      <w:r>
-        <w:t>er for packets to be sent to it</w:t>
-      </w:r>
-      <w:r>
-        <w:t xml:space="preserve"> </w:t>
-      </w:r>
-      <w:r>
-        <w:t>so it</w:t>
-      </w:r>
-      <w:r>
-        <w:t xml:space="preserve"> requires two routing table lookups. It must first look in the routing table for the destination network and then look up the exit interface/direction of the network for the next hop router. A</w:t>
-      </w:r>
-      <w:r>
-        <w:rPr>
-          <w:color w:val="000000" w:themeColor="text1"/>
-        </w:rPr>
-        <w:t xml:space="preserve"> </w:t>
-      </w:r>
-      <w:r>
-        <w:rPr>
-          <w:b/>
-          <w:bCs/>
-          <w:color w:val="FF0000"/>
-        </w:rPr>
-        <w:t>directly attached static route</w:t>
-      </w:r>
-      <w:r>
-        <w:rPr>
-          <w:color w:val="000000" w:themeColor="text1"/>
-        </w:rPr>
-        <w:t xml:space="preserve"> (</w:t>
-      </w:r>
-      <w:proofErr w:type="spellStart"/>
-      <w:r>
-        <w:rPr>
-          <w:b/>
-          <w:bCs/>
-          <w:color w:val="0F243E" w:themeColor="text2" w:themeShade="80"/>
-        </w:rPr>
-        <w:t>next_Hop_Port</w:t>
-      </w:r>
-      <w:proofErr w:type="spellEnd"/>
-      <w:r>
-        <w:rPr>
-          <w:color w:val="000000" w:themeColor="text1"/>
-        </w:rPr>
-        <w:t>)</w:t>
-      </w:r>
-      <w:r>
-        <w:rPr>
-          <w:color w:val="FF0000"/>
-        </w:rPr>
-        <w:t xml:space="preserve"> </w:t>
-      </w:r>
-      <w:r>
-        <w:t xml:space="preserve">relies on its exit </w:t>
-      </w:r>
-      <w:r>
-        <w:t>port</w:t>
-      </w:r>
-      <w:r>
-        <w:t xml:space="preserve"> in order for packets to be sent to its destination</w:t>
-      </w:r>
-      <w:r>
-        <w:t xml:space="preserve"> so it needs one lookup.</w:t>
-      </w:r>
-      <w:r>
-        <w:t xml:space="preserve"> A </w:t>
-      </w:r>
-      <w:r>
-        <w:rPr>
-          <w:b/>
-          <w:bCs/>
-          <w:color w:val="FF0000"/>
-        </w:rPr>
-        <w:t>fully specified route</w:t>
-      </w:r>
-      <w:r>
-        <w:t xml:space="preserve"> </w:t>
-      </w:r>
-      <w:r>
-        <w:rPr>
-          <w:color w:val="000000" w:themeColor="text1"/>
-        </w:rPr>
-        <w:t>(</w:t>
-      </w:r>
-      <w:r>
-        <w:rPr>
-          <w:b/>
-          <w:bCs/>
-          <w:color w:val="0F243E" w:themeColor="text2" w:themeShade="80"/>
-        </w:rPr>
-        <w:t>Port</w:t>
-      </w:r>
-      <w:r>
-        <w:rPr>
-          <w:b/>
-          <w:bCs/>
-          <w:color w:val="0F243E" w:themeColor="text2" w:themeShade="80"/>
-        </w:rPr>
-        <w:t xml:space="preserve"> </w:t>
-      </w:r>
-      <w:r>
-        <w:rPr>
-          <w:b/>
-          <w:bCs/>
-          <w:color w:val="0F243E" w:themeColor="text2" w:themeShade="80"/>
-        </w:rPr>
-        <w:t>IP</w:t>
-      </w:r>
-      <w:proofErr w:type="gramStart"/>
-      <w:r>
-        <w:rPr>
-          <w:color w:val="000000" w:themeColor="text1"/>
-        </w:rPr>
-        <w:t>)</w:t>
-      </w:r>
-      <w:r>
-        <w:rPr>
-          <w:color w:val="000000" w:themeColor="text1"/>
-        </w:rPr>
-        <w:t>[</w:t>
-      </w:r>
-      <w:proofErr w:type="gramEnd"/>
-      <w:r>
-        <w:rPr>
-          <w:color w:val="000000" w:themeColor="text1"/>
-        </w:rPr>
-        <w:t xml:space="preserve">in that order] </w:t>
+        <w:t xml:space="preserve">[in that order] </w:t>
       </w:r>
       <w:r>
         <w:t>takes both.</w:t>
@@ -2149,6 +1831,13 @@
           <w:b/>
           <w:bCs/>
         </w:rPr>
+        <w:t>1</w:t>
+      </w:r>
+      <w:r>
+        <w:rPr>
+          <w:b/>
+          <w:bCs/>
+        </w:rPr>
         <w:t>-</w:t>
       </w:r>
       <w:r>
@@ -2159,23 +1848,13 @@
         </w:rPr>
         <w:t xml:space="preserve"> </w:t>
       </w:r>
-      <w:proofErr w:type="gramStart"/>
-      <w:r>
-        <w:rPr>
-          <w:b/>
-          <w:bCs/>
-          <w:color w:val="FF0000"/>
-        </w:rPr>
-        <w:t>router</w:t>
-      </w:r>
-      <w:proofErr w:type="gramEnd"/>
-      <w:r>
-        <w:rPr>
-          <w:b/>
-          <w:bCs/>
-          <w:color w:val="FF0000"/>
-        </w:rPr>
-        <w:t xml:space="preserve"> rip</w:t>
+      <w:r>
+        <w:rPr>
+          <w:b/>
+          <w:bCs/>
+          <w:color w:val="FF0000"/>
+        </w:rPr>
+        <w:t>router rip</w:t>
       </w:r>
       <w:r>
         <w:t xml:space="preserve">: </w:t>
@@ -2194,7 +1873,7 @@
           <w:b/>
           <w:bCs/>
         </w:rPr>
-        <w:t>1</w:t>
+        <w:t>a</w:t>
       </w:r>
       <w:r>
         <w:rPr>
@@ -2207,27 +1886,24 @@
         <w:rPr>
           <w:b/>
           <w:bCs/>
-          <w:color w:val="FF0000"/>
         </w:rPr>
         <w:t xml:space="preserve"> </w:t>
       </w:r>
-      <w:proofErr w:type="gramStart"/>
-      <w:r>
-        <w:rPr>
-          <w:b/>
-          <w:bCs/>
-          <w:color w:val="FF0000"/>
-        </w:rPr>
-        <w:t>version</w:t>
-      </w:r>
-      <w:proofErr w:type="gramEnd"/>
-      <w:r>
-        <w:rPr>
-          <w:b/>
-          <w:bCs/>
-          <w:color w:val="FF0000"/>
-        </w:rPr>
-        <w:t xml:space="preserve"> 2</w:t>
+      <w:r>
+        <w:rPr>
+          <w:b/>
+          <w:bCs/>
+          <w:color w:val="FF0000"/>
+        </w:rPr>
+        <w:t xml:space="preserve"> </w:t>
+      </w:r>
+      <w:r>
+        <w:rPr>
+          <w:b/>
+          <w:bCs/>
+          <w:color w:val="FF0000"/>
+        </w:rPr>
+        <w:t>version 2</w:t>
       </w:r>
       <w:r>
         <w:t xml:space="preserve">: </w:t>
@@ -2246,7 +1922,7 @@
           <w:b/>
           <w:bCs/>
         </w:rPr>
-        <w:t>2</w:t>
+        <w:t>b</w:t>
       </w:r>
       <w:r>
         <w:rPr>
@@ -2263,16 +1939,48 @@
         </w:rPr>
         <w:t xml:space="preserve"> </w:t>
       </w:r>
-      <w:proofErr w:type="gramStart"/>
-      <w:r>
-        <w:rPr>
-          <w:b/>
-          <w:bCs/>
-          <w:color w:val="FF0000"/>
-        </w:rPr>
-        <w:t>network</w:t>
-      </w:r>
-      <w:proofErr w:type="gramEnd"/>
+      <w:r>
+        <w:rPr>
+          <w:b/>
+          <w:bCs/>
+          <w:color w:val="FF0000"/>
+        </w:rPr>
+        <w:t xml:space="preserve">network </w:t>
+      </w:r>
+      <w:r>
+        <w:rPr>
+          <w:b/>
+          <w:bCs/>
+          <w:color w:val="0F243E" w:themeColor="text2" w:themeShade="80"/>
+        </w:rPr>
+        <w:t>IP</w:t>
+      </w:r>
+      <w:r>
+        <w:t xml:space="preserve">: </w:t>
+      </w:r>
+      <w:r>
+        <w:t>add network (must be directly reachable by a port) as a RIP neighbor</w:t>
+      </w:r>
+    </w:p>
+    <w:p>
+      <w:pPr>
+        <w:spacing w:after="0" w:line="240" w:lineRule="auto"/>
+        <w:ind w:left="720"/>
+      </w:pPr>
+      <w:r>
+        <w:rPr>
+          <w:b/>
+          <w:bCs/>
+        </w:rPr>
+        <w:t>c</w:t>
+      </w:r>
+      <w:r>
+        <w:rPr>
+          <w:b/>
+          <w:bCs/>
+        </w:rPr>
+        <w:t>-</w:t>
+      </w:r>
       <w:r>
         <w:rPr>
           <w:b/>
@@ -2285,15 +1993,73 @@
         <w:rPr>
           <w:b/>
           <w:bCs/>
+          <w:color w:val="FF0000"/>
+        </w:rPr>
+        <w:t>no auto-summary</w:t>
+      </w:r>
+      <w:r>
+        <w:t>: prevent the automatic summarization of networks at major boundaries</w:t>
+      </w:r>
+    </w:p>
+    <w:p>
+      <w:pPr>
+        <w:spacing w:after="0" w:line="240" w:lineRule="auto"/>
+        <w:ind w:left="720"/>
+      </w:pPr>
+      <w:r>
+        <w:rPr>
+          <w:b/>
+          <w:bCs/>
+        </w:rPr>
+        <w:t>d</w:t>
+      </w:r>
+      <w:r>
+        <w:rPr>
+          <w:b/>
+          <w:bCs/>
+        </w:rPr>
+        <w:t>-</w:t>
+      </w:r>
+      <w:r>
+        <w:rPr>
+          <w:b/>
+          <w:bCs/>
+          <w:color w:val="FF0000"/>
+        </w:rPr>
+        <w:t xml:space="preserve"> </w:t>
+      </w:r>
+      <w:r>
+        <w:rPr>
+          <w:b/>
+          <w:bCs/>
+          <w:color w:val="FF0000"/>
+        </w:rPr>
+        <w:t>passive-</w:t>
+      </w:r>
+      <w:r>
+        <w:rPr>
+          <w:b/>
+          <w:bCs/>
+          <w:color w:val="FF0000"/>
+        </w:rPr>
+        <w:t xml:space="preserve">interface </w:t>
+      </w:r>
+      <w:r>
+        <w:rPr>
+          <w:b/>
+          <w:bCs/>
           <w:color w:val="0F243E" w:themeColor="text2" w:themeShade="80"/>
         </w:rPr>
-        <w:t>IP</w:t>
-      </w:r>
-      <w:r>
-        <w:t xml:space="preserve">: </w:t>
-      </w:r>
-      <w:r>
-        <w:t>add network (must be directly reachable by a port) as a RIP neighbor</w:t>
+        <w:t>port</w:t>
+      </w:r>
+      <w:r>
+        <w:t xml:space="preserve">: port won’t receive RIP data about other networks </w:t>
+      </w:r>
+      <w:r>
+        <w:rPr>
+          <w:color w:val="7030A0"/>
+        </w:rPr>
+        <w:t>(useful on ports connected to LANs)</w:t>
       </w:r>
     </w:p>
     <w:p>
@@ -2306,117 +2072,7 @@
           <w:b/>
           <w:bCs/>
         </w:rPr>
-        <w:t>3</w:t>
-      </w:r>
-      <w:r>
-        <w:rPr>
-          <w:b/>
-          <w:bCs/>
-        </w:rPr>
-        <w:t>-</w:t>
-      </w:r>
-      <w:r>
-        <w:rPr>
-          <w:b/>
-          <w:bCs/>
-          <w:color w:val="FF0000"/>
-        </w:rPr>
-        <w:t xml:space="preserve"> </w:t>
-      </w:r>
-      <w:proofErr w:type="gramStart"/>
-      <w:r>
-        <w:rPr>
-          <w:b/>
-          <w:bCs/>
-          <w:color w:val="FF0000"/>
-        </w:rPr>
-        <w:t>no</w:t>
-      </w:r>
-      <w:proofErr w:type="gramEnd"/>
-      <w:r>
-        <w:rPr>
-          <w:b/>
-          <w:bCs/>
-          <w:color w:val="FF0000"/>
-        </w:rPr>
-        <w:t xml:space="preserve"> auto-summary</w:t>
-      </w:r>
-      <w:r>
-        <w:t>: prevent the automatic summarization of networks at major boundaries</w:t>
-      </w:r>
-    </w:p>
-    <w:p>
-      <w:pPr>
-        <w:spacing w:after="0" w:line="240" w:lineRule="auto"/>
-        <w:ind w:left="720"/>
-      </w:pPr>
-      <w:r>
-        <w:rPr>
-          <w:b/>
-          <w:bCs/>
-        </w:rPr>
-        <w:t>4</w:t>
-      </w:r>
-      <w:r>
-        <w:rPr>
-          <w:b/>
-          <w:bCs/>
-        </w:rPr>
-        <w:t>-</w:t>
-      </w:r>
-      <w:r>
-        <w:rPr>
-          <w:b/>
-          <w:bCs/>
-          <w:color w:val="FF0000"/>
-        </w:rPr>
-        <w:t xml:space="preserve"> </w:t>
-      </w:r>
-      <w:r>
-        <w:rPr>
-          <w:b/>
-          <w:bCs/>
-          <w:color w:val="FF0000"/>
-        </w:rPr>
-        <w:t>passive-</w:t>
-      </w:r>
-      <w:r>
-        <w:rPr>
-          <w:b/>
-          <w:bCs/>
-          <w:color w:val="FF0000"/>
-        </w:rPr>
-        <w:t xml:space="preserve">interface </w:t>
-      </w:r>
-      <w:r>
-        <w:rPr>
-          <w:b/>
-          <w:bCs/>
-          <w:color w:val="0F243E" w:themeColor="text2" w:themeShade="80"/>
-        </w:rPr>
-        <w:t>port</w:t>
-      </w:r>
-      <w:r>
-        <w:t xml:space="preserve">: port won’t receive RIP data about other networks </w:t>
-      </w:r>
-      <w:r>
-        <w:rPr>
-          <w:color w:val="7030A0"/>
-        </w:rPr>
-        <w:t>(useful on ports connected to LANs)</w:t>
-      </w:r>
-    </w:p>
-    <w:p>
-      <w:pPr>
-        <w:spacing w:after="0" w:line="240" w:lineRule="auto"/>
-        <w:ind w:left="720"/>
-      </w:pPr>
-      <w:r>
-        <w:rPr>
-          <w:b/>
-          <w:bCs/>
-        </w:rPr>
-        <w:t>5</w:t>
+        <w:t>e</w:t>
       </w:r>
       <w:r>
         <w:rPr>
@@ -2526,6 +2182,13 @@
           <w:b/>
           <w:bCs/>
         </w:rPr>
+        <w:t>1</w:t>
+      </w:r>
+      <w:r>
+        <w:rPr>
+          <w:b/>
+          <w:bCs/>
+        </w:rPr>
         <w:t>-</w:t>
       </w:r>
       <w:r>
@@ -2536,16 +2199,14 @@
         </w:rPr>
         <w:t xml:space="preserve"> </w:t>
       </w:r>
-      <w:proofErr w:type="gramStart"/>
-      <w:r>
-        <w:rPr>
-          <w:b/>
-          <w:bCs/>
-          <w:color w:val="FF0000"/>
-        </w:rPr>
-        <w:t>router</w:t>
-      </w:r>
-      <w:proofErr w:type="gramEnd"/>
+      <w:r>
+        <w:rPr>
+          <w:b/>
+          <w:bCs/>
+          <w:color w:val="FF0000"/>
+        </w:rPr>
+        <w:t>router ospf</w:t>
+      </w:r>
       <w:r>
         <w:rPr>
           <w:b/>
@@ -2554,74 +2215,313 @@
         </w:rPr>
         <w:t xml:space="preserve"> </w:t>
       </w:r>
-      <w:proofErr w:type="spellStart"/>
-      <w:r>
-        <w:rPr>
-          <w:b/>
-          <w:bCs/>
-          <w:color w:val="FF0000"/>
-        </w:rPr>
-        <w:t>ospf</w:t>
-      </w:r>
-      <w:proofErr w:type="spellEnd"/>
-      <w:r>
-        <w:rPr>
-          <w:b/>
-          <w:bCs/>
-          <w:color w:val="FF0000"/>
-        </w:rPr>
+      <w:r>
+        <w:rPr>
+          <w:b/>
+          <w:bCs/>
+          <w:color w:val="0F243E" w:themeColor="text2" w:themeShade="80"/>
+        </w:rPr>
+        <w:t>ID</w:t>
+      </w:r>
+      <w:r>
+        <w:t xml:space="preserve">: </w:t>
+      </w:r>
+      <w:r>
+        <w:t xml:space="preserve">enter </w:t>
+      </w:r>
+      <w:r>
+        <w:t>OSPF</w:t>
+      </w:r>
+      <w:r>
+        <w:t xml:space="preserve"> configuration mode</w:t>
+      </w:r>
+      <w:r>
         <w:t xml:space="preserve"> </w:t>
       </w:r>
       <w:r>
         <w:rPr>
+          <w:color w:val="7030A0"/>
+        </w:rPr>
+        <w:t>(ID is local and not needed but must be included</w:t>
+      </w:r>
+      <w:r>
+        <w:rPr>
+          <w:color w:val="7030A0"/>
+        </w:rPr>
+        <w:t>, usually 1</w:t>
+      </w:r>
+      <w:r>
+        <w:rPr>
+          <w:color w:val="7030A0"/>
+        </w:rPr>
+        <w:t>)</w:t>
+      </w:r>
+    </w:p>
+    <w:p>
+      <w:pPr>
+        <w:spacing w:after="0" w:line="240" w:lineRule="auto"/>
+        <w:ind w:left="720"/>
+        <w:rPr>
+          <w:color w:val="403152" w:themeColor="accent4" w:themeShade="80"/>
+        </w:rPr>
+      </w:pPr>
+      <w:r>
+        <w:rPr>
+          <w:b/>
+          <w:bCs/>
+        </w:rPr>
+        <w:t>a</w:t>
+      </w:r>
+      <w:r>
+        <w:rPr>
+          <w:b/>
+          <w:bCs/>
+        </w:rPr>
+        <w:t>-</w:t>
+      </w:r>
+      <w:r>
+        <w:rPr>
+          <w:b/>
+          <w:bCs/>
+          <w:color w:val="FF0000"/>
+        </w:rPr>
+        <w:t xml:space="preserve"> </w:t>
+      </w:r>
+      <w:r>
+        <w:rPr>
+          <w:b/>
+          <w:bCs/>
+          <w:color w:val="FF0000"/>
+        </w:rPr>
+        <w:t xml:space="preserve">network </w:t>
+      </w:r>
+      <w:r>
+        <w:rPr>
           <w:b/>
           <w:bCs/>
           <w:color w:val="0F243E" w:themeColor="text2" w:themeShade="80"/>
         </w:rPr>
-        <w:t>ID</w:t>
+        <w:t>IP Mask</w:t>
+      </w:r>
+      <w:r>
+        <w:rPr>
+          <w:b/>
+          <w:bCs/>
+          <w:color w:val="0F243E" w:themeColor="text2" w:themeShade="80"/>
+        </w:rPr>
+        <w:t xml:space="preserve"> </w:t>
+      </w:r>
+      <w:r>
+        <w:rPr>
+          <w:b/>
+          <w:bCs/>
+          <w:color w:val="FF0000"/>
+        </w:rPr>
+        <w:t>area</w:t>
+      </w:r>
+      <w:r>
+        <w:rPr>
+          <w:b/>
+          <w:bCs/>
+          <w:color w:val="0F243E" w:themeColor="text2" w:themeShade="80"/>
+        </w:rPr>
+        <w:t xml:space="preserve"> 0</w:t>
       </w:r>
       <w:r>
         <w:t xml:space="preserve">: </w:t>
       </w:r>
       <w:r>
-        <w:t xml:space="preserve">enter </w:t>
-      </w:r>
-      <w:r>
-        <w:t>OSPF</w:t>
-      </w:r>
-      <w:r>
-        <w:t xml:space="preserve"> configuration mode</w:t>
-      </w:r>
-      <w:r>
+        <w:t xml:space="preserve">add network as OSPF neighbor </w:t>
+      </w:r>
+      <w:r>
+        <w:rPr>
+          <w:color w:val="7030A0"/>
+        </w:rPr>
+        <w:t>(area is local but must be included, usually 0)</w:t>
+      </w:r>
+    </w:p>
+    <w:p>
+      <w:pPr>
+        <w:spacing w:after="0" w:line="240" w:lineRule="auto"/>
+        <w:rPr>
+          <w:b/>
+          <w:bCs/>
+        </w:rPr>
+      </w:pPr>
+      <w:r>
+        <w:rPr>
+          <w:b/>
+          <w:bCs/>
+        </w:rPr>
+        <w:t xml:space="preserve">Note: A router in OSPF has an OSPF ID </w:t>
+      </w:r>
+      <w:r>
+        <w:rPr>
+          <w:b/>
+          <w:bCs/>
+        </w:rPr>
+        <w:t xml:space="preserve">in the form of an IP address </w:t>
+      </w:r>
+      <w:r>
+        <w:rPr>
+          <w:b/>
+          <w:bCs/>
+        </w:rPr>
+        <w:t xml:space="preserve">assigned to it </w:t>
+      </w:r>
+      <w:r>
+        <w:rPr>
+          <w:b/>
+          <w:bCs/>
+        </w:rPr>
+        <w:t>either manually:</w:t>
+      </w:r>
+    </w:p>
+    <w:p>
+      <w:pPr>
+        <w:spacing w:after="0" w:line="240" w:lineRule="auto"/>
+        <w:ind w:left="720"/>
+        <w:rPr>
+          <w:color w:val="403152" w:themeColor="accent4" w:themeShade="80"/>
+        </w:rPr>
+      </w:pPr>
+      <w:r>
+        <w:rPr>
+          <w:b/>
+          <w:bCs/>
+        </w:rPr>
+        <w:t>b</w:t>
+      </w:r>
+      <w:r>
+        <w:rPr>
+          <w:b/>
+          <w:bCs/>
+        </w:rPr>
+        <w:t>-</w:t>
+      </w:r>
+      <w:r>
+        <w:rPr>
+          <w:b/>
+          <w:bCs/>
+          <w:color w:val="FF0000"/>
+        </w:rPr>
         <w:t xml:space="preserve"> </w:t>
       </w:r>
       <w:r>
         <w:rPr>
+          <w:b/>
+          <w:bCs/>
+          <w:color w:val="FF0000"/>
+        </w:rPr>
+        <w:t xml:space="preserve">router-id </w:t>
+      </w:r>
+      <w:r>
+        <w:rPr>
+          <w:b/>
+          <w:bCs/>
           <w:color w:val="403152" w:themeColor="accent4" w:themeShade="80"/>
         </w:rPr>
-        <w:t>(ID is local and not needed but must be included</w:t>
-      </w:r>
-      <w:r>
-        <w:rPr>
+        <w:t>IP</w:t>
+      </w:r>
+      <w:r>
+        <w:rPr>
+          <w:b/>
+          <w:bCs/>
           <w:color w:val="403152" w:themeColor="accent4" w:themeShade="80"/>
         </w:rPr>
-        <w:t>, usually 1</w:t>
-      </w:r>
-      <w:r>
-        <w:rPr>
+        <w:t xml:space="preserve"> </w:t>
+      </w:r>
+      <w:r>
+        <w:rPr>
+          <w:color w:val="000000" w:themeColor="text1"/>
+        </w:rPr>
+        <w:t>: set OSPF</w:t>
+      </w:r>
+      <w:r>
+        <w:rPr>
+          <w:color w:val="000000" w:themeColor="text1"/>
+        </w:rPr>
+        <w:t xml:space="preserve"> ID</w:t>
+      </w:r>
+    </w:p>
+    <w:p>
+      <w:pPr>
+        <w:spacing w:after="0" w:line="240" w:lineRule="auto"/>
+        <w:ind w:left="720"/>
+        <w:rPr>
+          <w:b/>
+          <w:bCs/>
           <w:color w:val="403152" w:themeColor="accent4" w:themeShade="80"/>
         </w:rPr>
-        <w:t>)</w:t>
+      </w:pPr>
+      <w:r>
+        <w:rPr>
+          <w:b/>
+          <w:bCs/>
+        </w:rPr>
+        <w:t>c</w:t>
+      </w:r>
+      <w:r>
+        <w:rPr>
+          <w:b/>
+          <w:bCs/>
+        </w:rPr>
+        <w:t>-</w:t>
+      </w:r>
+      <w:r>
+        <w:rPr>
+          <w:b/>
+          <w:bCs/>
+          <w:color w:val="FF0000"/>
+        </w:rPr>
+        <w:t xml:space="preserve"> </w:t>
+      </w:r>
+      <w:r>
+        <w:rPr>
+          <w:b/>
+          <w:bCs/>
+          <w:color w:val="FF0000"/>
+        </w:rPr>
+        <w:t>clear ip ospf process</w:t>
+      </w:r>
+      <w:r>
+        <w:rPr>
+          <w:color w:val="000000" w:themeColor="text1"/>
+        </w:rPr>
+        <w:t xml:space="preserve">: </w:t>
+      </w:r>
+      <w:r>
+        <w:rPr>
+          <w:color w:val="000000" w:themeColor="text1"/>
+        </w:rPr>
+        <w:t>reset OSPF routes</w:t>
       </w:r>
     </w:p>
     <w:p>
       <w:pPr>
         <w:spacing w:after="0" w:line="240" w:lineRule="auto"/>
         <w:ind w:left="720"/>
-        <w:rPr>
-          <w:color w:val="403152" w:themeColor="accent4" w:themeShade="80"/>
-        </w:rPr>
-      </w:pPr>
+      </w:pPr>
+      <w:r>
+        <w:rPr>
+          <w:b/>
+          <w:bCs/>
+        </w:rPr>
+        <w:t>Or as the highest IP on its loopback ports if the above isn’t available:</w:t>
+      </w:r>
+    </w:p>
+    <w:p>
+      <w:pPr>
+        <w:spacing w:after="0" w:line="240" w:lineRule="auto"/>
+        <w:ind w:left="720"/>
+      </w:pPr>
+      <w:r>
+        <w:rPr>
+          <w:b/>
+          <w:bCs/>
+        </w:rPr>
+        <w:t>d</w:t>
+      </w:r>
       <w:r>
         <w:rPr>
           <w:b/>
@@ -2637,16 +2537,48 @@
         </w:rPr>
         <w:t xml:space="preserve"> </w:t>
       </w:r>
-      <w:proofErr w:type="gramStart"/>
-      <w:r>
-        <w:rPr>
-          <w:b/>
-          <w:bCs/>
-          <w:color w:val="FF0000"/>
-        </w:rPr>
-        <w:t>network</w:t>
-      </w:r>
-      <w:proofErr w:type="gramEnd"/>
+      <w:r>
+        <w:rPr>
+          <w:b/>
+          <w:bCs/>
+          <w:color w:val="FF0000"/>
+        </w:rPr>
+        <w:t>interface lo0</w:t>
+      </w:r>
+      <w:r>
+        <w:t xml:space="preserve">: </w:t>
+      </w:r>
+      <w:r>
+        <w:t>access configuration mode on loopback</w:t>
+      </w:r>
+      <w:r>
+        <w:t xml:space="preserve"> port</w:t>
+      </w:r>
+      <w:r>
+        <w:t xml:space="preserve"> 0</w:t>
+      </w:r>
+    </w:p>
+    <w:p>
+      <w:pPr>
+        <w:spacing w:after="0" w:line="240" w:lineRule="auto"/>
+        <w:ind w:left="720" w:firstLine="720"/>
+      </w:pPr>
+      <w:r>
+        <w:rPr>
+          <w:b/>
+          <w:bCs/>
+          <w:color w:val="002060"/>
+        </w:rPr>
+        <w:t>i</w:t>
+      </w:r>
+      <w:r>
+        <w:rPr>
+          <w:b/>
+          <w:bCs/>
+          <w:color w:val="002060"/>
+        </w:rPr>
+        <w:t>-</w:t>
+      </w:r>
       <w:r>
         <w:rPr>
           <w:b/>
@@ -2659,15 +2591,65 @@
         <w:rPr>
           <w:b/>
           <w:bCs/>
+          <w:color w:val="FF0000"/>
+        </w:rPr>
+        <w:t>ip add</w:t>
+      </w:r>
+      <w:r>
+        <w:rPr>
+          <w:b/>
+          <w:bCs/>
+          <w:color w:val="FF0000"/>
+        </w:rPr>
+        <w:t xml:space="preserve"> </w:t>
+      </w:r>
+      <w:r>
+        <w:rPr>
+          <w:b/>
+          <w:bCs/>
           <w:color w:val="0F243E" w:themeColor="text2" w:themeShade="80"/>
         </w:rPr>
         <w:t>IP Mask</w:t>
       </w:r>
       <w:r>
-        <w:rPr>
-          <w:b/>
-          <w:bCs/>
-          <w:color w:val="0F243E" w:themeColor="text2" w:themeShade="80"/>
+        <w:t xml:space="preserve">: </w:t>
+      </w:r>
+      <w:r>
+        <w:t>assign loopback IP</w:t>
+      </w:r>
+    </w:p>
+    <w:p>
+      <w:pPr>
+        <w:spacing w:after="0" w:line="240" w:lineRule="auto"/>
+        <w:ind w:left="720"/>
+      </w:pPr>
+      <w:r>
+        <w:rPr>
+          <w:b/>
+          <w:bCs/>
+        </w:rPr>
+        <w:tab/>
+      </w:r>
+      <w:r>
+        <w:rPr>
+          <w:b/>
+          <w:bCs/>
+          <w:color w:val="002060"/>
+        </w:rPr>
+        <w:t>ii</w:t>
+      </w:r>
+      <w:r>
+        <w:rPr>
+          <w:b/>
+          <w:bCs/>
+        </w:rPr>
+        <w:t>-</w:t>
+      </w:r>
+      <w:r>
+        <w:rPr>
+          <w:b/>
+          <w:bCs/>
+          <w:color w:val="FF0000"/>
         </w:rPr>
         <w:t xml:space="preserve"> </w:t>
       </w:r>
@@ -2677,427 +2659,7 @@
           <w:bCs/>
           <w:color w:val="FF0000"/>
         </w:rPr>
-        <w:t>area</w:t>
-      </w:r>
-      <w:r>
-        <w:rPr>
-          <w:b/>
-          <w:bCs/>
-          <w:color w:val="0F243E" w:themeColor="text2" w:themeShade="80"/>
-        </w:rPr>
-        <w:t xml:space="preserve"> 0</w:t>
-      </w:r>
-      <w:r>
-        <w:t xml:space="preserve">: </w:t>
-      </w:r>
-      <w:r>
-        <w:t xml:space="preserve">add network as OSPF neighbor </w:t>
-      </w:r>
-      <w:r>
-        <w:rPr>
-          <w:color w:val="403152" w:themeColor="accent4" w:themeShade="80"/>
-        </w:rPr>
-        <w:t>(area is local but must be included, usually 0)</w:t>
-      </w:r>
-    </w:p>
-    <w:p>
-      <w:pPr>
-        <w:spacing w:after="0" w:line="240" w:lineRule="auto"/>
-        <w:rPr>
-          <w:b/>
-          <w:bCs/>
-        </w:rPr>
-      </w:pPr>
-      <w:r>
-        <w:rPr>
-          <w:b/>
-          <w:bCs/>
-        </w:rPr>
-        <w:t xml:space="preserve">Note: A router in OSPF has an OSPF ID </w:t>
-      </w:r>
-      <w:r>
-        <w:rPr>
-          <w:b/>
-          <w:bCs/>
-        </w:rPr>
-        <w:t xml:space="preserve">in the form of an IP address </w:t>
-      </w:r>
-      <w:r>
-        <w:rPr>
-          <w:b/>
-          <w:bCs/>
-        </w:rPr>
-        <w:t xml:space="preserve">assigned to it </w:t>
-      </w:r>
-      <w:r>
-        <w:rPr>
-          <w:b/>
-          <w:bCs/>
-        </w:rPr>
-        <w:t>either manually:</w:t>
-      </w:r>
-    </w:p>
-    <w:p>
-      <w:pPr>
-        <w:spacing w:after="0" w:line="240" w:lineRule="auto"/>
-        <w:ind w:left="720"/>
-        <w:rPr>
-          <w:color w:val="403152" w:themeColor="accent4" w:themeShade="80"/>
-        </w:rPr>
-      </w:pPr>
-      <w:r>
-        <w:rPr>
-          <w:b/>
-          <w:bCs/>
-        </w:rPr>
-        <w:t>1</w:t>
-      </w:r>
-      <w:r>
-        <w:rPr>
-          <w:b/>
-          <w:bCs/>
-        </w:rPr>
-        <w:t>-</w:t>
-      </w:r>
-      <w:r>
-        <w:rPr>
-          <w:b/>
-          <w:bCs/>
-          <w:color w:val="FF0000"/>
-        </w:rPr>
-        <w:t xml:space="preserve"> </w:t>
-      </w:r>
-      <w:r>
-        <w:rPr>
-          <w:b/>
-          <w:bCs/>
-          <w:color w:val="FF0000"/>
-        </w:rPr>
-        <w:t xml:space="preserve">router-id </w:t>
-      </w:r>
-      <w:proofErr w:type="gramStart"/>
-      <w:r>
-        <w:rPr>
-          <w:b/>
-          <w:bCs/>
-          <w:color w:val="403152" w:themeColor="accent4" w:themeShade="80"/>
-        </w:rPr>
-        <w:t>IP</w:t>
-      </w:r>
-      <w:r>
-        <w:rPr>
-          <w:b/>
-          <w:bCs/>
-          <w:color w:val="403152" w:themeColor="accent4" w:themeShade="80"/>
-        </w:rPr>
-        <w:t xml:space="preserve"> </w:t>
-      </w:r>
-      <w:r>
-        <w:rPr>
-          <w:color w:val="000000" w:themeColor="text1"/>
-        </w:rPr>
-        <w:t>:</w:t>
-      </w:r>
-      <w:proofErr w:type="gramEnd"/>
-      <w:r>
-        <w:rPr>
-          <w:color w:val="000000" w:themeColor="text1"/>
-        </w:rPr>
-        <w:t xml:space="preserve"> set OSPF</w:t>
-      </w:r>
-      <w:r>
-        <w:rPr>
-          <w:color w:val="000000" w:themeColor="text1"/>
-        </w:rPr>
-        <w:t xml:space="preserve"> ID</w:t>
-      </w:r>
-    </w:p>
-    <w:p>
-      <w:pPr>
-        <w:spacing w:after="0" w:line="240" w:lineRule="auto"/>
-        <w:ind w:left="720"/>
-        <w:rPr>
-          <w:b/>
-          <w:bCs/>
-          <w:color w:val="403152" w:themeColor="accent4" w:themeShade="80"/>
-        </w:rPr>
-      </w:pPr>
-      <w:r>
-        <w:rPr>
-          <w:b/>
-          <w:bCs/>
-        </w:rPr>
-        <w:t>2</w:t>
-      </w:r>
-      <w:r>
-        <w:rPr>
-          <w:b/>
-          <w:bCs/>
-        </w:rPr>
-        <w:t>-</w:t>
-      </w:r>
-      <w:r>
-        <w:rPr>
-          <w:b/>
-          <w:bCs/>
-          <w:color w:val="FF0000"/>
-        </w:rPr>
-        <w:t xml:space="preserve"> </w:t>
-      </w:r>
-      <w:proofErr w:type="gramStart"/>
-      <w:r>
-        <w:rPr>
-          <w:b/>
-          <w:bCs/>
-          <w:color w:val="FF0000"/>
-        </w:rPr>
-        <w:t>clear</w:t>
-      </w:r>
-      <w:proofErr w:type="gramEnd"/>
-      <w:r>
-        <w:rPr>
-          <w:b/>
-          <w:bCs/>
-          <w:color w:val="FF0000"/>
-        </w:rPr>
-        <w:t xml:space="preserve"> </w:t>
-      </w:r>
-      <w:proofErr w:type="spellStart"/>
-      <w:r>
-        <w:rPr>
-          <w:b/>
-          <w:bCs/>
-          <w:color w:val="FF0000"/>
-        </w:rPr>
-        <w:t>ip</w:t>
-      </w:r>
-      <w:proofErr w:type="spellEnd"/>
-      <w:r>
-        <w:rPr>
-          <w:b/>
-          <w:bCs/>
-          <w:color w:val="FF0000"/>
-        </w:rPr>
-        <w:t xml:space="preserve"> </w:t>
-      </w:r>
-      <w:proofErr w:type="spellStart"/>
-      <w:r>
-        <w:rPr>
-          <w:b/>
-          <w:bCs/>
-          <w:color w:val="FF0000"/>
-        </w:rPr>
-        <w:t>ospf</w:t>
-      </w:r>
-      <w:proofErr w:type="spellEnd"/>
-      <w:r>
-        <w:rPr>
-          <w:b/>
-          <w:bCs/>
-          <w:color w:val="FF0000"/>
-        </w:rPr>
-        <w:t xml:space="preserve"> process</w:t>
-      </w:r>
-      <w:r>
-        <w:rPr>
-          <w:color w:val="000000" w:themeColor="text1"/>
-        </w:rPr>
-        <w:t xml:space="preserve">: </w:t>
-      </w:r>
-      <w:r>
-        <w:rPr>
-          <w:color w:val="000000" w:themeColor="text1"/>
-        </w:rPr>
-        <w:t>reset OSPF routes</w:t>
-      </w:r>
-    </w:p>
-    <w:p>
-      <w:pPr>
-        <w:spacing w:after="0" w:line="240" w:lineRule="auto"/>
-        <w:ind w:left="720"/>
-      </w:pPr>
-      <w:r>
-        <w:rPr>
-          <w:b/>
-          <w:bCs/>
-        </w:rPr>
-        <w:t>O</w:t>
-      </w:r>
-      <w:r>
-        <w:rPr>
-          <w:b/>
-          <w:bCs/>
-        </w:rPr>
-        <w:t>r</w:t>
-      </w:r>
-      <w:r>
-        <w:rPr>
-          <w:b/>
-          <w:bCs/>
-        </w:rPr>
-        <w:t xml:space="preserve"> as the highest IP on its loopback ports if the above isn’t available:</w:t>
-      </w:r>
-    </w:p>
-    <w:p>
-      <w:pPr>
-        <w:spacing w:after="0" w:line="240" w:lineRule="auto"/>
-        <w:ind w:left="720"/>
-      </w:pPr>
-      <w:r>
-        <w:rPr>
-          <w:b/>
-          <w:bCs/>
-        </w:rPr>
-        <w:t>3</w:t>
-      </w:r>
-      <w:r>
-        <w:rPr>
-          <w:b/>
-          <w:bCs/>
-        </w:rPr>
-        <w:t>-</w:t>
-      </w:r>
-      <w:r>
-        <w:rPr>
-          <w:b/>
-          <w:bCs/>
-          <w:color w:val="FF0000"/>
-        </w:rPr>
-        <w:t xml:space="preserve"> </w:t>
-      </w:r>
-      <w:proofErr w:type="gramStart"/>
-      <w:r>
-        <w:rPr>
-          <w:b/>
-          <w:bCs/>
-          <w:color w:val="FF0000"/>
-        </w:rPr>
-        <w:t>interface</w:t>
-      </w:r>
-      <w:proofErr w:type="gramEnd"/>
-      <w:r>
-        <w:rPr>
-          <w:b/>
-          <w:bCs/>
-          <w:color w:val="FF0000"/>
-        </w:rPr>
-        <w:t xml:space="preserve"> lo0</w:t>
-      </w:r>
-      <w:r>
-        <w:t xml:space="preserve">: </w:t>
-      </w:r>
-      <w:r>
-        <w:t>access configuration mode on loopback</w:t>
-      </w:r>
-      <w:r>
-        <w:t xml:space="preserve"> port</w:t>
-      </w:r>
-      <w:r>
-        <w:t xml:space="preserve"> 0</w:t>
-      </w:r>
-    </w:p>
-    <w:p>
-      <w:pPr>
-        <w:spacing w:after="0" w:line="240" w:lineRule="auto"/>
-        <w:ind w:left="720"/>
-      </w:pPr>
-      <w:r>
-        <w:rPr>
-          <w:b/>
-          <w:bCs/>
-        </w:rPr>
-        <w:tab/>
-        <w:t>-</w:t>
-      </w:r>
-      <w:r>
-        <w:rPr>
-          <w:b/>
-          <w:bCs/>
-          <w:color w:val="FF0000"/>
-        </w:rPr>
-        <w:t xml:space="preserve"> </w:t>
-      </w:r>
-      <w:proofErr w:type="spellStart"/>
-      <w:proofErr w:type="gramStart"/>
-      <w:r>
-        <w:rPr>
-          <w:b/>
-          <w:bCs/>
-          <w:color w:val="FF0000"/>
-        </w:rPr>
-        <w:t>ip</w:t>
-      </w:r>
-      <w:proofErr w:type="spellEnd"/>
-      <w:proofErr w:type="gramEnd"/>
-      <w:r>
-        <w:rPr>
-          <w:b/>
-          <w:bCs/>
-          <w:color w:val="FF0000"/>
-        </w:rPr>
-        <w:t xml:space="preserve"> add</w:t>
-      </w:r>
-      <w:r>
-        <w:rPr>
-          <w:b/>
-          <w:bCs/>
-          <w:color w:val="FF0000"/>
-        </w:rPr>
-        <w:t xml:space="preserve"> </w:t>
-      </w:r>
-      <w:r>
-        <w:rPr>
-          <w:b/>
-          <w:bCs/>
-          <w:color w:val="0F243E" w:themeColor="text2" w:themeShade="80"/>
-        </w:rPr>
-        <w:t>IP Mask</w:t>
-      </w:r>
-      <w:r>
-        <w:t xml:space="preserve">: </w:t>
-      </w:r>
-      <w:r>
-        <w:t>assign loopback IP</w:t>
-      </w:r>
-    </w:p>
-    <w:p>
-      <w:pPr>
-        <w:spacing w:after="0" w:line="240" w:lineRule="auto"/>
-        <w:ind w:left="720"/>
-      </w:pPr>
-      <w:r>
-        <w:rPr>
-          <w:b/>
-          <w:bCs/>
-        </w:rPr>
-        <w:tab/>
-        <w:t>-</w:t>
-      </w:r>
-      <w:r>
-        <w:rPr>
-          <w:b/>
-          <w:bCs/>
-          <w:color w:val="FF0000"/>
-        </w:rPr>
-        <w:t xml:space="preserve"> </w:t>
-      </w:r>
-      <w:proofErr w:type="gramStart"/>
-      <w:r>
-        <w:rPr>
-          <w:b/>
-          <w:bCs/>
-          <w:color w:val="FF0000"/>
-        </w:rPr>
-        <w:t>no</w:t>
-      </w:r>
-      <w:proofErr w:type="gramEnd"/>
-      <w:r>
-        <w:rPr>
-          <w:b/>
-          <w:bCs/>
-          <w:color w:val="FF0000"/>
-        </w:rPr>
-        <w:t xml:space="preserve"> shutdown</w:t>
+        <w:t>no shutdown</w:t>
       </w:r>
       <w:r>
         <w:t xml:space="preserve">: </w:t>
@@ -3258,13 +2820,23 @@
       <w:pPr>
         <w:spacing w:after="0" w:line="240" w:lineRule="auto"/>
         <w:ind w:left="720"/>
-      </w:pPr>
-      <w:r>
-        <w:rPr>
-          <w:b/>
-          <w:bCs/>
-        </w:rPr>
-        <w:t>4-</w:t>
+        <w:rPr>
+          <w:color w:val="403152" w:themeColor="accent4" w:themeShade="80"/>
+        </w:rPr>
+      </w:pPr>
+      <w:r>
+        <w:rPr>
+          <w:b/>
+          <w:bCs/>
+        </w:rPr>
+        <w:t>e</w:t>
+      </w:r>
+      <w:r>
+        <w:rPr>
+          <w:b/>
+          <w:bCs/>
+        </w:rPr>
+        <w:t>-</w:t>
       </w:r>
       <w:r>
         <w:rPr>
@@ -3318,7 +2890,7 @@
           <w:b/>
           <w:bCs/>
         </w:rPr>
-        <w:t>5</w:t>
+        <w:t>f</w:t>
       </w:r>
       <w:r>
         <w:rPr>
@@ -3376,7 +2948,14 @@
           <w:b/>
           <w:bCs/>
         </w:rPr>
-        <w:t>6-</w:t>
+        <w:t>g</w:t>
+      </w:r>
+      <w:r>
+        <w:rPr>
+          <w:b/>
+          <w:bCs/>
+        </w:rPr>
+        <w:t>-</w:t>
       </w:r>
       <w:r>
         <w:rPr>
@@ -3386,23 +2965,13 @@
         </w:rPr>
         <w:t xml:space="preserve"> </w:t>
       </w:r>
-      <w:proofErr w:type="gramStart"/>
-      <w:r>
-        <w:rPr>
-          <w:b/>
-          <w:bCs/>
-          <w:color w:val="FF0000"/>
-        </w:rPr>
-        <w:t>no</w:t>
-      </w:r>
-      <w:proofErr w:type="gramEnd"/>
-      <w:r>
-        <w:rPr>
-          <w:b/>
-          <w:bCs/>
-          <w:color w:val="FF0000"/>
-        </w:rPr>
-        <w:t xml:space="preserve"> passive-interface</w:t>
+      <w:r>
+        <w:rPr>
+          <w:b/>
+          <w:bCs/>
+          <w:color w:val="FF0000"/>
+        </w:rPr>
+        <w:t>no passive-interface</w:t>
       </w:r>
       <w:r>
         <w:t>: undo any passive interface status assigned</w:t>
@@ -3507,27 +3076,17 @@
           <w:color w:val="403152" w:themeColor="accent4" w:themeShade="80"/>
         </w:rPr>
         <w:tab/>
-        <w:t>etc</w:t>
-      </w:r>
-      <w:proofErr w:type="gramStart"/>
-      <w:r>
+        <w:t>etc..</w:t>
+      </w:r>
+    </w:p>
+    <w:p>
+      <w:pPr>
+        <w:spacing w:after="0" w:line="240" w:lineRule="auto"/>
         <w:rPr>
           <w:b/>
           <w:bCs/>
           <w:color w:val="403152" w:themeColor="accent4" w:themeShade="80"/>
         </w:rPr>
-        <w:t>..</w:t>
-      </w:r>
-      <w:proofErr w:type="gramEnd"/>
-    </w:p>
-    <w:p>
-      <w:pPr>
-        <w:spacing w:after="0" w:line="240" w:lineRule="auto"/>
-        <w:rPr>
-          <w:b/>
-          <w:bCs/>
-          <w:color w:val="403152" w:themeColor="accent4" w:themeShade="80"/>
-        </w:rPr>
       </w:pPr>
       <w:r>
         <w:rPr>
@@ -3547,7 +3106,7 @@
           <w:b/>
           <w:bCs/>
         </w:rPr>
-        <w:t>7</w:t>
+        <w:t>h</w:t>
       </w:r>
       <w:r>
         <w:rPr>
@@ -3570,39 +3129,7 @@
           <w:bCs/>
           <w:color w:val="FF0000"/>
         </w:rPr>
-        <w:t>auto-cost</w:t>
-      </w:r>
-      <w:r>
-        <w:rPr>
-          <w:b/>
-          <w:bCs/>
-          <w:color w:val="FF0000"/>
-        </w:rPr>
-        <w:t xml:space="preserve"> </w:t>
-      </w:r>
-      <w:r>
-        <w:rPr>
-          <w:b/>
-          <w:bCs/>
-          <w:color w:val="FF0000"/>
-        </w:rPr>
-        <w:t>reference</w:t>
-      </w:r>
-      <w:r>
-        <w:rPr>
-          <w:b/>
-          <w:bCs/>
-          <w:color w:val="FF0000"/>
-        </w:rPr>
-        <w:t>-</w:t>
-      </w:r>
-      <w:r>
-        <w:rPr>
-          <w:b/>
-          <w:bCs/>
-          <w:color w:val="FF0000"/>
-        </w:rPr>
-        <w:t xml:space="preserve">bandwidth </w:t>
+        <w:t xml:space="preserve">auto-cost reference-bandwidth </w:t>
       </w:r>
       <w:r>
         <w:rPr>
@@ -3659,14 +3186,7 @@
           <w:b/>
           <w:bCs/>
         </w:rPr>
-        <w:t>1</w:t>
-      </w:r>
-      <w:r>
-        <w:rPr>
-          <w:b/>
-          <w:bCs/>
-        </w:rPr>
-        <w:t>-</w:t>
+        <w:t>1-</w:t>
       </w:r>
       <w:r>
         <w:rPr>
@@ -3676,16 +3196,40 @@
         </w:rPr>
         <w:t xml:space="preserve"> </w:t>
       </w:r>
-      <w:proofErr w:type="gramStart"/>
-      <w:r>
-        <w:rPr>
-          <w:b/>
-          <w:bCs/>
-          <w:color w:val="FF0000"/>
-        </w:rPr>
-        <w:t>bandwidth</w:t>
-      </w:r>
-      <w:proofErr w:type="gramEnd"/>
+      <w:r>
+        <w:rPr>
+          <w:b/>
+          <w:bCs/>
+          <w:color w:val="FF0000"/>
+        </w:rPr>
+        <w:t xml:space="preserve">bandwidth </w:t>
+      </w:r>
+      <w:r>
+        <w:rPr>
+          <w:b/>
+          <w:bCs/>
+          <w:color w:val="403152" w:themeColor="accent4" w:themeShade="80"/>
+        </w:rPr>
+        <w:t>value</w:t>
+      </w:r>
+      <w:r>
+        <w:t xml:space="preserve">: </w:t>
+      </w:r>
+      <w:r>
+        <w:t>set the bandwidth of this ports connection</w:t>
+      </w:r>
+    </w:p>
+    <w:p>
+      <w:pPr>
+        <w:spacing w:after="0" w:line="240" w:lineRule="auto"/>
+      </w:pPr>
+      <w:r>
+        <w:rPr>
+          <w:b/>
+          <w:bCs/>
+        </w:rPr>
+        <w:t>2-</w:t>
+      </w:r>
       <w:r>
         <w:rPr>
           <w:b/>
@@ -3698,80 +3242,9 @@
         <w:rPr>
           <w:b/>
           <w:bCs/>
-          <w:color w:val="403152" w:themeColor="accent4" w:themeShade="80"/>
-        </w:rPr>
-        <w:t>value</w:t>
-      </w:r>
-      <w:r>
-        <w:t xml:space="preserve">: </w:t>
-      </w:r>
-      <w:r>
-        <w:t>set the bandwidth of this ports connection</w:t>
-      </w:r>
-    </w:p>
-    <w:p>
-      <w:pPr>
-        <w:spacing w:after="0" w:line="240" w:lineRule="auto"/>
-      </w:pPr>
-      <w:r>
-        <w:rPr>
-          <w:b/>
-          <w:bCs/>
-        </w:rPr>
-        <w:t>2</w:t>
-      </w:r>
-      <w:r>
-        <w:rPr>
-          <w:b/>
-          <w:bCs/>
-        </w:rPr>
-        <w:t>-</w:t>
-      </w:r>
-      <w:r>
-        <w:rPr>
-          <w:b/>
-          <w:bCs/>
-          <w:color w:val="FF0000"/>
-        </w:rPr>
-        <w:t xml:space="preserve"> </w:t>
-      </w:r>
-      <w:proofErr w:type="spellStart"/>
-      <w:proofErr w:type="gramStart"/>
-      <w:r>
-        <w:rPr>
-          <w:b/>
-          <w:bCs/>
-          <w:color w:val="FF0000"/>
-        </w:rPr>
-        <w:t>ip</w:t>
-      </w:r>
-      <w:proofErr w:type="spellEnd"/>
-      <w:proofErr w:type="gramEnd"/>
-      <w:r>
-        <w:rPr>
-          <w:b/>
-          <w:bCs/>
-          <w:color w:val="FF0000"/>
-        </w:rPr>
-        <w:t xml:space="preserve"> </w:t>
-      </w:r>
-      <w:proofErr w:type="spellStart"/>
-      <w:r>
-        <w:rPr>
-          <w:b/>
-          <w:bCs/>
-          <w:color w:val="FF0000"/>
-        </w:rPr>
-        <w:t>ospf</w:t>
-      </w:r>
-      <w:proofErr w:type="spellEnd"/>
-      <w:r>
-        <w:rPr>
-          <w:b/>
-          <w:bCs/>
-          <w:color w:val="FF0000"/>
-        </w:rPr>
-        <w:t xml:space="preserve"> cost </w:t>
+          <w:color w:val="FF0000"/>
+        </w:rPr>
+        <w:t xml:space="preserve">ip ospf cost </w:t>
       </w:r>
       <w:r>
         <w:rPr>
@@ -3805,8 +3278,6 @@
           <w:szCs w:val="28"/>
         </w:rPr>
       </w:pPr>
-      <w:bookmarkStart w:id="0" w:name="_GoBack"/>
-      <w:bookmarkEnd w:id="0"/>
     </w:p>
     <w:tbl>
       <w:tblPr>
@@ -4569,6 +4040,13 @@
           <w:b/>
           <w:bCs/>
         </w:rPr>
+        <w:t>1</w:t>
+      </w:r>
+      <w:r>
+        <w:rPr>
+          <w:b/>
+          <w:bCs/>
+        </w:rPr>
         <w:t>-</w:t>
       </w:r>
       <w:r>
@@ -4579,16 +4057,39 @@
         </w:rPr>
         <w:t xml:space="preserve"> </w:t>
       </w:r>
-      <w:proofErr w:type="gramStart"/>
-      <w:r>
-        <w:rPr>
-          <w:b/>
-          <w:bCs/>
-          <w:color w:val="FF0000"/>
-        </w:rPr>
-        <w:t>show</w:t>
-      </w:r>
-      <w:proofErr w:type="gramEnd"/>
+      <w:r>
+        <w:rPr>
+          <w:b/>
+          <w:bCs/>
+          <w:color w:val="FF0000"/>
+        </w:rPr>
+        <w:t>show ip route</w:t>
+      </w:r>
+      <w:r>
+        <w:t xml:space="preserve">: </w:t>
+      </w:r>
+      <w:r>
+        <w:t>Displays the entire routing table</w:t>
+      </w:r>
+    </w:p>
+    <w:p>
+      <w:pPr>
+        <w:spacing w:after="0" w:line="240" w:lineRule="auto"/>
+      </w:pPr>
+      <w:r>
+        <w:rPr>
+          <w:b/>
+          <w:bCs/>
+        </w:rPr>
+        <w:t>2</w:t>
+      </w:r>
+      <w:r>
+        <w:rPr>
+          <w:b/>
+          <w:bCs/>
+        </w:rPr>
+        <w:t>-</w:t>
+      </w:r>
       <w:r>
         <w:rPr>
           <w:b/>
@@ -4597,35 +4098,32 @@
         </w:rPr>
         <w:t xml:space="preserve"> </w:t>
       </w:r>
-      <w:proofErr w:type="spellStart"/>
-      <w:r>
-        <w:rPr>
-          <w:b/>
-          <w:bCs/>
-          <w:color w:val="FF0000"/>
-        </w:rPr>
-        <w:t>ip</w:t>
-      </w:r>
-      <w:proofErr w:type="spellEnd"/>
-      <w:r>
-        <w:rPr>
-          <w:b/>
-          <w:bCs/>
-          <w:color w:val="FF0000"/>
-        </w:rPr>
-        <w:t xml:space="preserve"> route</w:t>
+      <w:r>
+        <w:rPr>
+          <w:b/>
+          <w:bCs/>
+          <w:color w:val="FF0000"/>
+        </w:rPr>
+        <w:t>show ip route ospf</w:t>
       </w:r>
       <w:r>
         <w:t xml:space="preserve">: </w:t>
       </w:r>
       <w:r>
-        <w:t>Displays the entire routing table</w:t>
-      </w:r>
-    </w:p>
-    <w:p>
-      <w:pPr>
-        <w:spacing w:after="0" w:line="240" w:lineRule="auto"/>
-      </w:pPr>
+        <w:t>Displays only OSPF routes</w:t>
+      </w:r>
+    </w:p>
+    <w:p>
+      <w:pPr>
+        <w:spacing w:after="0" w:line="240" w:lineRule="auto"/>
+      </w:pPr>
+      <w:r>
+        <w:rPr>
+          <w:b/>
+          <w:bCs/>
+        </w:rPr>
+        <w:t>3</w:t>
+      </w:r>
       <w:r>
         <w:rPr>
           <w:b/>
@@ -4641,16 +4139,39 @@
         </w:rPr>
         <w:t xml:space="preserve"> </w:t>
       </w:r>
-      <w:proofErr w:type="gramStart"/>
-      <w:r>
-        <w:rPr>
-          <w:b/>
-          <w:bCs/>
-          <w:color w:val="FF0000"/>
-        </w:rPr>
-        <w:t>show</w:t>
-      </w:r>
-      <w:proofErr w:type="gramEnd"/>
+      <w:r>
+        <w:rPr>
+          <w:b/>
+          <w:bCs/>
+          <w:color w:val="FF0000"/>
+        </w:rPr>
+        <w:t>show ip protocols</w:t>
+      </w:r>
+      <w:r>
+        <w:t xml:space="preserve">: </w:t>
+      </w:r>
+      <w:r>
+        <w:t>Show information about all dynamic connections made</w:t>
+      </w:r>
+    </w:p>
+    <w:p>
+      <w:pPr>
+        <w:spacing w:after="0" w:line="240" w:lineRule="auto"/>
+      </w:pPr>
+      <w:r>
+        <w:rPr>
+          <w:b/>
+          <w:bCs/>
+        </w:rPr>
+        <w:t>4</w:t>
+      </w:r>
+      <w:r>
+        <w:rPr>
+          <w:b/>
+          <w:bCs/>
+        </w:rPr>
+        <w:t>-</w:t>
+      </w:r>
       <w:r>
         <w:rPr>
           <w:b/>
@@ -4659,23 +4180,13 @@
         </w:rPr>
         <w:t xml:space="preserve"> </w:t>
       </w:r>
-      <w:proofErr w:type="spellStart"/>
-      <w:r>
-        <w:rPr>
-          <w:b/>
-          <w:bCs/>
-          <w:color w:val="FF0000"/>
-        </w:rPr>
-        <w:t>ip</w:t>
-      </w:r>
-      <w:proofErr w:type="spellEnd"/>
-      <w:r>
-        <w:rPr>
-          <w:b/>
-          <w:bCs/>
-          <w:color w:val="FF0000"/>
-        </w:rPr>
-        <w:t xml:space="preserve"> route</w:t>
+      <w:r>
+        <w:rPr>
+          <w:b/>
+          <w:bCs/>
+          <w:color w:val="FF0000"/>
+        </w:rPr>
+        <w:t>show ip</w:t>
       </w:r>
       <w:r>
         <w:rPr>
@@ -4685,27 +4196,38 @@
         </w:rPr>
         <w:t xml:space="preserve"> </w:t>
       </w:r>
-      <w:proofErr w:type="spellStart"/>
-      <w:r>
-        <w:rPr>
-          <w:b/>
-          <w:bCs/>
-          <w:color w:val="FF0000"/>
-        </w:rPr>
-        <w:t>ospf</w:t>
-      </w:r>
-      <w:proofErr w:type="spellEnd"/>
+      <w:r>
+        <w:rPr>
+          <w:b/>
+          <w:bCs/>
+          <w:color w:val="FF0000"/>
+        </w:rPr>
+        <w:t>interface brief</w:t>
+      </w:r>
       <w:r>
         <w:t xml:space="preserve">: </w:t>
       </w:r>
       <w:r>
-        <w:t>Displays only OSPF routes</w:t>
-      </w:r>
-    </w:p>
-    <w:p>
-      <w:pPr>
-        <w:spacing w:after="0" w:line="240" w:lineRule="auto"/>
-      </w:pPr>
+        <w:t xml:space="preserve">Displays a summary of all </w:t>
+      </w:r>
+      <w:r>
+        <w:t>interfaces</w:t>
+      </w:r>
+      <w:r>
+        <w:t xml:space="preserve"> including IP and status</w:t>
+      </w:r>
+    </w:p>
+    <w:p>
+      <w:pPr>
+        <w:spacing w:after="0" w:line="240" w:lineRule="auto"/>
+      </w:pPr>
+      <w:r>
+        <w:rPr>
+          <w:b/>
+          <w:bCs/>
+        </w:rPr>
+        <w:t>5</w:t>
+      </w:r>
       <w:r>
         <w:rPr>
           <w:b/>
@@ -4721,16 +4243,47 @@
         </w:rPr>
         <w:t xml:space="preserve"> </w:t>
       </w:r>
-      <w:proofErr w:type="gramStart"/>
-      <w:r>
-        <w:rPr>
-          <w:b/>
-          <w:bCs/>
-          <w:color w:val="FF0000"/>
-        </w:rPr>
-        <w:t>show</w:t>
-      </w:r>
-      <w:proofErr w:type="gramEnd"/>
+      <w:r>
+        <w:rPr>
+          <w:b/>
+          <w:bCs/>
+          <w:color w:val="FF0000"/>
+        </w:rPr>
+        <w:t>show ip ospf neighbor</w:t>
+      </w:r>
+      <w:r>
+        <w:t xml:space="preserve">: </w:t>
+      </w:r>
+      <w:r>
+        <w:t>Display</w:t>
+      </w:r>
+      <w:r>
+        <w:t>s connected OSPF neighbors</w:t>
+      </w:r>
+    </w:p>
+    <w:p>
+      <w:pPr>
+        <w:spacing w:after="0" w:line="240" w:lineRule="auto"/>
+      </w:pPr>
+    </w:p>
+    <w:p>
+      <w:pPr>
+        <w:spacing w:after="0" w:line="240" w:lineRule="auto"/>
+      </w:pPr>
+      <w:r>
+        <w:rPr>
+          <w:b/>
+          <w:bCs/>
+        </w:rPr>
+        <w:t>6</w:t>
+      </w:r>
+      <w:r>
+        <w:rPr>
+          <w:b/>
+          <w:bCs/>
+        </w:rPr>
+        <w:t>-</w:t>
+      </w:r>
       <w:r>
         <w:rPr>
           <w:b/>
@@ -4739,35 +4292,40 @@
         </w:rPr>
         <w:t xml:space="preserve"> </w:t>
       </w:r>
-      <w:proofErr w:type="spellStart"/>
-      <w:r>
-        <w:rPr>
-          <w:b/>
-          <w:bCs/>
-          <w:color w:val="FF0000"/>
-        </w:rPr>
-        <w:t>ip</w:t>
-      </w:r>
-      <w:proofErr w:type="spellEnd"/>
-      <w:r>
-        <w:rPr>
-          <w:b/>
-          <w:bCs/>
-          <w:color w:val="FF0000"/>
-        </w:rPr>
-        <w:t xml:space="preserve"> protocols</w:t>
+      <w:r>
+        <w:rPr>
+          <w:b/>
+          <w:bCs/>
+          <w:color w:val="FF0000"/>
+        </w:rPr>
+        <w:t xml:space="preserve">ping </w:t>
+      </w:r>
+      <w:r>
+        <w:rPr>
+          <w:b/>
+          <w:bCs/>
+          <w:color w:val="403152" w:themeColor="accent4" w:themeShade="80"/>
+        </w:rPr>
+        <w:t>target_IP</w:t>
       </w:r>
       <w:r>
         <w:t xml:space="preserve">: </w:t>
       </w:r>
       <w:r>
-        <w:t>Show information about all dynamic connections made</w:t>
-      </w:r>
-    </w:p>
-    <w:p>
-      <w:pPr>
-        <w:spacing w:after="0" w:line="240" w:lineRule="auto"/>
-      </w:pPr>
+        <w:t>attempt to contact the target IP</w:t>
+      </w:r>
+    </w:p>
+    <w:p>
+      <w:pPr>
+        <w:spacing w:after="0" w:line="240" w:lineRule="auto"/>
+      </w:pPr>
+      <w:r>
+        <w:rPr>
+          <w:b/>
+          <w:bCs/>
+        </w:rPr>
+        <w:t>7</w:t>
+      </w:r>
       <w:r>
         <w:rPr>
           <w:b/>
@@ -4783,16 +4341,14 @@
         </w:rPr>
         <w:t xml:space="preserve"> </w:t>
       </w:r>
-      <w:proofErr w:type="gramStart"/>
-      <w:r>
-        <w:rPr>
-          <w:b/>
-          <w:bCs/>
-          <w:color w:val="FF0000"/>
-        </w:rPr>
-        <w:t>show</w:t>
-      </w:r>
-      <w:proofErr w:type="gramEnd"/>
+      <w:r>
+        <w:rPr>
+          <w:b/>
+          <w:bCs/>
+          <w:color w:val="FF0000"/>
+        </w:rPr>
+        <w:t>tracert</w:t>
+      </w:r>
       <w:r>
         <w:rPr>
           <w:b/>
@@ -4801,55 +4357,221 @@
         </w:rPr>
         <w:t xml:space="preserve"> </w:t>
       </w:r>
-      <w:proofErr w:type="spellStart"/>
-      <w:r>
-        <w:rPr>
-          <w:b/>
-          <w:bCs/>
-          <w:color w:val="FF0000"/>
-        </w:rPr>
-        <w:t>ip</w:t>
-      </w:r>
-      <w:proofErr w:type="spellEnd"/>
-      <w:r>
-        <w:rPr>
-          <w:b/>
-          <w:bCs/>
-          <w:color w:val="FF0000"/>
+      <w:r>
+        <w:rPr>
+          <w:b/>
+          <w:bCs/>
+          <w:color w:val="403152" w:themeColor="accent4" w:themeShade="80"/>
+        </w:rPr>
+        <w:t>target_IP</w:t>
+      </w:r>
+      <w:r>
+        <w:t>: trace a path to the target IP</w:t>
+      </w:r>
+    </w:p>
+    <w:p>
+      <w:pPr>
+        <w:spacing w:after="0" w:line="240" w:lineRule="auto"/>
+      </w:pPr>
+      <w:r>
+        <w:br w:type="page"/>
+      </w:r>
+    </w:p>
+    <w:p>
+      <w:pPr>
+        <w:spacing w:after="0" w:line="240" w:lineRule="auto"/>
+        <w:rPr>
+          <w:sz w:val="24"/>
+          <w:szCs w:val="24"/>
+        </w:rPr>
+      </w:pPr>
+      <w:r>
+        <w:rPr>
+          <w:color w:val="000000" w:themeColor="text1"/>
+          <w:sz w:val="32"/>
+          <w:szCs w:val="32"/>
+        </w:rPr>
+        <w:lastRenderedPageBreak/>
+        <w:t>VLAN</w:t>
+      </w:r>
+      <w:r>
+        <w:rPr>
+          <w:color w:val="000000" w:themeColor="text1"/>
+          <w:sz w:val="32"/>
+          <w:szCs w:val="32"/>
+        </w:rPr>
+        <w:t xml:space="preserve"> [</w:t>
+      </w:r>
+      <w:r>
+        <w:rPr>
+          <w:color w:val="FF0000"/>
+          <w:sz w:val="32"/>
+          <w:szCs w:val="32"/>
+        </w:rPr>
+        <w:t>Virtual LAN</w:t>
+      </w:r>
+      <w:r>
+        <w:rPr>
+          <w:color w:val="000000" w:themeColor="text1"/>
+          <w:sz w:val="32"/>
+          <w:szCs w:val="32"/>
+        </w:rPr>
+        <w:t>]</w:t>
+      </w:r>
+      <w:r>
+        <w:rPr>
+          <w:sz w:val="28"/>
+          <w:szCs w:val="28"/>
+        </w:rPr>
+        <w:t xml:space="preserve">: </w:t>
+      </w:r>
+      <w:r>
+        <w:rPr>
+          <w:sz w:val="24"/>
+          <w:szCs w:val="24"/>
+        </w:rPr>
+        <w:t>VLANs allow an admin</w:t>
+      </w:r>
+      <w:r>
+        <w:rPr>
+          <w:sz w:val="24"/>
+          <w:szCs w:val="24"/>
         </w:rPr>
         <w:t xml:space="preserve"> </w:t>
       </w:r>
       <w:r>
         <w:rPr>
-          <w:b/>
-          <w:bCs/>
-          <w:color w:val="FF0000"/>
-        </w:rPr>
-        <w:t>interface brief</w:t>
+          <w:sz w:val="24"/>
+          <w:szCs w:val="24"/>
+        </w:rPr>
+        <w:t xml:space="preserve">to segment networks based on </w:t>
+      </w:r>
+      <w:r>
+        <w:rPr>
+          <w:sz w:val="24"/>
+          <w:szCs w:val="24"/>
+        </w:rPr>
+        <w:t xml:space="preserve">custom </w:t>
+      </w:r>
+      <w:r>
+        <w:rPr>
+          <w:sz w:val="24"/>
+          <w:szCs w:val="24"/>
+        </w:rPr>
+        <w:t>factors without regard for the physical</w:t>
+      </w:r>
+      <w:r>
+        <w:rPr>
+          <w:sz w:val="24"/>
+          <w:szCs w:val="24"/>
+        </w:rPr>
+        <w:t xml:space="preserve"> location of the user or device</w:t>
+      </w:r>
+      <w:r>
+        <w:rPr>
+          <w:sz w:val="24"/>
+          <w:szCs w:val="24"/>
+        </w:rPr>
+        <w:t>.</w:t>
+      </w:r>
+      <w:r>
+        <w:rPr>
+          <w:sz w:val="24"/>
+          <w:szCs w:val="24"/>
+        </w:rPr>
+        <w:t xml:space="preserve"> These VLANs are defined by </w:t>
+      </w:r>
+      <w:r>
+        <w:rPr>
+          <w:sz w:val="24"/>
+          <w:szCs w:val="24"/>
+        </w:rPr>
+        <w:t>global VLAN IDs.</w:t>
+      </w:r>
+      <w:r>
+        <w:rPr>
+          <w:sz w:val="24"/>
+          <w:szCs w:val="24"/>
+        </w:rPr>
+        <w:t xml:space="preserve"> VLAN Trunks are pathways between switches that carry more than one VLAN.</w:t>
+      </w:r>
+    </w:p>
+    <w:p>
+      <w:pPr>
+        <w:spacing w:after="0" w:line="240" w:lineRule="auto"/>
+        <w:rPr>
+          <w:sz w:val="24"/>
+          <w:szCs w:val="24"/>
+        </w:rPr>
+      </w:pPr>
+      <w:r>
+        <w:rPr>
+          <w:sz w:val="24"/>
+          <w:szCs w:val="24"/>
+        </w:rPr>
+        <w:t>Broadcasts sent by VLAN devices only go to devices of the same VLAN.</w:t>
+      </w:r>
+    </w:p>
+    <w:p>
+      <w:pPr>
+        <w:pStyle w:val="ListParagraph"/>
+        <w:numPr>
+          <w:ilvl w:val="0"/>
+          <w:numId w:val="8"/>
+        </w:numPr>
+        <w:spacing w:after="0" w:line="240" w:lineRule="auto"/>
+      </w:pPr>
+      <w:r>
+        <w:rPr>
+          <w:b/>
+          <w:bCs/>
+          <w:color w:val="FF0000"/>
+        </w:rPr>
+        <w:t xml:space="preserve">vlan </w:t>
+      </w:r>
+      <w:r>
+        <w:rPr>
+          <w:b/>
+          <w:bCs/>
+          <w:color w:val="0F243E" w:themeColor="text2" w:themeShade="80"/>
+        </w:rPr>
+        <w:t>ID</w:t>
       </w:r>
       <w:r>
         <w:t xml:space="preserve">: </w:t>
       </w:r>
       <w:r>
-        <w:t xml:space="preserve">Displays a summary of all </w:t>
-      </w:r>
-      <w:r>
-        <w:t>interfaces</w:t>
-      </w:r>
-      <w:r>
-        <w:t xml:space="preserve"> including IP and status</w:t>
-      </w:r>
-    </w:p>
-    <w:p>
-      <w:pPr>
-        <w:spacing w:after="0" w:line="240" w:lineRule="auto"/>
-      </w:pPr>
-      <w:r>
-        <w:rPr>
-          <w:b/>
-          <w:bCs/>
-        </w:rPr>
-        <w:t>-</w:t>
+        <w:t>enter configuration mode for this VLAN</w:t>
+      </w:r>
+    </w:p>
+    <w:p>
+      <w:pPr>
+        <w:pStyle w:val="ListParagraph"/>
+        <w:numPr>
+          <w:ilvl w:val="1"/>
+          <w:numId w:val="8"/>
+        </w:numPr>
+        <w:spacing w:after="0" w:line="240" w:lineRule="auto"/>
+        <w:rPr>
+          <w:b/>
+          <w:bCs/>
+        </w:rPr>
+      </w:pPr>
+      <w:r>
+        <w:rPr>
+          <w:b/>
+          <w:bCs/>
+          <w:color w:val="FF0000"/>
+        </w:rPr>
+        <w:t>n</w:t>
+      </w:r>
+      <w:r>
+        <w:rPr>
+          <w:b/>
+          <w:bCs/>
+          <w:color w:val="FF0000"/>
+        </w:rPr>
+        <w:t>ame</w:t>
       </w:r>
       <w:r>
         <w:rPr>
@@ -4859,34 +4581,330 @@
         </w:rPr>
         <w:t xml:space="preserve"> </w:t>
       </w:r>
-      <w:proofErr w:type="gramStart"/>
-      <w:r>
-        <w:rPr>
-          <w:b/>
-          <w:bCs/>
-          <w:color w:val="FF0000"/>
-        </w:rPr>
-        <w:t>show</w:t>
-      </w:r>
-      <w:proofErr w:type="gramEnd"/>
-      <w:r>
-        <w:rPr>
-          <w:b/>
-          <w:bCs/>
-          <w:color w:val="FF0000"/>
-        </w:rPr>
+      <w:r>
+        <w:rPr>
+          <w:b/>
+          <w:bCs/>
+          <w:color w:val="0F243E" w:themeColor="text2" w:themeShade="80"/>
+        </w:rPr>
+        <w:t>name</w:t>
+      </w:r>
+      <w:r>
+        <w:rPr>
+          <w:b/>
+          <w:bCs/>
+        </w:rPr>
+        <w:t xml:space="preserve">: </w:t>
+      </w:r>
+      <w:r>
+        <w:t xml:space="preserve">name the VLAN </w:t>
+      </w:r>
+      <w:r>
+        <w:rPr>
+          <w:color w:val="403152" w:themeColor="accent4" w:themeShade="80"/>
+        </w:rPr>
+        <w:t>(locally. Globally the VLAN is still referenced by its ID)</w:t>
+      </w:r>
+    </w:p>
+    <w:p>
+      <w:pPr>
+        <w:pStyle w:val="ListParagraph"/>
+        <w:numPr>
+          <w:ilvl w:val="1"/>
+          <w:numId w:val="8"/>
+        </w:numPr>
+        <w:spacing w:after="0" w:line="240" w:lineRule="auto"/>
+        <w:rPr>
+          <w:b/>
+          <w:bCs/>
+        </w:rPr>
+      </w:pPr>
+      <w:r>
+        <w:rPr>
+          <w:b/>
+          <w:bCs/>
+          <w:color w:val="FF0000"/>
+        </w:rPr>
+        <w:t>end</w:t>
+      </w:r>
+    </w:p>
+    <w:p>
+      <w:pPr>
+        <w:pStyle w:val="ListParagraph"/>
+        <w:numPr>
+          <w:ilvl w:val="0"/>
+          <w:numId w:val="8"/>
+        </w:numPr>
+        <w:spacing w:after="0" w:line="240" w:lineRule="auto"/>
+        <w:rPr>
+          <w:b/>
+          <w:bCs/>
+        </w:rPr>
+      </w:pPr>
+      <w:r>
+        <w:rPr>
+          <w:b/>
+          <w:bCs/>
+          <w:color w:val="FF0000"/>
+        </w:rPr>
+        <w:t xml:space="preserve">no </w:t>
+      </w:r>
+      <w:r>
+        <w:rPr>
+          <w:b/>
+          <w:bCs/>
+          <w:color w:val="FF0000"/>
+        </w:rPr>
+        <w:t xml:space="preserve">vlan </w:t>
+      </w:r>
+      <w:r>
+        <w:rPr>
+          <w:b/>
+          <w:bCs/>
+          <w:color w:val="0F243E" w:themeColor="text2" w:themeShade="80"/>
+        </w:rPr>
+        <w:t>ID</w:t>
+      </w:r>
+      <w:r>
+        <w:t>:</w:t>
+      </w:r>
+      <w:r>
+        <w:t xml:space="preserve"> removes the VLAN</w:t>
+      </w:r>
+    </w:p>
+    <w:p>
+      <w:pPr>
+        <w:spacing w:after="0" w:line="240" w:lineRule="auto"/>
+        <w:rPr>
+          <w:b/>
+          <w:bCs/>
+        </w:rPr>
+      </w:pPr>
+      <w:r>
+        <w:rPr>
+          <w:b/>
+          <w:bCs/>
+        </w:rPr>
+        <w:t>Note: A</w:t>
+      </w:r>
+      <w:r>
+        <w:rPr>
+          <w:b/>
+          <w:bCs/>
+        </w:rPr>
+        <w:t>ll ports are set to the default VLAN initially</w:t>
+      </w:r>
+      <w:r>
+        <w:rPr>
+          <w:b/>
+          <w:bCs/>
+        </w:rPr>
+        <w:t xml:space="preserve"> (VLAN 1)</w:t>
+      </w:r>
+    </w:p>
+    <w:p>
+      <w:pPr>
+        <w:pStyle w:val="ListParagraph"/>
+        <w:numPr>
+          <w:ilvl w:val="0"/>
+          <w:numId w:val="8"/>
+        </w:numPr>
+        <w:spacing w:after="0" w:line="240" w:lineRule="auto"/>
+        <w:rPr>
+          <w:b/>
+          <w:bCs/>
+        </w:rPr>
+      </w:pPr>
+      <w:r>
+        <w:rPr>
+          <w:b/>
+          <w:bCs/>
+          <w:color w:val="FF0000"/>
+        </w:rPr>
+        <w:t xml:space="preserve">inteface </w:t>
+      </w:r>
+      <w:r>
+        <w:rPr>
+          <w:b/>
+          <w:bCs/>
+          <w:color w:val="0F243E" w:themeColor="text2" w:themeShade="80"/>
+        </w:rPr>
+        <w:t>port</w:t>
+      </w:r>
+    </w:p>
+    <w:p>
+      <w:pPr>
+        <w:pStyle w:val="ListParagraph"/>
+        <w:numPr>
+          <w:ilvl w:val="1"/>
+          <w:numId w:val="8"/>
+        </w:numPr>
+        <w:spacing w:after="0" w:line="240" w:lineRule="auto"/>
+        <w:rPr>
+          <w:b/>
+          <w:bCs/>
+        </w:rPr>
+      </w:pPr>
+      <w:r>
+        <w:rPr>
+          <w:b/>
+          <w:bCs/>
+          <w:color w:val="FF0000"/>
+        </w:rPr>
+        <w:t>switchport mode access</w:t>
+      </w:r>
+    </w:p>
+    <w:p>
+      <w:pPr>
+        <w:pStyle w:val="ListParagraph"/>
+        <w:numPr>
+          <w:ilvl w:val="1"/>
+          <w:numId w:val="8"/>
+        </w:numPr>
+        <w:spacing w:after="0" w:line="240" w:lineRule="auto"/>
+        <w:rPr>
+          <w:b/>
+          <w:bCs/>
+          <w:color w:val="FF0000"/>
+          <w:sz w:val="24"/>
+          <w:szCs w:val="24"/>
+        </w:rPr>
+      </w:pPr>
+      <w:r>
+        <w:rPr>
+          <w:b/>
+          <w:bCs/>
+          <w:color w:val="FF0000"/>
+        </w:rPr>
+        <w:t xml:space="preserve">switchport access vlan </w:t>
+      </w:r>
+      <w:r>
+        <w:rPr>
+          <w:b/>
+          <w:bCs/>
+          <w:color w:val="0F243E" w:themeColor="text2" w:themeShade="80"/>
+        </w:rPr>
+        <w:t>ID</w:t>
+      </w:r>
+      <w:r>
+        <w:t>:</w:t>
+      </w:r>
+      <w:r>
         <w:t xml:space="preserve"> </w:t>
       </w:r>
-      <w:proofErr w:type="spellStart"/>
-      <w:r>
-        <w:rPr>
-          <w:b/>
-          <w:bCs/>
-          <w:color w:val="FF0000"/>
-        </w:rPr>
-        <w:t>ip</w:t>
-      </w:r>
-      <w:proofErr w:type="spellEnd"/>
+      <w:r>
+        <w:t>set port to specified VLAN</w:t>
+      </w:r>
+    </w:p>
+    <w:p>
+      <w:pPr>
+        <w:spacing w:after="0" w:line="240" w:lineRule="auto"/>
+        <w:rPr>
+          <w:b/>
+          <w:bCs/>
+        </w:rPr>
+      </w:pPr>
+      <w:r>
+        <w:rPr>
+          <w:b/>
+          <w:bCs/>
+        </w:rPr>
+        <w:t>Note:</w:t>
+      </w:r>
+      <w:r>
+        <w:rPr>
+          <w:b/>
+          <w:bCs/>
+        </w:rPr>
+        <w:t xml:space="preserve"> -</w:t>
+      </w:r>
+      <w:r>
+        <w:rPr>
+          <w:b/>
+          <w:bCs/>
+        </w:rPr>
+        <w:t xml:space="preserve"> Ports set to an unnamed VLAN will create it with a generated name</w:t>
+      </w:r>
+    </w:p>
+    <w:p>
+      <w:pPr>
+        <w:spacing w:after="0" w:line="240" w:lineRule="auto"/>
+        <w:ind w:firstLine="360"/>
+        <w:rPr>
+          <w:b/>
+          <w:bCs/>
+        </w:rPr>
+      </w:pPr>
+      <w:r>
+        <w:rPr>
+          <w:b/>
+          <w:bCs/>
+        </w:rPr>
+        <w:t xml:space="preserve">    - P</w:t>
+      </w:r>
+      <w:r>
+        <w:rPr>
+          <w:b/>
+          <w:bCs/>
+        </w:rPr>
+        <w:t xml:space="preserve">orts on VLANs that were deleted </w:t>
+      </w:r>
+      <w:r>
+        <w:rPr>
+          <w:b/>
+          <w:bCs/>
+        </w:rPr>
+        <w:t xml:space="preserve">won’t transfer traffic till set to a new VLAN or reset to default with the </w:t>
+      </w:r>
+      <w:r>
+        <w:rPr>
+          <w:b/>
+          <w:bCs/>
+          <w:color w:val="FF0000"/>
+        </w:rPr>
+        <w:t>no s</w:t>
+      </w:r>
+      <w:r>
+        <w:rPr>
+          <w:b/>
+          <w:bCs/>
+          <w:color w:val="FF0000"/>
+        </w:rPr>
+        <w:t>witchport access vlan</w:t>
+      </w:r>
+      <w:r>
+        <w:rPr>
+          <w:b/>
+          <w:bCs/>
+        </w:rPr>
+        <w:t xml:space="preserve"> command</w:t>
+      </w:r>
+    </w:p>
+    <w:p>
+      <w:pPr>
+        <w:pStyle w:val="ListParagraph"/>
+        <w:numPr>
+          <w:ilvl w:val="0"/>
+          <w:numId w:val="8"/>
+        </w:numPr>
+        <w:spacing w:after="0" w:line="240" w:lineRule="auto"/>
+      </w:pPr>
+      <w:r>
+        <w:rPr>
+          <w:b/>
+          <w:bCs/>
+          <w:color w:val="FF0000"/>
+        </w:rPr>
+        <w:t>inteface</w:t>
+      </w:r>
+      <w:r>
+        <w:rPr>
+          <w:b/>
+          <w:bCs/>
+          <w:color w:val="FF0000"/>
+        </w:rPr>
+        <w:t xml:space="preserve"> VLAN</w:t>
+      </w:r>
       <w:r>
         <w:rPr>
           <w:b/>
@@ -4895,148 +4913,873 @@
         </w:rPr>
         <w:t xml:space="preserve"> </w:t>
       </w:r>
-      <w:proofErr w:type="spellStart"/>
-      <w:r>
-        <w:rPr>
-          <w:b/>
-          <w:bCs/>
-          <w:color w:val="FF0000"/>
-        </w:rPr>
-        <w:t>ospf</w:t>
-      </w:r>
-      <w:proofErr w:type="spellEnd"/>
-      <w:r>
-        <w:rPr>
-          <w:b/>
-          <w:bCs/>
-          <w:color w:val="FF0000"/>
-        </w:rPr>
-        <w:t xml:space="preserve"> neighbor</w:t>
-      </w:r>
-      <w:r>
+      <w:r>
+        <w:rPr>
+          <w:b/>
+          <w:bCs/>
+          <w:color w:val="0F243E" w:themeColor="text2" w:themeShade="80"/>
+        </w:rPr>
+        <w:t>ID</w:t>
+      </w:r>
+      <w:r>
+        <w:t>:</w:t>
+      </w:r>
+      <w:r>
+        <w:t xml:space="preserve"> </w:t>
+      </w:r>
+      <w:r>
+        <w:t>enter configuration mode for all ports on this VLAN</w:t>
+      </w:r>
+    </w:p>
+    <w:p>
+      <w:pPr>
+        <w:pStyle w:val="ListParagraph"/>
+        <w:numPr>
+          <w:ilvl w:val="1"/>
+          <w:numId w:val="8"/>
+        </w:numPr>
+        <w:spacing w:after="0" w:line="240" w:lineRule="auto"/>
+        <w:rPr>
+          <w:b/>
+          <w:bCs/>
+        </w:rPr>
+      </w:pPr>
+      <w:r>
+        <w:rPr>
+          <w:b/>
+          <w:bCs/>
+          <w:color w:val="FF0000"/>
+        </w:rPr>
+        <w:t>no ip address</w:t>
+      </w:r>
+      <w:r>
+        <w:t>:</w:t>
+      </w:r>
+      <w:r>
+        <w:rPr>
+          <w:b/>
+          <w:bCs/>
+        </w:rPr>
+        <w:t xml:space="preserve"> </w:t>
+      </w:r>
+      <w:r>
+        <w:t>remove IP address on this port</w:t>
+      </w:r>
+    </w:p>
+    <w:p>
+      <w:pPr>
+        <w:pStyle w:val="ListParagraph"/>
+        <w:numPr>
+          <w:ilvl w:val="1"/>
+          <w:numId w:val="8"/>
+        </w:numPr>
+        <w:spacing w:after="0" w:line="240" w:lineRule="auto"/>
+        <w:rPr>
+          <w:b/>
+          <w:bCs/>
+        </w:rPr>
+      </w:pPr>
+      <w:r>
+        <w:rPr>
+          <w:b/>
+          <w:bCs/>
+          <w:color w:val="FF0000"/>
+        </w:rPr>
+        <w:t>ip address</w:t>
+      </w:r>
+      <w:r>
+        <w:rPr>
+          <w:b/>
+          <w:bCs/>
+          <w:color w:val="FF0000"/>
+        </w:rPr>
+        <w:t xml:space="preserve"> </w:t>
+      </w:r>
+      <w:r>
+        <w:rPr>
+          <w:b/>
+          <w:bCs/>
+          <w:color w:val="0F243E" w:themeColor="text2" w:themeShade="80"/>
+        </w:rPr>
+        <w:t>IP Mask</w:t>
+      </w:r>
+      <w:r>
+        <w:t>:</w:t>
+      </w:r>
+      <w:r>
+        <w:rPr>
+          <w:b/>
+          <w:bCs/>
+        </w:rPr>
+        <w:t xml:space="preserve"> </w:t>
+      </w:r>
+      <w:r>
+        <w:t>set up IP address on VLAN</w:t>
+      </w:r>
+    </w:p>
+    <w:p>
+      <w:pPr>
+        <w:pStyle w:val="ListParagraph"/>
+        <w:numPr>
+          <w:ilvl w:val="0"/>
+          <w:numId w:val="8"/>
+        </w:numPr>
+        <w:spacing w:after="0" w:line="240" w:lineRule="auto"/>
+        <w:rPr>
+          <w:b/>
+          <w:bCs/>
+        </w:rPr>
+      </w:pPr>
+      <w:r>
+        <w:rPr>
+          <w:b/>
+          <w:bCs/>
+          <w:color w:val="FF0000"/>
+        </w:rPr>
+        <w:t>show VLAN brief</w:t>
+      </w:r>
+      <w:r>
+        <w:t>:</w:t>
+      </w:r>
+      <w:r>
+        <w:t xml:space="preserve"> </w:t>
+      </w:r>
+      <w:r>
+        <w:t>display informati</w:t>
+      </w:r>
+      <w:r>
+        <w:t>on about currently running VLANs</w:t>
+      </w:r>
+    </w:p>
+    <w:p>
+      <w:pPr>
+        <w:spacing w:after="0" w:line="240" w:lineRule="auto"/>
+        <w:rPr>
+          <w:b/>
+          <w:bCs/>
+        </w:rPr>
+      </w:pPr>
+      <w:r>
+        <w:rPr>
+          <w:b/>
+          <w:bCs/>
+        </w:rPr>
+        <w:t>Managing VLAN Trunks:</w:t>
+      </w:r>
+    </w:p>
+    <w:p>
+      <w:pPr>
+        <w:pStyle w:val="ListParagraph"/>
+        <w:numPr>
+          <w:ilvl w:val="0"/>
+          <w:numId w:val="11"/>
+        </w:numPr>
+        <w:spacing w:after="0" w:line="240" w:lineRule="auto"/>
+        <w:rPr>
+          <w:b/>
+          <w:bCs/>
+        </w:rPr>
+      </w:pPr>
+      <w:r>
+        <w:rPr>
+          <w:b/>
+          <w:bCs/>
+        </w:rPr>
+        <w:t>Dynamic (done on one port only</w:t>
+      </w:r>
+      <w:r>
+        <w:rPr>
+          <w:b/>
+          <w:bCs/>
+        </w:rPr>
+        <w:t>):</w:t>
+      </w:r>
+      <w:r>
+        <w:rPr>
+          <w:b/>
+          <w:bCs/>
+        </w:rPr>
+        <w:t xml:space="preserve"> </w:t>
+      </w:r>
+    </w:p>
+    <w:p>
+      <w:pPr>
+        <w:pStyle w:val="ListParagraph"/>
+        <w:spacing w:after="0" w:line="240" w:lineRule="auto"/>
+        <w:ind w:firstLine="360"/>
+      </w:pPr>
+      <w:r>
+        <w:rPr>
+          <w:b/>
+          <w:bCs/>
+          <w:color w:val="FF0000"/>
+        </w:rPr>
+        <w:t xml:space="preserve">inteface </w:t>
+      </w:r>
+      <w:r>
+        <w:rPr>
+          <w:b/>
+          <w:bCs/>
+          <w:color w:val="0F243E" w:themeColor="text2" w:themeShade="80"/>
+        </w:rPr>
+        <w:t>port</w:t>
+      </w:r>
+      <w:r>
+        <w:t xml:space="preserve"> </w:t>
+      </w:r>
+    </w:p>
+    <w:p>
+      <w:pPr>
+        <w:pStyle w:val="ListParagraph"/>
+        <w:spacing w:after="0" w:line="240" w:lineRule="auto"/>
+        <w:ind w:left="1440"/>
+        <w:rPr>
+          <w:b/>
+          <w:bCs/>
+          <w:color w:val="FF0000"/>
+        </w:rPr>
+      </w:pPr>
+      <w:r>
+        <w:rPr>
+          <w:b/>
+          <w:bCs/>
+          <w:color w:val="FF0000"/>
+        </w:rPr>
+        <w:t>switchport mode dynamic desirab</w:t>
+      </w:r>
+      <w:r>
+        <w:rPr>
+          <w:b/>
+          <w:bCs/>
+          <w:color w:val="FF0000"/>
+        </w:rPr>
+        <w:t>le</w:t>
+      </w:r>
+    </w:p>
+    <w:p>
+      <w:pPr>
+        <w:spacing w:after="0" w:line="240" w:lineRule="auto"/>
+        <w:rPr>
+          <w:b/>
+          <w:bCs/>
+          <w:color w:val="FF0000"/>
+        </w:rPr>
+      </w:pPr>
+      <w:r>
+        <w:rPr>
+          <w:b/>
+          <w:bCs/>
+        </w:rPr>
+        <w:t>Note</w:t>
+      </w:r>
+      <w:r>
+        <w:rPr>
+          <w:b/>
+          <w:bCs/>
+        </w:rPr>
         <w:t xml:space="preserve">: </w:t>
       </w:r>
       <w:r>
-        <w:t>Display</w:t>
-      </w:r>
-      <w:r>
-        <w:t>s connected OSPF neighbors</w:t>
-      </w:r>
-    </w:p>
-    <w:p>
-      <w:pPr>
-        <w:spacing w:after="0" w:line="240" w:lineRule="auto"/>
-      </w:pPr>
-    </w:p>
-    <w:p>
-      <w:pPr>
-        <w:spacing w:after="0" w:line="240" w:lineRule="auto"/>
-      </w:pPr>
-      <w:r>
-        <w:rPr>
-          <w:b/>
-          <w:bCs/>
-        </w:rPr>
-        <w:t>-</w:t>
-      </w:r>
-      <w:r>
-        <w:rPr>
-          <w:b/>
-          <w:bCs/>
-          <w:color w:val="FF0000"/>
-        </w:rPr>
+        <w:rPr>
+          <w:b/>
+          <w:bCs/>
+        </w:rPr>
+        <w:t xml:space="preserve"> - </w:t>
+      </w:r>
+      <w:r>
+        <w:rPr>
+          <w:b/>
+          <w:bCs/>
+        </w:rPr>
+        <w:t xml:space="preserve">Trunked interfaces won’t show up on the vlan table so we use </w:t>
+      </w:r>
+      <w:r>
+        <w:rPr>
+          <w:b/>
+          <w:bCs/>
+          <w:color w:val="FF0000"/>
+        </w:rPr>
+        <w:t>show interfaces trunk</w:t>
+      </w:r>
+    </w:p>
+    <w:p>
+      <w:pPr>
+        <w:spacing w:after="0" w:line="240" w:lineRule="auto"/>
+        <w:rPr>
+          <w:b/>
+          <w:bCs/>
+          <w:color w:val="FF0000"/>
+        </w:rPr>
+      </w:pPr>
+      <w:r>
+        <w:rPr>
+          <w:b/>
+          <w:bCs/>
+        </w:rPr>
+        <w:t xml:space="preserve">            - </w:t>
+      </w:r>
+      <w:r>
+        <w:rPr>
+          <w:b/>
+          <w:bCs/>
+        </w:rPr>
+        <w:t xml:space="preserve">By default all VLANs have access to the trunk. We can change this with </w:t>
+      </w:r>
+      <w:r>
+        <w:rPr>
+          <w:b/>
+          <w:bCs/>
+          <w:color w:val="FF0000"/>
+        </w:rPr>
+        <w:t>switchport trunk</w:t>
+      </w:r>
+    </w:p>
+    <w:p>
+      <w:pPr>
+        <w:pStyle w:val="ListParagraph"/>
+        <w:numPr>
+          <w:ilvl w:val="0"/>
+          <w:numId w:val="11"/>
+        </w:numPr>
+        <w:spacing w:after="0" w:line="240" w:lineRule="auto"/>
+        <w:rPr>
+          <w:b/>
+          <w:bCs/>
+        </w:rPr>
+      </w:pPr>
+      <w:r>
+        <w:rPr>
+          <w:b/>
+          <w:bCs/>
+        </w:rPr>
+        <w:t xml:space="preserve">Static </w:t>
+      </w:r>
+      <w:r>
+        <w:rPr>
+          <w:b/>
+          <w:bCs/>
+        </w:rPr>
+        <w:t xml:space="preserve">(done on </w:t>
+      </w:r>
+      <w:r>
+        <w:rPr>
+          <w:b/>
+          <w:bCs/>
+        </w:rPr>
+        <w:t>both ends</w:t>
+      </w:r>
+      <w:r>
+        <w:rPr>
+          <w:b/>
+          <w:bCs/>
+        </w:rPr>
+        <w:t xml:space="preserve">): </w:t>
+      </w:r>
+    </w:p>
+    <w:p>
+      <w:pPr>
+        <w:pStyle w:val="ListParagraph"/>
+        <w:spacing w:after="0" w:line="240" w:lineRule="auto"/>
+        <w:ind w:firstLine="360"/>
+      </w:pPr>
+      <w:r>
+        <w:rPr>
+          <w:b/>
+          <w:bCs/>
+          <w:color w:val="FF0000"/>
+        </w:rPr>
+        <w:t xml:space="preserve">inteface </w:t>
+      </w:r>
+      <w:r>
+        <w:rPr>
+          <w:b/>
+          <w:bCs/>
+          <w:color w:val="0F243E" w:themeColor="text2" w:themeShade="80"/>
+        </w:rPr>
+        <w:t>port</w:t>
+      </w:r>
+      <w:r>
         <w:t xml:space="preserve"> </w:t>
       </w:r>
-      <w:proofErr w:type="gramStart"/>
-      <w:r>
-        <w:rPr>
-          <w:b/>
-          <w:bCs/>
-          <w:color w:val="FF0000"/>
-        </w:rPr>
-        <w:t>ping</w:t>
-      </w:r>
-      <w:proofErr w:type="gramEnd"/>
-      <w:r>
-        <w:rPr>
-          <w:b/>
-          <w:bCs/>
-          <w:color w:val="FF0000"/>
+    </w:p>
+    <w:p>
+      <w:pPr>
+        <w:pStyle w:val="ListParagraph"/>
+        <w:spacing w:after="0" w:line="240" w:lineRule="auto"/>
+        <w:ind w:left="1440"/>
+        <w:rPr>
+          <w:b/>
+          <w:bCs/>
+          <w:color w:val="FF0000"/>
+        </w:rPr>
+      </w:pPr>
+      <w:r>
+        <w:rPr>
+          <w:b/>
+          <w:bCs/>
+          <w:color w:val="FF0000"/>
+        </w:rPr>
+        <w:t xml:space="preserve">switchport mode </w:t>
+      </w:r>
+      <w:r>
+        <w:rPr>
+          <w:b/>
+          <w:bCs/>
+          <w:color w:val="FF0000"/>
+        </w:rPr>
+        <w:t>trunk</w:t>
+      </w:r>
+    </w:p>
+    <w:p>
+      <w:pPr>
+        <w:spacing w:after="0" w:line="240" w:lineRule="auto"/>
+        <w:rPr>
+          <w:b/>
+          <w:bCs/>
+        </w:rPr>
+      </w:pPr>
+      <w:r>
+        <w:rPr>
+          <w:b/>
+          <w:bCs/>
+        </w:rPr>
+        <w:t xml:space="preserve">VLAN </w:t>
+      </w:r>
+      <w:r>
+        <w:rPr>
+          <w:b/>
+          <w:bCs/>
+        </w:rPr>
+        <w:t>Database</w:t>
+      </w:r>
+      <w:r>
+        <w:rPr>
+          <w:b/>
+          <w:bCs/>
+        </w:rPr>
+        <w:t>:</w:t>
+      </w:r>
+    </w:p>
+    <w:p>
+      <w:pPr>
+        <w:pStyle w:val="ListParagraph"/>
+        <w:numPr>
+          <w:ilvl w:val="0"/>
+          <w:numId w:val="14"/>
+        </w:numPr>
+        <w:spacing w:after="0" w:line="240" w:lineRule="auto"/>
+      </w:pPr>
+      <w:r>
+        <w:rPr>
+          <w:b/>
+          <w:bCs/>
+          <w:color w:val="FF0000"/>
+        </w:rPr>
+        <w:t>Show flash</w:t>
+      </w:r>
+      <w:r>
+        <w:t xml:space="preserve">: </w:t>
+      </w:r>
+      <w:r>
+        <w:t xml:space="preserve">view flash </w:t>
+      </w:r>
+      <w:r>
+        <w:t xml:space="preserve">to determine if </w:t>
+      </w:r>
+      <w:r>
+        <w:rPr>
+          <w:color w:val="7030A0"/>
+        </w:rPr>
+        <w:t>vlan.dat</w:t>
+      </w:r>
+      <w:r>
+        <w:t xml:space="preserve"> exists</w:t>
+      </w:r>
+    </w:p>
+    <w:p>
+      <w:pPr>
+        <w:pStyle w:val="ListParagraph"/>
+        <w:numPr>
+          <w:ilvl w:val="0"/>
+          <w:numId w:val="14"/>
+        </w:numPr>
+        <w:spacing w:after="0" w:line="240" w:lineRule="auto"/>
+        <w:rPr>
+          <w:b/>
+          <w:bCs/>
+        </w:rPr>
+      </w:pPr>
+      <w:r>
+        <w:rPr>
+          <w:b/>
+          <w:bCs/>
+          <w:color w:val="FF0000"/>
+        </w:rPr>
+        <w:t>Delete vlan.dat</w:t>
+      </w:r>
+      <w:r>
+        <w:t>:</w:t>
+      </w:r>
+      <w:r>
+        <w:t xml:space="preserve"> removes the VLAN</w:t>
+      </w:r>
+      <w:r>
+        <w:t xml:space="preserve"> file</w:t>
+      </w:r>
+      <w:r>
+        <w:t xml:space="preserve"> and reset the VLAN settings to default</w:t>
+      </w:r>
+    </w:p>
+    <w:p>
+      <w:pPr>
+        <w:spacing w:after="0" w:line="240" w:lineRule="auto"/>
+        <w:rPr>
+          <w:b/>
+          <w:bCs/>
+        </w:rPr>
+      </w:pPr>
+    </w:p>
+    <w:p>
+      <w:pPr>
+        <w:spacing w:after="0" w:line="240" w:lineRule="auto"/>
+        <w:rPr>
+          <w:b/>
+          <w:bCs/>
+        </w:rPr>
+      </w:pPr>
+    </w:p>
+    <w:p>
+      <w:pPr>
+        <w:spacing w:after="0" w:line="240" w:lineRule="auto"/>
+        <w:rPr>
+          <w:b/>
+          <w:bCs/>
+        </w:rPr>
+      </w:pPr>
+      <w:r>
+        <w:rPr>
+          <w:b/>
+          <w:bCs/>
+        </w:rPr>
+        <w:t>A second method of providing routing and connectivity for multiple VLANs is through the use of an 802.1Q trunk between one or more switches and a single router interface. This method is also known as router-on-a-stick inter-VLAN routing. In this method, the physical router interface is divided into multiple subinterfaces that provide logical pathways to all VLANs connected.</w:t>
+      </w:r>
+    </w:p>
+    <w:p>
+      <w:pPr>
+        <w:spacing w:after="0" w:line="240" w:lineRule="auto"/>
+        <w:rPr>
+          <w:b/>
+          <w:bCs/>
+        </w:rPr>
+      </w:pPr>
+      <w:r>
+        <w:rPr>
+          <w:b/>
+          <w:bCs/>
+        </w:rPr>
+        <w:t>Switches are configured the same (</w:t>
+      </w:r>
+      <w:r>
+        <w:rPr>
+          <w:b/>
+          <w:bCs/>
+          <w:color w:val="7030A0"/>
+        </w:rPr>
+        <w:t>we can’t use a dynamic trunk when connecting a switch to a router though</w:t>
+      </w:r>
+      <w:r>
+        <w:rPr>
+          <w:b/>
+          <w:bCs/>
+        </w:rPr>
+        <w:t>)</w:t>
+      </w:r>
+    </w:p>
+    <w:p>
+      <w:pPr>
+        <w:spacing w:after="0" w:line="240" w:lineRule="auto"/>
+        <w:rPr>
+          <w:b/>
+          <w:bCs/>
+        </w:rPr>
+      </w:pPr>
+      <w:r>
+        <w:rPr>
+          <w:b/>
+          <w:bCs/>
+        </w:rPr>
+        <w:t>For routers:</w:t>
+      </w:r>
+    </w:p>
+    <w:p>
+      <w:pPr>
+        <w:pStyle w:val="ListParagraph"/>
+        <w:spacing w:after="0" w:line="240" w:lineRule="auto"/>
+        <w:rPr>
+          <w:b/>
+          <w:bCs/>
+          <w:color w:val="7030A0"/>
+          <w:sz w:val="20"/>
+          <w:szCs w:val="20"/>
+        </w:rPr>
+      </w:pPr>
+      <w:r>
+        <w:rPr>
+          <w:b/>
+          <w:bCs/>
+          <w:color w:val="FF0000"/>
+        </w:rPr>
+        <w:t xml:space="preserve">inteface </w:t>
+      </w:r>
+      <w:r>
+        <w:rPr>
+          <w:b/>
+          <w:bCs/>
+          <w:color w:val="0F243E" w:themeColor="text2" w:themeShade="80"/>
+        </w:rPr>
+        <w:t>port</w:t>
+      </w:r>
+      <w:r>
+        <w:rPr>
+          <w:b/>
+          <w:bCs/>
+          <w:color w:val="0F243E" w:themeColor="text2" w:themeShade="80"/>
+        </w:rPr>
+        <w:t xml:space="preserve">.VLAN_ID  </w:t>
+      </w:r>
+      <w:r>
+        <w:rPr>
+          <w:b/>
+          <w:bCs/>
+          <w:color w:val="7030A0"/>
+        </w:rPr>
+        <w:t xml:space="preserve">ex: </w:t>
+      </w:r>
+      <w:r>
+        <w:rPr>
+          <w:b/>
+          <w:bCs/>
+          <w:color w:val="7030A0"/>
+          <w:sz w:val="20"/>
+          <w:szCs w:val="20"/>
+        </w:rPr>
+        <w:t>g0/1.10</w:t>
+      </w:r>
+      <w:r>
+        <w:rPr>
+          <w:b/>
+          <w:bCs/>
+          <w:color w:val="7030A0"/>
+          <w:sz w:val="20"/>
+          <w:szCs w:val="20"/>
+        </w:rPr>
+        <w:t xml:space="preserve"> for VLAN 10</w:t>
+      </w:r>
+    </w:p>
+    <w:p>
+      <w:pPr>
+        <w:pStyle w:val="ListParagraph"/>
+        <w:spacing w:after="0" w:line="240" w:lineRule="auto"/>
+        <w:rPr>
+          <w:b/>
+          <w:bCs/>
+          <w:color w:val="0F243E" w:themeColor="text2" w:themeShade="80"/>
+        </w:rPr>
+      </w:pPr>
+      <w:r>
+        <w:rPr>
+          <w:b/>
+          <w:bCs/>
+          <w:color w:val="FF0000"/>
+        </w:rPr>
+        <w:t xml:space="preserve">encapsulation dot1Q </w:t>
+      </w:r>
+      <w:r>
+        <w:rPr>
+          <w:b/>
+          <w:bCs/>
+          <w:color w:val="0F243E" w:themeColor="text2" w:themeShade="80"/>
+        </w:rPr>
+        <w:t>VLAN_ID</w:t>
+      </w:r>
+    </w:p>
+    <w:p>
+      <w:pPr>
+        <w:pStyle w:val="ListParagraph"/>
+        <w:spacing w:after="0" w:line="240" w:lineRule="auto"/>
+        <w:rPr>
+          <w:b/>
+          <w:bCs/>
+          <w:color w:val="0F243E" w:themeColor="text2" w:themeShade="80"/>
+        </w:rPr>
+      </w:pPr>
+      <w:r>
+        <w:rPr>
+          <w:b/>
+          <w:bCs/>
+          <w:color w:val="FF0000"/>
+        </w:rPr>
+        <w:t>i</w:t>
+      </w:r>
+      <w:r>
+        <w:rPr>
+          <w:b/>
+          <w:bCs/>
+          <w:color w:val="FF0000"/>
+        </w:rPr>
+        <w:t xml:space="preserve">p address </w:t>
+      </w:r>
+      <w:r>
+        <w:rPr>
+          <w:b/>
+          <w:bCs/>
+          <w:color w:val="0F243E" w:themeColor="text2" w:themeShade="80"/>
+        </w:rPr>
+        <w:t>IP Mask</w:t>
+      </w:r>
+    </w:p>
+    <w:p>
+      <w:pPr>
+        <w:spacing w:after="0" w:line="240" w:lineRule="auto"/>
+        <w:rPr>
+          <w:b/>
+          <w:bCs/>
+        </w:rPr>
+      </w:pPr>
+      <w:r>
+        <w:rPr>
+          <w:b/>
+          <w:bCs/>
+        </w:rPr>
+        <w:t>Repeat for every VLAN</w:t>
+      </w:r>
+      <w:r>
+        <w:rPr>
+          <w:b/>
+          <w:bCs/>
+        </w:rPr>
+        <w:t xml:space="preserve"> that should pass through this port</w:t>
+      </w:r>
+    </w:p>
+    <w:p>
+      <w:pPr>
+        <w:spacing w:after="0" w:line="240" w:lineRule="auto"/>
+        <w:rPr>
+          <w:b/>
+          <w:bCs/>
+        </w:rPr>
+      </w:pPr>
+      <w:r>
+        <w:rPr>
+          <w:b/>
+          <w:bCs/>
+        </w:rPr>
+        <w:t xml:space="preserve">Note: don’t forget to </w:t>
+      </w:r>
+      <w:r>
+        <w:rPr>
+          <w:b/>
+          <w:bCs/>
+          <w:color w:val="FF0000"/>
+        </w:rPr>
+        <w:t>no shutdown</w:t>
+      </w:r>
+      <w:r>
+        <w:rPr>
+          <w:b/>
+          <w:bCs/>
+        </w:rPr>
+        <w:t xml:space="preserve"> the port itself (without VLAN extenion) at the end</w:t>
+      </w:r>
+      <w:r>
+        <w:rPr>
+          <w:b/>
+          <w:bCs/>
         </w:rPr>
         <w:t xml:space="preserve"> </w:t>
       </w:r>
-      <w:proofErr w:type="spellStart"/>
-      <w:r>
-        <w:rPr>
-          <w:b/>
-          <w:bCs/>
-          <w:color w:val="403152" w:themeColor="accent4" w:themeShade="80"/>
-        </w:rPr>
-        <w:t>target_IP</w:t>
-      </w:r>
-      <w:proofErr w:type="spellEnd"/>
-      <w:r>
-        <w:t xml:space="preserve">: </w:t>
-      </w:r>
-      <w:r>
-        <w:t>attempt to contact the target IP</w:t>
-      </w:r>
-    </w:p>
-    <w:p>
-      <w:pPr>
-        <w:spacing w:after="0" w:line="240" w:lineRule="auto"/>
-      </w:pPr>
-      <w:r>
-        <w:rPr>
-          <w:b/>
-          <w:bCs/>
-        </w:rPr>
-        <w:t>-</w:t>
-      </w:r>
-      <w:r>
-        <w:rPr>
-          <w:b/>
-          <w:bCs/>
-          <w:color w:val="FF0000"/>
+    </w:p>
+    <w:p>
+      <w:pPr>
+        <w:spacing w:after="0" w:line="240" w:lineRule="auto"/>
+        <w:ind w:firstLine="720"/>
+        <w:rPr>
+          <w:b/>
+          <w:bCs/>
+          <w:color w:val="7030A0"/>
+        </w:rPr>
+      </w:pPr>
+      <w:r>
+        <w:rPr>
+          <w:b/>
+          <w:bCs/>
+          <w:color w:val="7030A0"/>
+        </w:rPr>
+        <w:t>ex:</w:t>
+      </w:r>
+      <w:r>
+        <w:rPr>
+          <w:b/>
+          <w:bCs/>
+          <w:color w:val="7030A0"/>
+        </w:rPr>
+        <w:t xml:space="preserve"> interface</w:t>
+      </w:r>
+      <w:r>
+        <w:rPr>
+          <w:b/>
+          <w:bCs/>
+          <w:color w:val="7030A0"/>
         </w:rPr>
         <w:t xml:space="preserve"> </w:t>
       </w:r>
-      <w:proofErr w:type="spellStart"/>
-      <w:proofErr w:type="gramStart"/>
-      <w:r>
-        <w:rPr>
-          <w:b/>
-          <w:bCs/>
-          <w:color w:val="FF0000"/>
-        </w:rPr>
-        <w:t>tracert</w:t>
-      </w:r>
-      <w:proofErr w:type="spellEnd"/>
-      <w:proofErr w:type="gramEnd"/>
-      <w:r>
-        <w:rPr>
-          <w:b/>
-          <w:bCs/>
-          <w:color w:val="FF0000"/>
-        </w:rPr>
-        <w:t xml:space="preserve"> </w:t>
-      </w:r>
-      <w:proofErr w:type="spellStart"/>
-      <w:r>
-        <w:rPr>
-          <w:b/>
-          <w:bCs/>
-          <w:color w:val="403152" w:themeColor="accent4" w:themeShade="80"/>
-        </w:rPr>
-        <w:t>target_IP</w:t>
-      </w:r>
-      <w:proofErr w:type="spellEnd"/>
-      <w:r>
-        <w:t>: trace a path to</w:t>
-      </w:r>
-      <w:r>
-        <w:t xml:space="preserve"> the target IP</w:t>
-      </w:r>
+      <w:r>
+        <w:rPr>
+          <w:b/>
+          <w:bCs/>
+          <w:color w:val="7030A0"/>
+        </w:rPr>
+        <w:t xml:space="preserve"> g0/1</w:t>
+      </w:r>
+      <w:r>
+        <w:rPr>
+          <w:b/>
+          <w:bCs/>
+          <w:color w:val="7030A0"/>
+        </w:rPr>
+        <w:tab/>
+      </w:r>
+    </w:p>
+    <w:p>
+      <w:pPr>
+        <w:spacing w:after="0" w:line="240" w:lineRule="auto"/>
+        <w:ind w:firstLine="720"/>
+        <w:rPr>
+          <w:b/>
+          <w:bCs/>
+          <w:color w:val="0F243E" w:themeColor="text2" w:themeShade="80"/>
+        </w:rPr>
+      </w:pPr>
+      <w:r>
+        <w:rPr>
+          <w:b/>
+          <w:bCs/>
+          <w:color w:val="7030A0"/>
+        </w:rPr>
+        <w:t xml:space="preserve">      no shutdown</w:t>
+      </w:r>
+      <w:bookmarkStart w:id="0" w:name="_GoBack"/>
+      <w:bookmarkEnd w:id="0"/>
+    </w:p>
+    <w:p>
+      <w:pPr>
+        <w:spacing w:after="0" w:line="240" w:lineRule="auto"/>
+        <w:ind w:left="360" w:firstLine="360"/>
+        <w:rPr>
+          <w:b/>
+          <w:bCs/>
+        </w:rPr>
+      </w:pPr>
     </w:p>
     <w:sectPr>
       <w:headerReference w:type="default" r:id="rId8"/>
@@ -5270,6 +6013,301 @@
     </w:lvl>
   </w:abstractNum>
   <w:abstractNum w:abstractNumId="1">
+    <w:nsid w:val="03725A5C"/>
+    <w:multiLevelType w:val="hybridMultilevel"/>
+    <w:tmpl w:val="7A489FDE"/>
+    <w:lvl w:ilvl="0" w:tplc="CFF8F7E4">
+      <w:start w:val="1"/>
+      <w:numFmt w:val="decimal"/>
+      <w:lvlText w:val="%1-"/>
+      <w:lvlJc w:val="left"/>
+      <w:pPr>
+        <w:ind w:left="720" w:hanging="360"/>
+      </w:pPr>
+      <w:rPr>
+        <w:rFonts w:hint="default"/>
+      </w:rPr>
+    </w:lvl>
+    <w:lvl w:ilvl="1" w:tplc="04090019">
+      <w:start w:val="1"/>
+      <w:numFmt w:val="lowerLetter"/>
+      <w:lvlText w:val="%2."/>
+      <w:lvlJc w:val="left"/>
+      <w:pPr>
+        <w:ind w:left="1440" w:hanging="360"/>
+      </w:pPr>
+    </w:lvl>
+    <w:lvl w:ilvl="2" w:tplc="0409001B" w:tentative="1">
+      <w:start w:val="1"/>
+      <w:numFmt w:val="lowerRoman"/>
+      <w:lvlText w:val="%3."/>
+      <w:lvlJc w:val="right"/>
+      <w:pPr>
+        <w:ind w:left="2160" w:hanging="180"/>
+      </w:pPr>
+    </w:lvl>
+    <w:lvl w:ilvl="3" w:tplc="0409000F" w:tentative="1">
+      <w:start w:val="1"/>
+      <w:numFmt w:val="decimal"/>
+      <w:lvlText w:val="%4."/>
+      <w:lvlJc w:val="left"/>
+      <w:pPr>
+        <w:ind w:left="2880" w:hanging="360"/>
+      </w:pPr>
+    </w:lvl>
+    <w:lvl w:ilvl="4" w:tplc="04090019" w:tentative="1">
+      <w:start w:val="1"/>
+      <w:numFmt w:val="lowerLetter"/>
+      <w:lvlText w:val="%5."/>
+      <w:lvlJc w:val="left"/>
+      <w:pPr>
+        <w:ind w:left="3600" w:hanging="360"/>
+      </w:pPr>
+    </w:lvl>
+    <w:lvl w:ilvl="5" w:tplc="0409001B" w:tentative="1">
+      <w:start w:val="1"/>
+      <w:numFmt w:val="lowerRoman"/>
+      <w:lvlText w:val="%6."/>
+      <w:lvlJc w:val="right"/>
+      <w:pPr>
+        <w:ind w:left="4320" w:hanging="180"/>
+      </w:pPr>
+    </w:lvl>
+    <w:lvl w:ilvl="6" w:tplc="0409000F" w:tentative="1">
+      <w:start w:val="1"/>
+      <w:numFmt w:val="decimal"/>
+      <w:lvlText w:val="%7."/>
+      <w:lvlJc w:val="left"/>
+      <w:pPr>
+        <w:ind w:left="5040" w:hanging="360"/>
+      </w:pPr>
+    </w:lvl>
+    <w:lvl w:ilvl="7" w:tplc="04090019" w:tentative="1">
+      <w:start w:val="1"/>
+      <w:numFmt w:val="lowerLetter"/>
+      <w:lvlText w:val="%8."/>
+      <w:lvlJc w:val="left"/>
+      <w:pPr>
+        <w:ind w:left="5760" w:hanging="360"/>
+      </w:pPr>
+    </w:lvl>
+    <w:lvl w:ilvl="8" w:tplc="0409001B" w:tentative="1">
+      <w:start w:val="1"/>
+      <w:numFmt w:val="lowerRoman"/>
+      <w:lvlText w:val="%9."/>
+      <w:lvlJc w:val="right"/>
+      <w:pPr>
+        <w:ind w:left="6480" w:hanging="180"/>
+      </w:pPr>
+    </w:lvl>
+  </w:abstractNum>
+  <w:abstractNum w:abstractNumId="2">
+    <w:nsid w:val="0673145E"/>
+    <w:multiLevelType w:val="hybridMultilevel"/>
+    <w:tmpl w:val="552CF014"/>
+    <w:lvl w:ilvl="0" w:tplc="DFC2A610">
+      <w:start w:val="6"/>
+      <w:numFmt w:val="bullet"/>
+      <w:lvlText w:val="-"/>
+      <w:lvlJc w:val="left"/>
+      <w:pPr>
+        <w:ind w:left="720" w:hanging="360"/>
+      </w:pPr>
+      <w:rPr>
+        <w:rFonts w:ascii="Calibri" w:eastAsiaTheme="minorHAnsi" w:hAnsi="Calibri" w:cs="Calibri" w:hint="default"/>
+      </w:rPr>
+    </w:lvl>
+    <w:lvl w:ilvl="1" w:tplc="04090003" w:tentative="1">
+      <w:start w:val="1"/>
+      <w:numFmt w:val="bullet"/>
+      <w:lvlText w:val="o"/>
+      <w:lvlJc w:val="left"/>
+      <w:pPr>
+        <w:ind w:left="1440" w:hanging="360"/>
+      </w:pPr>
+      <w:rPr>
+        <w:rFonts w:ascii="Courier New" w:hAnsi="Courier New" w:cs="Courier New" w:hint="default"/>
+      </w:rPr>
+    </w:lvl>
+    <w:lvl w:ilvl="2" w:tplc="04090005" w:tentative="1">
+      <w:start w:val="1"/>
+      <w:numFmt w:val="bullet"/>
+      <w:lvlText w:val=""/>
+      <w:lvlJc w:val="left"/>
+      <w:pPr>
+        <w:ind w:left="2160" w:hanging="360"/>
+      </w:pPr>
+      <w:rPr>
+        <w:rFonts w:ascii="Wingdings" w:hAnsi="Wingdings" w:hint="default"/>
+      </w:rPr>
+    </w:lvl>
+    <w:lvl w:ilvl="3" w:tplc="04090001" w:tentative="1">
+      <w:start w:val="1"/>
+      <w:numFmt w:val="bullet"/>
+      <w:lvlText w:val=""/>
+      <w:lvlJc w:val="left"/>
+      <w:pPr>
+        <w:ind w:left="2880" w:hanging="360"/>
+      </w:pPr>
+      <w:rPr>
+        <w:rFonts w:ascii="Symbol" w:hAnsi="Symbol" w:hint="default"/>
+      </w:rPr>
+    </w:lvl>
+    <w:lvl w:ilvl="4" w:tplc="04090003" w:tentative="1">
+      <w:start w:val="1"/>
+      <w:numFmt w:val="bullet"/>
+      <w:lvlText w:val="o"/>
+      <w:lvlJc w:val="left"/>
+      <w:pPr>
+        <w:ind w:left="3600" w:hanging="360"/>
+      </w:pPr>
+      <w:rPr>
+        <w:rFonts w:ascii="Courier New" w:hAnsi="Courier New" w:cs="Courier New" w:hint="default"/>
+      </w:rPr>
+    </w:lvl>
+    <w:lvl w:ilvl="5" w:tplc="04090005" w:tentative="1">
+      <w:start w:val="1"/>
+      <w:numFmt w:val="bullet"/>
+      <w:lvlText w:val=""/>
+      <w:lvlJc w:val="left"/>
+      <w:pPr>
+        <w:ind w:left="4320" w:hanging="360"/>
+      </w:pPr>
+      <w:rPr>
+        <w:rFonts w:ascii="Wingdings" w:hAnsi="Wingdings" w:hint="default"/>
+      </w:rPr>
+    </w:lvl>
+    <w:lvl w:ilvl="6" w:tplc="04090001" w:tentative="1">
+      <w:start w:val="1"/>
+      <w:numFmt w:val="bullet"/>
+      <w:lvlText w:val=""/>
+      <w:lvlJc w:val="left"/>
+      <w:pPr>
+        <w:ind w:left="5040" w:hanging="360"/>
+      </w:pPr>
+      <w:rPr>
+        <w:rFonts w:ascii="Symbol" w:hAnsi="Symbol" w:hint="default"/>
+      </w:rPr>
+    </w:lvl>
+    <w:lvl w:ilvl="7" w:tplc="04090003" w:tentative="1">
+      <w:start w:val="1"/>
+      <w:numFmt w:val="bullet"/>
+      <w:lvlText w:val="o"/>
+      <w:lvlJc w:val="left"/>
+      <w:pPr>
+        <w:ind w:left="5760" w:hanging="360"/>
+      </w:pPr>
+      <w:rPr>
+        <w:rFonts w:ascii="Courier New" w:hAnsi="Courier New" w:cs="Courier New" w:hint="default"/>
+      </w:rPr>
+    </w:lvl>
+    <w:lvl w:ilvl="8" w:tplc="04090005" w:tentative="1">
+      <w:start w:val="1"/>
+      <w:numFmt w:val="bullet"/>
+      <w:lvlText w:val=""/>
+      <w:lvlJc w:val="left"/>
+      <w:pPr>
+        <w:ind w:left="6480" w:hanging="360"/>
+      </w:pPr>
+      <w:rPr>
+        <w:rFonts w:ascii="Wingdings" w:hAnsi="Wingdings" w:hint="default"/>
+      </w:rPr>
+    </w:lvl>
+  </w:abstractNum>
+  <w:abstractNum w:abstractNumId="3">
+    <w:nsid w:val="0EC84250"/>
+    <w:multiLevelType w:val="hybridMultilevel"/>
+    <w:tmpl w:val="12FEE26A"/>
+    <w:lvl w:ilvl="0" w:tplc="98C40B9A">
+      <w:start w:val="1"/>
+      <w:numFmt w:val="decimal"/>
+      <w:lvlText w:val="%1-"/>
+      <w:lvlJc w:val="left"/>
+      <w:pPr>
+        <w:ind w:left="720" w:hanging="360"/>
+      </w:pPr>
+      <w:rPr>
+        <w:rFonts w:hint="default"/>
+        <w:b/>
+      </w:rPr>
+    </w:lvl>
+    <w:lvl w:ilvl="1" w:tplc="9D60D2E8">
+      <w:start w:val="1"/>
+      <w:numFmt w:val="lowerLetter"/>
+      <w:lvlText w:val="%2."/>
+      <w:lvlJc w:val="left"/>
+      <w:pPr>
+        <w:ind w:left="1440" w:hanging="360"/>
+      </w:pPr>
+      <w:rPr>
+        <w:color w:val="auto"/>
+      </w:rPr>
+    </w:lvl>
+    <w:lvl w:ilvl="2" w:tplc="0409001B">
+      <w:start w:val="1"/>
+      <w:numFmt w:val="lowerRoman"/>
+      <w:lvlText w:val="%3."/>
+      <w:lvlJc w:val="right"/>
+      <w:pPr>
+        <w:ind w:left="2160" w:hanging="180"/>
+      </w:pPr>
+    </w:lvl>
+    <w:lvl w:ilvl="3" w:tplc="0409000F" w:tentative="1">
+      <w:start w:val="1"/>
+      <w:numFmt w:val="decimal"/>
+      <w:lvlText w:val="%4."/>
+      <w:lvlJc w:val="left"/>
+      <w:pPr>
+        <w:ind w:left="2880" w:hanging="360"/>
+      </w:pPr>
+    </w:lvl>
+    <w:lvl w:ilvl="4" w:tplc="04090019" w:tentative="1">
+      <w:start w:val="1"/>
+      <w:numFmt w:val="lowerLetter"/>
+      <w:lvlText w:val="%5."/>
+      <w:lvlJc w:val="left"/>
+      <w:pPr>
+        <w:ind w:left="3600" w:hanging="360"/>
+      </w:pPr>
+    </w:lvl>
+    <w:lvl w:ilvl="5" w:tplc="0409001B" w:tentative="1">
+      <w:start w:val="1"/>
+      <w:numFmt w:val="lowerRoman"/>
+      <w:lvlText w:val="%6."/>
+      <w:lvlJc w:val="right"/>
+      <w:pPr>
+        <w:ind w:left="4320" w:hanging="180"/>
+      </w:pPr>
+    </w:lvl>
+    <w:lvl w:ilvl="6" w:tplc="0409000F" w:tentative="1">
+      <w:start w:val="1"/>
+      <w:numFmt w:val="decimal"/>
+      <w:lvlText w:val="%7."/>
+      <w:lvlJc w:val="left"/>
+      <w:pPr>
+        <w:ind w:left="5040" w:hanging="360"/>
+      </w:pPr>
+    </w:lvl>
+    <w:lvl w:ilvl="7" w:tplc="04090019" w:tentative="1">
+      <w:start w:val="1"/>
+      <w:numFmt w:val="lowerLetter"/>
+      <w:lvlText w:val="%8."/>
+      <w:lvlJc w:val="left"/>
+      <w:pPr>
+        <w:ind w:left="5760" w:hanging="360"/>
+      </w:pPr>
+    </w:lvl>
+    <w:lvl w:ilvl="8" w:tplc="0409001B" w:tentative="1">
+      <w:start w:val="1"/>
+      <w:numFmt w:val="lowerRoman"/>
+      <w:lvlText w:val="%9."/>
+      <w:lvlJc w:val="right"/>
+      <w:pPr>
+        <w:ind w:left="6480" w:hanging="180"/>
+      </w:pPr>
+    </w:lvl>
+  </w:abstractNum>
+  <w:abstractNum w:abstractNumId="4">
     <w:nsid w:val="202D2361"/>
     <w:multiLevelType w:val="hybridMultilevel"/>
     <w:tmpl w:val="BEF2ECE4"/>
@@ -5382,7 +6420,214 @@
       </w:rPr>
     </w:lvl>
   </w:abstractNum>
-  <w:abstractNum w:abstractNumId="2">
+  <w:abstractNum w:abstractNumId="5">
+    <w:nsid w:val="289E6637"/>
+    <w:multiLevelType w:val="hybridMultilevel"/>
+    <w:tmpl w:val="C712AE44"/>
+    <w:lvl w:ilvl="0" w:tplc="7D2A3B14">
+      <w:start w:val="6"/>
+      <w:numFmt w:val="bullet"/>
+      <w:lvlText w:val="-"/>
+      <w:lvlJc w:val="left"/>
+      <w:pPr>
+        <w:ind w:left="915" w:hanging="360"/>
+      </w:pPr>
+      <w:rPr>
+        <w:rFonts w:ascii="Calibri" w:eastAsiaTheme="minorHAnsi" w:hAnsi="Calibri" w:cs="Calibri" w:hint="default"/>
+      </w:rPr>
+    </w:lvl>
+    <w:lvl w:ilvl="1" w:tplc="04090003" w:tentative="1">
+      <w:start w:val="1"/>
+      <w:numFmt w:val="bullet"/>
+      <w:lvlText w:val="o"/>
+      <w:lvlJc w:val="left"/>
+      <w:pPr>
+        <w:ind w:left="1635" w:hanging="360"/>
+      </w:pPr>
+      <w:rPr>
+        <w:rFonts w:ascii="Courier New" w:hAnsi="Courier New" w:cs="Courier New" w:hint="default"/>
+      </w:rPr>
+    </w:lvl>
+    <w:lvl w:ilvl="2" w:tplc="04090005" w:tentative="1">
+      <w:start w:val="1"/>
+      <w:numFmt w:val="bullet"/>
+      <w:lvlText w:val=""/>
+      <w:lvlJc w:val="left"/>
+      <w:pPr>
+        <w:ind w:left="2355" w:hanging="360"/>
+      </w:pPr>
+      <w:rPr>
+        <w:rFonts w:ascii="Wingdings" w:hAnsi="Wingdings" w:hint="default"/>
+      </w:rPr>
+    </w:lvl>
+    <w:lvl w:ilvl="3" w:tplc="04090001" w:tentative="1">
+      <w:start w:val="1"/>
+      <w:numFmt w:val="bullet"/>
+      <w:lvlText w:val=""/>
+      <w:lvlJc w:val="left"/>
+      <w:pPr>
+        <w:ind w:left="3075" w:hanging="360"/>
+      </w:pPr>
+      <w:rPr>
+        <w:rFonts w:ascii="Symbol" w:hAnsi="Symbol" w:hint="default"/>
+      </w:rPr>
+    </w:lvl>
+    <w:lvl w:ilvl="4" w:tplc="04090003" w:tentative="1">
+      <w:start w:val="1"/>
+      <w:numFmt w:val="bullet"/>
+      <w:lvlText w:val="o"/>
+      <w:lvlJc w:val="left"/>
+      <w:pPr>
+        <w:ind w:left="3795" w:hanging="360"/>
+      </w:pPr>
+      <w:rPr>
+        <w:rFonts w:ascii="Courier New" w:hAnsi="Courier New" w:cs="Courier New" w:hint="default"/>
+      </w:rPr>
+    </w:lvl>
+    <w:lvl w:ilvl="5" w:tplc="04090005" w:tentative="1">
+      <w:start w:val="1"/>
+      <w:numFmt w:val="bullet"/>
+      <w:lvlText w:val=""/>
+      <w:lvlJc w:val="left"/>
+      <w:pPr>
+        <w:ind w:left="4515" w:hanging="360"/>
+      </w:pPr>
+      <w:rPr>
+        <w:rFonts w:ascii="Wingdings" w:hAnsi="Wingdings" w:hint="default"/>
+      </w:rPr>
+    </w:lvl>
+    <w:lvl w:ilvl="6" w:tplc="04090001" w:tentative="1">
+      <w:start w:val="1"/>
+      <w:numFmt w:val="bullet"/>
+      <w:lvlText w:val=""/>
+      <w:lvlJc w:val="left"/>
+      <w:pPr>
+        <w:ind w:left="5235" w:hanging="360"/>
+      </w:pPr>
+      <w:rPr>
+        <w:rFonts w:ascii="Symbol" w:hAnsi="Symbol" w:hint="default"/>
+      </w:rPr>
+    </w:lvl>
+    <w:lvl w:ilvl="7" w:tplc="04090003" w:tentative="1">
+      <w:start w:val="1"/>
+      <w:numFmt w:val="bullet"/>
+      <w:lvlText w:val="o"/>
+      <w:lvlJc w:val="left"/>
+      <w:pPr>
+        <w:ind w:left="5955" w:hanging="360"/>
+      </w:pPr>
+      <w:rPr>
+        <w:rFonts w:ascii="Courier New" w:hAnsi="Courier New" w:cs="Courier New" w:hint="default"/>
+      </w:rPr>
+    </w:lvl>
+    <w:lvl w:ilvl="8" w:tplc="04090005" w:tentative="1">
+      <w:start w:val="1"/>
+      <w:numFmt w:val="bullet"/>
+      <w:lvlText w:val=""/>
+      <w:lvlJc w:val="left"/>
+      <w:pPr>
+        <w:ind w:left="6675" w:hanging="360"/>
+      </w:pPr>
+      <w:rPr>
+        <w:rFonts w:ascii="Wingdings" w:hAnsi="Wingdings" w:hint="default"/>
+      </w:rPr>
+    </w:lvl>
+  </w:abstractNum>
+  <w:abstractNum w:abstractNumId="6">
+    <w:nsid w:val="341B387C"/>
+    <w:multiLevelType w:val="hybridMultilevel"/>
+    <w:tmpl w:val="104CAFE8"/>
+    <w:lvl w:ilvl="0" w:tplc="CE38CD5E">
+      <w:start w:val="1"/>
+      <w:numFmt w:val="decimal"/>
+      <w:lvlText w:val="%1-"/>
+      <w:lvlJc w:val="left"/>
+      <w:pPr>
+        <w:ind w:left="720" w:hanging="360"/>
+      </w:pPr>
+      <w:rPr>
+        <w:rFonts w:hint="default"/>
+        <w:b/>
+        <w:color w:val="000000" w:themeColor="text1"/>
+      </w:rPr>
+    </w:lvl>
+    <w:lvl w:ilvl="1" w:tplc="9D60D2E8">
+      <w:start w:val="1"/>
+      <w:numFmt w:val="lowerLetter"/>
+      <w:lvlText w:val="%2."/>
+      <w:lvlJc w:val="left"/>
+      <w:pPr>
+        <w:ind w:left="1440" w:hanging="360"/>
+      </w:pPr>
+      <w:rPr>
+        <w:color w:val="auto"/>
+      </w:rPr>
+    </w:lvl>
+    <w:lvl w:ilvl="2" w:tplc="0409001B">
+      <w:start w:val="1"/>
+      <w:numFmt w:val="lowerRoman"/>
+      <w:lvlText w:val="%3."/>
+      <w:lvlJc w:val="right"/>
+      <w:pPr>
+        <w:ind w:left="2160" w:hanging="180"/>
+      </w:pPr>
+    </w:lvl>
+    <w:lvl w:ilvl="3" w:tplc="0409000F" w:tentative="1">
+      <w:start w:val="1"/>
+      <w:numFmt w:val="decimal"/>
+      <w:lvlText w:val="%4."/>
+      <w:lvlJc w:val="left"/>
+      <w:pPr>
+        <w:ind w:left="2880" w:hanging="360"/>
+      </w:pPr>
+    </w:lvl>
+    <w:lvl w:ilvl="4" w:tplc="04090019" w:tentative="1">
+      <w:start w:val="1"/>
+      <w:numFmt w:val="lowerLetter"/>
+      <w:lvlText w:val="%5."/>
+      <w:lvlJc w:val="left"/>
+      <w:pPr>
+        <w:ind w:left="3600" w:hanging="360"/>
+      </w:pPr>
+    </w:lvl>
+    <w:lvl w:ilvl="5" w:tplc="0409001B" w:tentative="1">
+      <w:start w:val="1"/>
+      <w:numFmt w:val="lowerRoman"/>
+      <w:lvlText w:val="%6."/>
+      <w:lvlJc w:val="right"/>
+      <w:pPr>
+        <w:ind w:left="4320" w:hanging="180"/>
+      </w:pPr>
+    </w:lvl>
+    <w:lvl w:ilvl="6" w:tplc="0409000F" w:tentative="1">
+      <w:start w:val="1"/>
+      <w:numFmt w:val="decimal"/>
+      <w:lvlText w:val="%7."/>
+      <w:lvlJc w:val="left"/>
+      <w:pPr>
+        <w:ind w:left="5040" w:hanging="360"/>
+      </w:pPr>
+    </w:lvl>
+    <w:lvl w:ilvl="7" w:tplc="04090019" w:tentative="1">
+      <w:start w:val="1"/>
+      <w:numFmt w:val="lowerLetter"/>
+      <w:lvlText w:val="%8."/>
+      <w:lvlJc w:val="left"/>
+      <w:pPr>
+        <w:ind w:left="5760" w:hanging="360"/>
+      </w:pPr>
+    </w:lvl>
+    <w:lvl w:ilvl="8" w:tplc="0409001B" w:tentative="1">
+      <w:start w:val="1"/>
+      <w:numFmt w:val="lowerRoman"/>
+      <w:lvlText w:val="%9."/>
+      <w:lvlJc w:val="right"/>
+      <w:pPr>
+        <w:ind w:left="6480" w:hanging="180"/>
+      </w:pPr>
+    </w:lvl>
+  </w:abstractNum>
+  <w:abstractNum w:abstractNumId="7">
     <w:nsid w:val="364F2FBC"/>
     <w:multiLevelType w:val="hybridMultilevel"/>
     <w:tmpl w:val="07441C70"/>
@@ -5495,7 +6740,7 @@
       </w:rPr>
     </w:lvl>
   </w:abstractNum>
-  <w:abstractNum w:abstractNumId="3">
+  <w:abstractNum w:abstractNumId="8">
     <w:nsid w:val="392E460F"/>
     <w:multiLevelType w:val="hybridMultilevel"/>
     <w:tmpl w:val="21E21D0E"/>
@@ -5635,7 +6880,100 @@
       </w:rPr>
     </w:lvl>
   </w:abstractNum>
-  <w:abstractNum w:abstractNumId="4">
+  <w:abstractNum w:abstractNumId="9">
+    <w:nsid w:val="52CA4F92"/>
+    <w:multiLevelType w:val="hybridMultilevel"/>
+    <w:tmpl w:val="12FEE26A"/>
+    <w:lvl w:ilvl="0" w:tplc="98C40B9A">
+      <w:start w:val="1"/>
+      <w:numFmt w:val="decimal"/>
+      <w:lvlText w:val="%1-"/>
+      <w:lvlJc w:val="left"/>
+      <w:pPr>
+        <w:ind w:left="720" w:hanging="360"/>
+      </w:pPr>
+      <w:rPr>
+        <w:rFonts w:hint="default"/>
+        <w:b/>
+      </w:rPr>
+    </w:lvl>
+    <w:lvl w:ilvl="1" w:tplc="9D60D2E8">
+      <w:start w:val="1"/>
+      <w:numFmt w:val="lowerLetter"/>
+      <w:lvlText w:val="%2."/>
+      <w:lvlJc w:val="left"/>
+      <w:pPr>
+        <w:ind w:left="1440" w:hanging="360"/>
+      </w:pPr>
+      <w:rPr>
+        <w:color w:val="auto"/>
+      </w:rPr>
+    </w:lvl>
+    <w:lvl w:ilvl="2" w:tplc="0409001B">
+      <w:start w:val="1"/>
+      <w:numFmt w:val="lowerRoman"/>
+      <w:lvlText w:val="%3."/>
+      <w:lvlJc w:val="right"/>
+      <w:pPr>
+        <w:ind w:left="2160" w:hanging="180"/>
+      </w:pPr>
+    </w:lvl>
+    <w:lvl w:ilvl="3" w:tplc="0409000F" w:tentative="1">
+      <w:start w:val="1"/>
+      <w:numFmt w:val="decimal"/>
+      <w:lvlText w:val="%4."/>
+      <w:lvlJc w:val="left"/>
+      <w:pPr>
+        <w:ind w:left="2880" w:hanging="360"/>
+      </w:pPr>
+    </w:lvl>
+    <w:lvl w:ilvl="4" w:tplc="04090019" w:tentative="1">
+      <w:start w:val="1"/>
+      <w:numFmt w:val="lowerLetter"/>
+      <w:lvlText w:val="%5."/>
+      <w:lvlJc w:val="left"/>
+      <w:pPr>
+        <w:ind w:left="3600" w:hanging="360"/>
+      </w:pPr>
+    </w:lvl>
+    <w:lvl w:ilvl="5" w:tplc="0409001B" w:tentative="1">
+      <w:start w:val="1"/>
+      <w:numFmt w:val="lowerRoman"/>
+      <w:lvlText w:val="%6."/>
+      <w:lvlJc w:val="right"/>
+      <w:pPr>
+        <w:ind w:left="4320" w:hanging="180"/>
+      </w:pPr>
+    </w:lvl>
+    <w:lvl w:ilvl="6" w:tplc="0409000F" w:tentative="1">
+      <w:start w:val="1"/>
+      <w:numFmt w:val="decimal"/>
+      <w:lvlText w:val="%7."/>
+      <w:lvlJc w:val="left"/>
+      <w:pPr>
+        <w:ind w:left="5040" w:hanging="360"/>
+      </w:pPr>
+    </w:lvl>
+    <w:lvl w:ilvl="7" w:tplc="04090019" w:tentative="1">
+      <w:start w:val="1"/>
+      <w:numFmt w:val="lowerLetter"/>
+      <w:lvlText w:val="%8."/>
+      <w:lvlJc w:val="left"/>
+      <w:pPr>
+        <w:ind w:left="5760" w:hanging="360"/>
+      </w:pPr>
+    </w:lvl>
+    <w:lvl w:ilvl="8" w:tplc="0409001B" w:tentative="1">
+      <w:start w:val="1"/>
+      <w:numFmt w:val="lowerRoman"/>
+      <w:lvlText w:val="%9."/>
+      <w:lvlJc w:val="right"/>
+      <w:pPr>
+        <w:ind w:left="6480" w:hanging="180"/>
+      </w:pPr>
+    </w:lvl>
+  </w:abstractNum>
+  <w:abstractNum w:abstractNumId="10">
     <w:nsid w:val="598E5DAA"/>
     <w:multiLevelType w:val="hybridMultilevel"/>
     <w:tmpl w:val="1D76B890"/>
@@ -5773,22 +7111,438 @@
       <w:rPr>
         <w:rFonts w:ascii="Tw Cen MT" w:hAnsi="Tw Cen MT" w:hint="default"/>
       </w:rPr>
+    </w:lvl>
+  </w:abstractNum>
+  <w:abstractNum w:abstractNumId="11">
+    <w:nsid w:val="5E8F70B6"/>
+    <w:multiLevelType w:val="hybridMultilevel"/>
+    <w:tmpl w:val="B8AAF288"/>
+    <w:lvl w:ilvl="0" w:tplc="0B8AEE2E">
+      <w:start w:val="1"/>
+      <w:numFmt w:val="lowerLetter"/>
+      <w:lvlText w:val="%1-"/>
+      <w:lvlJc w:val="left"/>
+      <w:pPr>
+        <w:ind w:left="1080" w:hanging="360"/>
+      </w:pPr>
+      <w:rPr>
+        <w:rFonts w:hint="default"/>
+        <w:b/>
+        <w:bCs/>
+        <w:color w:val="002060"/>
+      </w:rPr>
+    </w:lvl>
+    <w:lvl w:ilvl="1" w:tplc="04090019" w:tentative="1">
+      <w:start w:val="1"/>
+      <w:numFmt w:val="lowerLetter"/>
+      <w:lvlText w:val="%2."/>
+      <w:lvlJc w:val="left"/>
+      <w:pPr>
+        <w:ind w:left="1800" w:hanging="360"/>
+      </w:pPr>
+    </w:lvl>
+    <w:lvl w:ilvl="2" w:tplc="0409001B" w:tentative="1">
+      <w:start w:val="1"/>
+      <w:numFmt w:val="lowerRoman"/>
+      <w:lvlText w:val="%3."/>
+      <w:lvlJc w:val="right"/>
+      <w:pPr>
+        <w:ind w:left="2520" w:hanging="180"/>
+      </w:pPr>
+    </w:lvl>
+    <w:lvl w:ilvl="3" w:tplc="0409000F" w:tentative="1">
+      <w:start w:val="1"/>
+      <w:numFmt w:val="decimal"/>
+      <w:lvlText w:val="%4."/>
+      <w:lvlJc w:val="left"/>
+      <w:pPr>
+        <w:ind w:left="3240" w:hanging="360"/>
+      </w:pPr>
+    </w:lvl>
+    <w:lvl w:ilvl="4" w:tplc="04090019" w:tentative="1">
+      <w:start w:val="1"/>
+      <w:numFmt w:val="lowerLetter"/>
+      <w:lvlText w:val="%5."/>
+      <w:lvlJc w:val="left"/>
+      <w:pPr>
+        <w:ind w:left="3960" w:hanging="360"/>
+      </w:pPr>
+    </w:lvl>
+    <w:lvl w:ilvl="5" w:tplc="0409001B" w:tentative="1">
+      <w:start w:val="1"/>
+      <w:numFmt w:val="lowerRoman"/>
+      <w:lvlText w:val="%6."/>
+      <w:lvlJc w:val="right"/>
+      <w:pPr>
+        <w:ind w:left="4680" w:hanging="180"/>
+      </w:pPr>
+    </w:lvl>
+    <w:lvl w:ilvl="6" w:tplc="0409000F" w:tentative="1">
+      <w:start w:val="1"/>
+      <w:numFmt w:val="decimal"/>
+      <w:lvlText w:val="%7."/>
+      <w:lvlJc w:val="left"/>
+      <w:pPr>
+        <w:ind w:left="5400" w:hanging="360"/>
+      </w:pPr>
+    </w:lvl>
+    <w:lvl w:ilvl="7" w:tplc="04090019" w:tentative="1">
+      <w:start w:val="1"/>
+      <w:numFmt w:val="lowerLetter"/>
+      <w:lvlText w:val="%8."/>
+      <w:lvlJc w:val="left"/>
+      <w:pPr>
+        <w:ind w:left="6120" w:hanging="360"/>
+      </w:pPr>
+    </w:lvl>
+    <w:lvl w:ilvl="8" w:tplc="0409001B" w:tentative="1">
+      <w:start w:val="1"/>
+      <w:numFmt w:val="lowerRoman"/>
+      <w:lvlText w:val="%9."/>
+      <w:lvlJc w:val="right"/>
+      <w:pPr>
+        <w:ind w:left="6840" w:hanging="180"/>
+      </w:pPr>
+    </w:lvl>
+  </w:abstractNum>
+  <w:abstractNum w:abstractNumId="12">
+    <w:nsid w:val="62C86391"/>
+    <w:multiLevelType w:val="hybridMultilevel"/>
+    <w:tmpl w:val="C628A5A2"/>
+    <w:lvl w:ilvl="0" w:tplc="E0B8A8CC">
+      <w:start w:val="1"/>
+      <w:numFmt w:val="lowerLetter"/>
+      <w:lvlText w:val="%1-"/>
+      <w:lvlJc w:val="left"/>
+      <w:pPr>
+        <w:ind w:left="1080" w:hanging="360"/>
+      </w:pPr>
+      <w:rPr>
+        <w:rFonts w:hint="default"/>
+        <w:b/>
+        <w:color w:val="002060"/>
+      </w:rPr>
+    </w:lvl>
+    <w:lvl w:ilvl="1" w:tplc="04090019" w:tentative="1">
+      <w:start w:val="1"/>
+      <w:numFmt w:val="lowerLetter"/>
+      <w:lvlText w:val="%2."/>
+      <w:lvlJc w:val="left"/>
+      <w:pPr>
+        <w:ind w:left="1800" w:hanging="360"/>
+      </w:pPr>
+    </w:lvl>
+    <w:lvl w:ilvl="2" w:tplc="0409001B" w:tentative="1">
+      <w:start w:val="1"/>
+      <w:numFmt w:val="lowerRoman"/>
+      <w:lvlText w:val="%3."/>
+      <w:lvlJc w:val="right"/>
+      <w:pPr>
+        <w:ind w:left="2520" w:hanging="180"/>
+      </w:pPr>
+    </w:lvl>
+    <w:lvl w:ilvl="3" w:tplc="0409000F" w:tentative="1">
+      <w:start w:val="1"/>
+      <w:numFmt w:val="decimal"/>
+      <w:lvlText w:val="%4."/>
+      <w:lvlJc w:val="left"/>
+      <w:pPr>
+        <w:ind w:left="3240" w:hanging="360"/>
+      </w:pPr>
+    </w:lvl>
+    <w:lvl w:ilvl="4" w:tplc="04090019" w:tentative="1">
+      <w:start w:val="1"/>
+      <w:numFmt w:val="lowerLetter"/>
+      <w:lvlText w:val="%5."/>
+      <w:lvlJc w:val="left"/>
+      <w:pPr>
+        <w:ind w:left="3960" w:hanging="360"/>
+      </w:pPr>
+    </w:lvl>
+    <w:lvl w:ilvl="5" w:tplc="0409001B" w:tentative="1">
+      <w:start w:val="1"/>
+      <w:numFmt w:val="lowerRoman"/>
+      <w:lvlText w:val="%6."/>
+      <w:lvlJc w:val="right"/>
+      <w:pPr>
+        <w:ind w:left="4680" w:hanging="180"/>
+      </w:pPr>
+    </w:lvl>
+    <w:lvl w:ilvl="6" w:tplc="0409000F" w:tentative="1">
+      <w:start w:val="1"/>
+      <w:numFmt w:val="decimal"/>
+      <w:lvlText w:val="%7."/>
+      <w:lvlJc w:val="left"/>
+      <w:pPr>
+        <w:ind w:left="5400" w:hanging="360"/>
+      </w:pPr>
+    </w:lvl>
+    <w:lvl w:ilvl="7" w:tplc="04090019" w:tentative="1">
+      <w:start w:val="1"/>
+      <w:numFmt w:val="lowerLetter"/>
+      <w:lvlText w:val="%8."/>
+      <w:lvlJc w:val="left"/>
+      <w:pPr>
+        <w:ind w:left="6120" w:hanging="360"/>
+      </w:pPr>
+    </w:lvl>
+    <w:lvl w:ilvl="8" w:tplc="0409001B" w:tentative="1">
+      <w:start w:val="1"/>
+      <w:numFmt w:val="lowerRoman"/>
+      <w:lvlText w:val="%9."/>
+      <w:lvlJc w:val="right"/>
+      <w:pPr>
+        <w:ind w:left="6840" w:hanging="180"/>
+      </w:pPr>
+    </w:lvl>
+  </w:abstractNum>
+  <w:abstractNum w:abstractNumId="13">
+    <w:nsid w:val="66663715"/>
+    <w:multiLevelType w:val="hybridMultilevel"/>
+    <w:tmpl w:val="CA4C458A"/>
+    <w:lvl w:ilvl="0" w:tplc="311EC5EE">
+      <w:start w:val="1"/>
+      <w:numFmt w:val="bullet"/>
+      <w:lvlText w:val="-"/>
+      <w:lvlJc w:val="left"/>
+      <w:pPr>
+        <w:ind w:left="900" w:hanging="360"/>
+      </w:pPr>
+      <w:rPr>
+        <w:rFonts w:ascii="Calibri" w:eastAsiaTheme="minorHAnsi" w:hAnsi="Calibri" w:cs="Calibri" w:hint="default"/>
+        <w:color w:val="FF0000"/>
+      </w:rPr>
+    </w:lvl>
+    <w:lvl w:ilvl="1" w:tplc="04090003" w:tentative="1">
+      <w:start w:val="1"/>
+      <w:numFmt w:val="bullet"/>
+      <w:lvlText w:val="o"/>
+      <w:lvlJc w:val="left"/>
+      <w:pPr>
+        <w:ind w:left="1620" w:hanging="360"/>
+      </w:pPr>
+      <w:rPr>
+        <w:rFonts w:ascii="Courier New" w:hAnsi="Courier New" w:cs="Courier New" w:hint="default"/>
+      </w:rPr>
+    </w:lvl>
+    <w:lvl w:ilvl="2" w:tplc="04090005" w:tentative="1">
+      <w:start w:val="1"/>
+      <w:numFmt w:val="bullet"/>
+      <w:lvlText w:val=""/>
+      <w:lvlJc w:val="left"/>
+      <w:pPr>
+        <w:ind w:left="2340" w:hanging="360"/>
+      </w:pPr>
+      <w:rPr>
+        <w:rFonts w:ascii="Wingdings" w:hAnsi="Wingdings" w:hint="default"/>
+      </w:rPr>
+    </w:lvl>
+    <w:lvl w:ilvl="3" w:tplc="04090001" w:tentative="1">
+      <w:start w:val="1"/>
+      <w:numFmt w:val="bullet"/>
+      <w:lvlText w:val=""/>
+      <w:lvlJc w:val="left"/>
+      <w:pPr>
+        <w:ind w:left="3060" w:hanging="360"/>
+      </w:pPr>
+      <w:rPr>
+        <w:rFonts w:ascii="Symbol" w:hAnsi="Symbol" w:hint="default"/>
+      </w:rPr>
+    </w:lvl>
+    <w:lvl w:ilvl="4" w:tplc="04090003" w:tentative="1">
+      <w:start w:val="1"/>
+      <w:numFmt w:val="bullet"/>
+      <w:lvlText w:val="o"/>
+      <w:lvlJc w:val="left"/>
+      <w:pPr>
+        <w:ind w:left="3780" w:hanging="360"/>
+      </w:pPr>
+      <w:rPr>
+        <w:rFonts w:ascii="Courier New" w:hAnsi="Courier New" w:cs="Courier New" w:hint="default"/>
+      </w:rPr>
+    </w:lvl>
+    <w:lvl w:ilvl="5" w:tplc="04090005" w:tentative="1">
+      <w:start w:val="1"/>
+      <w:numFmt w:val="bullet"/>
+      <w:lvlText w:val=""/>
+      <w:lvlJc w:val="left"/>
+      <w:pPr>
+        <w:ind w:left="4500" w:hanging="360"/>
+      </w:pPr>
+      <w:rPr>
+        <w:rFonts w:ascii="Wingdings" w:hAnsi="Wingdings" w:hint="default"/>
+      </w:rPr>
+    </w:lvl>
+    <w:lvl w:ilvl="6" w:tplc="04090001" w:tentative="1">
+      <w:start w:val="1"/>
+      <w:numFmt w:val="bullet"/>
+      <w:lvlText w:val=""/>
+      <w:lvlJc w:val="left"/>
+      <w:pPr>
+        <w:ind w:left="5220" w:hanging="360"/>
+      </w:pPr>
+      <w:rPr>
+        <w:rFonts w:ascii="Symbol" w:hAnsi="Symbol" w:hint="default"/>
+      </w:rPr>
+    </w:lvl>
+    <w:lvl w:ilvl="7" w:tplc="04090003" w:tentative="1">
+      <w:start w:val="1"/>
+      <w:numFmt w:val="bullet"/>
+      <w:lvlText w:val="o"/>
+      <w:lvlJc w:val="left"/>
+      <w:pPr>
+        <w:ind w:left="5940" w:hanging="360"/>
+      </w:pPr>
+      <w:rPr>
+        <w:rFonts w:ascii="Courier New" w:hAnsi="Courier New" w:cs="Courier New" w:hint="default"/>
+      </w:rPr>
+    </w:lvl>
+    <w:lvl w:ilvl="8" w:tplc="04090005" w:tentative="1">
+      <w:start w:val="1"/>
+      <w:numFmt w:val="bullet"/>
+      <w:lvlText w:val=""/>
+      <w:lvlJc w:val="left"/>
+      <w:pPr>
+        <w:ind w:left="6660" w:hanging="360"/>
+      </w:pPr>
+      <w:rPr>
+        <w:rFonts w:ascii="Wingdings" w:hAnsi="Wingdings" w:hint="default"/>
+      </w:rPr>
+    </w:lvl>
+  </w:abstractNum>
+  <w:abstractNum w:abstractNumId="14">
+    <w:nsid w:val="7ED86AFF"/>
+    <w:multiLevelType w:val="hybridMultilevel"/>
+    <w:tmpl w:val="7A489FDE"/>
+    <w:lvl w:ilvl="0" w:tplc="CFF8F7E4">
+      <w:start w:val="1"/>
+      <w:numFmt w:val="decimal"/>
+      <w:lvlText w:val="%1-"/>
+      <w:lvlJc w:val="left"/>
+      <w:pPr>
+        <w:ind w:left="720" w:hanging="360"/>
+      </w:pPr>
+      <w:rPr>
+        <w:rFonts w:hint="default"/>
+      </w:rPr>
+    </w:lvl>
+    <w:lvl w:ilvl="1" w:tplc="04090019">
+      <w:start w:val="1"/>
+      <w:numFmt w:val="lowerLetter"/>
+      <w:lvlText w:val="%2."/>
+      <w:lvlJc w:val="left"/>
+      <w:pPr>
+        <w:ind w:left="1440" w:hanging="360"/>
+      </w:pPr>
+    </w:lvl>
+    <w:lvl w:ilvl="2" w:tplc="0409001B" w:tentative="1">
+      <w:start w:val="1"/>
+      <w:numFmt w:val="lowerRoman"/>
+      <w:lvlText w:val="%3."/>
+      <w:lvlJc w:val="right"/>
+      <w:pPr>
+        <w:ind w:left="2160" w:hanging="180"/>
+      </w:pPr>
+    </w:lvl>
+    <w:lvl w:ilvl="3" w:tplc="0409000F" w:tentative="1">
+      <w:start w:val="1"/>
+      <w:numFmt w:val="decimal"/>
+      <w:lvlText w:val="%4."/>
+      <w:lvlJc w:val="left"/>
+      <w:pPr>
+        <w:ind w:left="2880" w:hanging="360"/>
+      </w:pPr>
+    </w:lvl>
+    <w:lvl w:ilvl="4" w:tplc="04090019" w:tentative="1">
+      <w:start w:val="1"/>
+      <w:numFmt w:val="lowerLetter"/>
+      <w:lvlText w:val="%5."/>
+      <w:lvlJc w:val="left"/>
+      <w:pPr>
+        <w:ind w:left="3600" w:hanging="360"/>
+      </w:pPr>
+    </w:lvl>
+    <w:lvl w:ilvl="5" w:tplc="0409001B" w:tentative="1">
+      <w:start w:val="1"/>
+      <w:numFmt w:val="lowerRoman"/>
+      <w:lvlText w:val="%6."/>
+      <w:lvlJc w:val="right"/>
+      <w:pPr>
+        <w:ind w:left="4320" w:hanging="180"/>
+      </w:pPr>
+    </w:lvl>
+    <w:lvl w:ilvl="6" w:tplc="0409000F" w:tentative="1">
+      <w:start w:val="1"/>
+      <w:numFmt w:val="decimal"/>
+      <w:lvlText w:val="%7."/>
+      <w:lvlJc w:val="left"/>
+      <w:pPr>
+        <w:ind w:left="5040" w:hanging="360"/>
+      </w:pPr>
+    </w:lvl>
+    <w:lvl w:ilvl="7" w:tplc="04090019" w:tentative="1">
+      <w:start w:val="1"/>
+      <w:numFmt w:val="lowerLetter"/>
+      <w:lvlText w:val="%8."/>
+      <w:lvlJc w:val="left"/>
+      <w:pPr>
+        <w:ind w:left="5760" w:hanging="360"/>
+      </w:pPr>
+    </w:lvl>
+    <w:lvl w:ilvl="8" w:tplc="0409001B" w:tentative="1">
+      <w:start w:val="1"/>
+      <w:numFmt w:val="lowerRoman"/>
+      <w:lvlText w:val="%9."/>
+      <w:lvlJc w:val="right"/>
+      <w:pPr>
+        <w:ind w:left="6480" w:hanging="180"/>
+      </w:pPr>
     </w:lvl>
   </w:abstractNum>
   <w:num w:numId="1">
     <w:abstractNumId w:val="0"/>
   </w:num>
   <w:num w:numId="2">
+    <w:abstractNumId w:val="10"/>
+  </w:num>
+  <w:num w:numId="3">
+    <w:abstractNumId w:val="8"/>
+  </w:num>
+  <w:num w:numId="4">
+    <w:abstractNumId w:val="7"/>
+  </w:num>
+  <w:num w:numId="5">
     <w:abstractNumId w:val="4"/>
   </w:num>
-  <w:num w:numId="3">
+  <w:num w:numId="6">
+    <w:abstractNumId w:val="11"/>
+  </w:num>
+  <w:num w:numId="7">
+    <w:abstractNumId w:val="12"/>
+  </w:num>
+  <w:num w:numId="8">
     <w:abstractNumId w:val="3"/>
   </w:num>
-  <w:num w:numId="4">
+  <w:num w:numId="9">
     <w:abstractNumId w:val="2"/>
   </w:num>
-  <w:num w:numId="5">
+  <w:num w:numId="10">
+    <w:abstractNumId w:val="5"/>
+  </w:num>
+  <w:num w:numId="11">
+    <w:abstractNumId w:val="14"/>
+  </w:num>
+  <w:num w:numId="12">
+    <w:abstractNumId w:val="13"/>
+  </w:num>
+  <w:num w:numId="13">
     <w:abstractNumId w:val="1"/>
+  </w:num>
+  <w:num w:numId="14">
+    <w:abstractNumId w:val="9"/>
+  </w:num>
+  <w:num w:numId="15">
+    <w:abstractNumId w:val="6"/>
   </w:num>
   <w:numIdMacAtCleanup w:val="5"/>
 </w:numbering>
@@ -5953,6 +7707,9 @@
   <w:style w:type="paragraph" w:default="1" w:styleId="Normal">
     <w:name w:val="Normal"/>
     <w:qFormat/>
+    <w:rPr>
+      <w:noProof/>
+    </w:rPr>
   </w:style>
   <w:style w:type="character" w:default="1" w:styleId="DefaultParagraphFont">
     <w:name w:val="Default Paragraph Font"/>
@@ -6767,6 +8524,9 @@
   <w:style w:type="paragraph" w:default="1" w:styleId="Normal">
     <w:name w:val="Normal"/>
     <w:qFormat/>
+    <w:rPr>
+      <w:noProof/>
+    </w:rPr>
   </w:style>
   <w:style w:type="character" w:default="1" w:styleId="DefaultParagraphFont">
     <w:name w:val="Default Paragraph Font"/>

--- a/data/I3304LAB/Summaries/I3304_LAB_Summary.docx
+++ b/data/I3304LAB/Summaries/I3304_LAB_Summary.docx
@@ -1895,14 +1895,6 @@
           <w:bCs/>
           <w:color w:val="FF0000"/>
         </w:rPr>
-        <w:t xml:space="preserve"> </w:t>
-      </w:r>
-      <w:r>
-        <w:rPr>
-          <w:b/>
-          <w:bCs/>
-          <w:color w:val="FF0000"/>
-        </w:rPr>
         <w:t>version 2</w:t>
       </w:r>
       <w:r>
@@ -2560,48 +2552,20 @@
     </w:p>
     <w:p>
       <w:pPr>
-        <w:spacing w:after="0" w:line="240" w:lineRule="auto"/>
-        <w:ind w:left="720" w:firstLine="720"/>
-      </w:pPr>
-      <w:r>
-        <w:rPr>
-          <w:b/>
-          <w:bCs/>
-          <w:color w:val="002060"/>
-        </w:rPr>
-        <w:t>i</w:t>
-      </w:r>
-      <w:r>
-        <w:rPr>
-          <w:b/>
-          <w:bCs/>
-          <w:color w:val="002060"/>
-        </w:rPr>
-        <w:t>-</w:t>
-      </w:r>
-      <w:r>
-        <w:rPr>
-          <w:b/>
-          <w:bCs/>
-          <w:color w:val="FF0000"/>
-        </w:rPr>
-        <w:t xml:space="preserve"> </w:t>
-      </w:r>
-      <w:r>
-        <w:rPr>
-          <w:b/>
-          <w:bCs/>
-          <w:color w:val="FF0000"/>
-        </w:rPr>
-        <w:t>ip add</w:t>
-      </w:r>
-      <w:r>
-        <w:rPr>
-          <w:b/>
-          <w:bCs/>
-          <w:color w:val="FF0000"/>
-        </w:rPr>
-        <w:t xml:space="preserve"> </w:t>
+        <w:pStyle w:val="ListParagraph"/>
+        <w:numPr>
+          <w:ilvl w:val="0"/>
+          <w:numId w:val="16"/>
+        </w:numPr>
+        <w:spacing w:after="0" w:line="240" w:lineRule="auto"/>
+      </w:pPr>
+      <w:r>
+        <w:rPr>
+          <w:b/>
+          <w:bCs/>
+          <w:color w:val="FF0000"/>
+        </w:rPr>
+        <w:t xml:space="preserve">ip add </w:t>
       </w:r>
       <w:r>
         <w:rPr>
@@ -2609,13 +2573,47 @@
           <w:bCs/>
           <w:color w:val="0F243E" w:themeColor="text2" w:themeShade="80"/>
         </w:rPr>
-        <w:t>IP Mask</w:t>
+        <w:t xml:space="preserve">IP </w:t>
+      </w:r>
+      <w:r>
+        <w:rPr>
+          <w:b/>
+          <w:bCs/>
+          <w:color w:val="0F243E" w:themeColor="text2" w:themeShade="80"/>
+        </w:rPr>
+        <w:t>WildCard_</w:t>
+      </w:r>
+      <w:r>
+        <w:rPr>
+          <w:b/>
+          <w:bCs/>
+          <w:color w:val="0F243E" w:themeColor="text2" w:themeShade="80"/>
+        </w:rPr>
+        <w:t>Mask</w:t>
       </w:r>
       <w:r>
         <w:t xml:space="preserve">: </w:t>
       </w:r>
       <w:r>
         <w:t>assign loopback IP</w:t>
+      </w:r>
+    </w:p>
+    <w:p>
+      <w:pPr>
+        <w:pStyle w:val="ListParagraph"/>
+        <w:spacing w:after="0" w:line="240" w:lineRule="auto"/>
+        <w:ind w:left="2160" w:firstLine="720"/>
+        <w:rPr>
+          <w:b/>
+          <w:bCs/>
+        </w:rPr>
+      </w:pPr>
+      <w:r>
+        <w:rPr>
+          <w:b/>
+          <w:bCs/>
+        </w:rPr>
+        <w:t xml:space="preserve">Note: Wildcard Mask is (255.255.255.255 minus original mask) </w:t>
       </w:r>
     </w:p>
     <w:p>
@@ -4895,23 +4893,7 @@
           <w:bCs/>
           <w:color w:val="FF0000"/>
         </w:rPr>
-        <w:t>inteface</w:t>
-      </w:r>
-      <w:r>
-        <w:rPr>
-          <w:b/>
-          <w:bCs/>
-          <w:color w:val="FF0000"/>
-        </w:rPr>
-        <w:t xml:space="preserve"> VLAN</w:t>
-      </w:r>
-      <w:r>
-        <w:rPr>
-          <w:b/>
-          <w:bCs/>
-          <w:color w:val="FF0000"/>
-        </w:rPr>
-        <w:t xml:space="preserve"> </w:t>
+        <w:t xml:space="preserve">inteface VLAN </w:t>
       </w:r>
       <w:r>
         <w:rPr>
@@ -5001,7 +4983,17 @@
           <w:bCs/>
           <w:color w:val="0F243E" w:themeColor="text2" w:themeShade="80"/>
         </w:rPr>
-        <w:t>IP Mask</w:t>
+        <w:t xml:space="preserve">IP </w:t>
+      </w:r>
+      <w:bookmarkStart w:id="0" w:name="_GoBack"/>
+      <w:bookmarkEnd w:id="0"/>
+      <w:r>
+        <w:rPr>
+          <w:b/>
+          <w:bCs/>
+          <w:color w:val="0F243E" w:themeColor="text2" w:themeShade="80"/>
+        </w:rPr>
+        <w:t>Mask</w:t>
       </w:r>
       <w:r>
         <w:t>:</w:t>
@@ -5343,21 +5335,7 @@
           <w:b/>
           <w:bCs/>
         </w:rPr>
-        <w:t xml:space="preserve">VLAN </w:t>
-      </w:r>
-      <w:r>
-        <w:rPr>
-          <w:b/>
-          <w:bCs/>
-        </w:rPr>
-        <w:t>Database</w:t>
-      </w:r>
-      <w:r>
-        <w:rPr>
-          <w:b/>
-          <w:bCs/>
-        </w:rPr>
-        <w:t>:</w:t>
+        <w:t>VLAN Database:</w:t>
       </w:r>
     </w:p>
     <w:p>
@@ -5619,15 +5597,7 @@
           <w:bCs/>
           <w:color w:val="FF0000"/>
         </w:rPr>
-        <w:t>i</w:t>
-      </w:r>
-      <w:r>
-        <w:rPr>
-          <w:b/>
-          <w:bCs/>
-          <w:color w:val="FF0000"/>
-        </w:rPr>
-        <w:t xml:space="preserve">p address </w:t>
+        <w:t xml:space="preserve">ip address </w:t>
       </w:r>
       <w:r>
         <w:rPr>
@@ -5715,7 +5685,7 @@
           <w:bCs/>
           <w:color w:val="7030A0"/>
         </w:rPr>
-        <w:t>ex:</w:t>
+        <w:t>ex: interface  g0/1</w:t>
       </w:r>
       <w:r>
         <w:rPr>
@@ -5723,53 +5693,27 @@
           <w:bCs/>
           <w:color w:val="7030A0"/>
         </w:rPr>
-        <w:t xml:space="preserve"> interface</w:t>
-      </w:r>
+        <w:tab/>
+      </w:r>
+    </w:p>
+    <w:p>
+      <w:pPr>
+        <w:spacing w:after="0" w:line="240" w:lineRule="auto"/>
+        <w:ind w:firstLine="720"/>
+        <w:rPr>
+          <w:b/>
+          <w:bCs/>
+          <w:color w:val="0F243E" w:themeColor="text2" w:themeShade="80"/>
+        </w:rPr>
+      </w:pPr>
       <w:r>
         <w:rPr>
           <w:b/>
           <w:bCs/>
           <w:color w:val="7030A0"/>
         </w:rPr>
-        <w:t xml:space="preserve"> </w:t>
-      </w:r>
-      <w:r>
-        <w:rPr>
-          <w:b/>
-          <w:bCs/>
-          <w:color w:val="7030A0"/>
-        </w:rPr>
-        <w:t xml:space="preserve"> g0/1</w:t>
-      </w:r>
-      <w:r>
-        <w:rPr>
-          <w:b/>
-          <w:bCs/>
-          <w:color w:val="7030A0"/>
-        </w:rPr>
-        <w:tab/>
-      </w:r>
-    </w:p>
-    <w:p>
-      <w:pPr>
-        <w:spacing w:after="0" w:line="240" w:lineRule="auto"/>
-        <w:ind w:firstLine="720"/>
-        <w:rPr>
-          <w:b/>
-          <w:bCs/>
-          <w:color w:val="0F243E" w:themeColor="text2" w:themeShade="80"/>
-        </w:rPr>
-      </w:pPr>
-      <w:r>
-        <w:rPr>
-          <w:b/>
-          <w:bCs/>
-          <w:color w:val="7030A0"/>
-        </w:rPr>
         <w:t xml:space="preserve">      no shutdown</w:t>
       </w:r>
-      <w:bookmarkStart w:id="0" w:name="_GoBack"/>
-      <w:bookmarkEnd w:id="0"/>
     </w:p>
     <w:p>
       <w:pPr>
@@ -7411,6 +7355,97 @@
     </w:lvl>
   </w:abstractNum>
   <w:abstractNum w:abstractNumId="14">
+    <w:nsid w:val="6A227559"/>
+    <w:multiLevelType w:val="hybridMultilevel"/>
+    <w:tmpl w:val="19B47976"/>
+    <w:lvl w:ilvl="0" w:tplc="D91227BE">
+      <w:start w:val="1"/>
+      <w:numFmt w:val="lowerRoman"/>
+      <w:lvlText w:val="%1-"/>
+      <w:lvlJc w:val="left"/>
+      <w:pPr>
+        <w:ind w:left="2160" w:hanging="720"/>
+      </w:pPr>
+      <w:rPr>
+        <w:rFonts w:hint="default"/>
+        <w:b/>
+        <w:color w:val="002060"/>
+      </w:rPr>
+    </w:lvl>
+    <w:lvl w:ilvl="1" w:tplc="04090019">
+      <w:start w:val="1"/>
+      <w:numFmt w:val="lowerLetter"/>
+      <w:lvlText w:val="%2."/>
+      <w:lvlJc w:val="left"/>
+      <w:pPr>
+        <w:ind w:left="2520" w:hanging="360"/>
+      </w:pPr>
+    </w:lvl>
+    <w:lvl w:ilvl="2" w:tplc="0409001B" w:tentative="1">
+      <w:start w:val="1"/>
+      <w:numFmt w:val="lowerRoman"/>
+      <w:lvlText w:val="%3."/>
+      <w:lvlJc w:val="right"/>
+      <w:pPr>
+        <w:ind w:left="3240" w:hanging="180"/>
+      </w:pPr>
+    </w:lvl>
+    <w:lvl w:ilvl="3" w:tplc="0409000F" w:tentative="1">
+      <w:start w:val="1"/>
+      <w:numFmt w:val="decimal"/>
+      <w:lvlText w:val="%4."/>
+      <w:lvlJc w:val="left"/>
+      <w:pPr>
+        <w:ind w:left="3960" w:hanging="360"/>
+      </w:pPr>
+    </w:lvl>
+    <w:lvl w:ilvl="4" w:tplc="04090019" w:tentative="1">
+      <w:start w:val="1"/>
+      <w:numFmt w:val="lowerLetter"/>
+      <w:lvlText w:val="%5."/>
+      <w:lvlJc w:val="left"/>
+      <w:pPr>
+        <w:ind w:left="4680" w:hanging="360"/>
+      </w:pPr>
+    </w:lvl>
+    <w:lvl w:ilvl="5" w:tplc="0409001B" w:tentative="1">
+      <w:start w:val="1"/>
+      <w:numFmt w:val="lowerRoman"/>
+      <w:lvlText w:val="%6."/>
+      <w:lvlJc w:val="right"/>
+      <w:pPr>
+        <w:ind w:left="5400" w:hanging="180"/>
+      </w:pPr>
+    </w:lvl>
+    <w:lvl w:ilvl="6" w:tplc="0409000F" w:tentative="1">
+      <w:start w:val="1"/>
+      <w:numFmt w:val="decimal"/>
+      <w:lvlText w:val="%7."/>
+      <w:lvlJc w:val="left"/>
+      <w:pPr>
+        <w:ind w:left="6120" w:hanging="360"/>
+      </w:pPr>
+    </w:lvl>
+    <w:lvl w:ilvl="7" w:tplc="04090019" w:tentative="1">
+      <w:start w:val="1"/>
+      <w:numFmt w:val="lowerLetter"/>
+      <w:lvlText w:val="%8."/>
+      <w:lvlJc w:val="left"/>
+      <w:pPr>
+        <w:ind w:left="6840" w:hanging="360"/>
+      </w:pPr>
+    </w:lvl>
+    <w:lvl w:ilvl="8" w:tplc="0409001B" w:tentative="1">
+      <w:start w:val="1"/>
+      <w:numFmt w:val="lowerRoman"/>
+      <w:lvlText w:val="%9."/>
+      <w:lvlJc w:val="right"/>
+      <w:pPr>
+        <w:ind w:left="7560" w:hanging="180"/>
+      </w:pPr>
+    </w:lvl>
+  </w:abstractNum>
+  <w:abstractNum w:abstractNumId="15">
     <w:nsid w:val="7ED86AFF"/>
     <w:multiLevelType w:val="hybridMultilevel"/>
     <w:tmpl w:val="7A489FDE"/>
@@ -7530,7 +7565,7 @@
     <w:abstractNumId w:val="5"/>
   </w:num>
   <w:num w:numId="11">
-    <w:abstractNumId w:val="14"/>
+    <w:abstractNumId w:val="15"/>
   </w:num>
   <w:num w:numId="12">
     <w:abstractNumId w:val="13"/>
@@ -7543,6 +7578,9 @@
   </w:num>
   <w:num w:numId="15">
     <w:abstractNumId w:val="6"/>
+  </w:num>
+  <w:num w:numId="16">
+    <w:abstractNumId w:val="14"/>
   </w:num>
   <w:numIdMacAtCleanup w:val="5"/>
 </w:numbering>
